--- a/files/output/g1/e.docx
+++ b/files/output/g1/e.docx
@@ -285,23 +285,23 @@
         <w:spacing w:after="9"/>
       </w:pPr>
       <w:r>
-        <w:t xml:space="preserve">1. Who angered Pig? (a) Tortoise (b) Tortoise's wife (c) Wife</w:t>
-      </w:r>
-    </w:p>
-    <w:p>
-      <w:pPr>
-        <w:spacing w:after="9"/>
-      </w:pPr>
-      <w:r>
-        <w:t xml:space="preserve">2. Whose wife is in the story? (a) Pig (b) Tortoise (c) Elephant</w:t>
-      </w:r>
-    </w:p>
-    <w:p>
-      <w:pPr>
-        <w:spacing w:after="9"/>
-      </w:pPr>
-      <w:r>
-        <w:t xml:space="preserve">3. Who did Tortoise borrow from? (a) Pig (b) Dog (c) Elephant</w:t>
+        <w:t xml:space="preserve">1. Who angered pig? (a) Tortoise (b) Tortoise's wife (c) Wife</w:t>
+      </w:r>
+    </w:p>
+    <w:p>
+      <w:pPr>
+        <w:spacing w:after="9"/>
+      </w:pPr>
+      <w:r>
+        <w:t xml:space="preserve">2. Whose wife is in the story? (a) Pig's wife (b) Tortoise's wife (c) Elephant's wife</w:t>
+      </w:r>
+    </w:p>
+    <w:p>
+      <w:pPr>
+        <w:spacing w:after="9"/>
+      </w:pPr>
+      <w:r>
+        <w:t xml:space="preserve">3. Who lent money to Tortoise? (a) Pig (b) Dog (c) Elephant</w:t>
       </w:r>
     </w:p>
     <w:p>
@@ -317,7 +317,7 @@
         <w:spacing w:after="9"/>
       </w:pPr>
       <w:r>
-        <w:t xml:space="preserve">5. Where did Pig seek payment? (a) Farm (b) House (c) Field</w:t>
+        <w:t xml:space="preserve">5. Where did pig seek money? (a) Tortoise's farm (b) Tortoise's house (c) Elephant's house</w:t>
       </w:r>
     </w:p>
     <w:p>
@@ -377,7 +377,7 @@
         <w:spacing w:after="9"/>
       </w:pPr>
       <w:r>
-        <w:t xml:space="preserve">6. The pupils _________ in the hall. (are not)</w:t>
+        <w:t xml:space="preserve">6. The pupils _________ in the assembly hall. (are not)</w:t>
       </w:r>
     </w:p>
     <w:p>
@@ -393,7 +393,7 @@
         <w:spacing w:after="9"/>
       </w:pPr>
       <w:r>
-        <w:t xml:space="preserve">8. Tolulope _________ travel yesterday. (did not)</w:t>
+        <w:t xml:space="preserve">8. Tolulope _________ travel again yesterday. (did not)</w:t>
       </w:r>
     </w:p>
     <w:p>
@@ -509,39 +509,23 @@
         <w:spacing w:after="9"/>
       </w:pPr>
       <w:r>
-        <w:t xml:space="preserve">1. __ruit</w:t>
-      </w:r>
-    </w:p>
-    <w:p>
-      <w:pPr>
-        <w:spacing w:after="9"/>
-      </w:pPr>
-      <w:r>
-        <w:t xml:space="preserve">2. __ane</w:t>
-      </w:r>
-    </w:p>
-    <w:p>
-      <w:pPr>
-        <w:spacing w:after="9"/>
-      </w:pPr>
-      <w:r>
-        <w:t xml:space="preserve">3. __uy</w:t>
-      </w:r>
-    </w:p>
-    <w:p>
-      <w:pPr>
-        <w:spacing w:after="9"/>
-      </w:pPr>
-      <w:r>
-        <w:t xml:space="preserve">4. __anchor</w:t>
-      </w:r>
-    </w:p>
-    <w:p>
-      <w:pPr>
-        <w:spacing w:after="9"/>
-      </w:pPr>
-      <w:r>
-        <w:t xml:space="preserve">5. __ngine</w:t>
+        <w:t xml:space="preserve">1. Explain the importance of verbal reasoning in language comprehension.</w:t>
+      </w:r>
+    </w:p>
+    <w:p>
+      <w:pPr>
+        <w:spacing w:after="9"/>
+      </w:pPr>
+      <w:r>
+        <w:t xml:space="preserve">2. Discuss the role of context in understanding ambiguous words.</w:t>
+      </w:r>
+    </w:p>
+    <w:p>
+      <w:pPr>
+        <w:spacing w:after="9"/>
+      </w:pPr>
+      <w:r>
+        <w:t xml:space="preserve">3. Analyze the impact of verbal reasoning on critical thinking skills.</w:t>
       </w:r>
     </w:p>
     <w:p>

--- a/files/output/g1/e.docx
+++ b/files/output/g1/e.docx
@@ -285,39 +285,39 @@
         <w:spacing w:after="9"/>
       </w:pPr>
       <w:r>
-        <w:t xml:space="preserve">1. Who angered pig? (a) Tortoise (b) Tortoise's wife (c) Wife</w:t>
-      </w:r>
-    </w:p>
-    <w:p>
-      <w:pPr>
-        <w:spacing w:after="9"/>
-      </w:pPr>
-      <w:r>
-        <w:t xml:space="preserve">2. Whose wife is in the story? (a) Pig's wife (b) Tortoise's wife (c) Elephant's wife</w:t>
-      </w:r>
-    </w:p>
-    <w:p>
-      <w:pPr>
-        <w:spacing w:after="9"/>
-      </w:pPr>
-      <w:r>
-        <w:t xml:space="preserve">3. Who lent money to Tortoise? (a) Pig (b) Dog (c) Elephant</w:t>
-      </w:r>
-    </w:p>
-    <w:p>
-      <w:pPr>
-        <w:spacing w:after="9"/>
-      </w:pPr>
-      <w:r>
-        <w:t xml:space="preserve">4. Could Tortoise repay? (a) Yes (b) No</w:t>
-      </w:r>
-    </w:p>
-    <w:p>
-      <w:pPr>
-        <w:spacing w:after="9"/>
-      </w:pPr>
-      <w:r>
-        <w:t xml:space="preserve">5. Where did pig seek money? (a) Tortoise's farm (b) Tortoise's house (c) Elephant's house</w:t>
+        <w:t xml:space="preserve">1. Who angered pig? (a) Tortoise (b) Tortoise's wife</w:t>
+      </w:r>
+    </w:p>
+    <w:p>
+      <w:pPr>
+        <w:spacing w:after="9"/>
+      </w:pPr>
+      <w:r>
+        <w:t xml:space="preserve">2. Whose wife is in the story? (a) Pig's (b) Tortoise's</w:t>
+      </w:r>
+    </w:p>
+    <w:p>
+      <w:pPr>
+        <w:spacing w:after="9"/>
+      </w:pPr>
+      <w:r>
+        <w:t xml:space="preserve">3. Who did Tortoise ask for money? (a) Pig (b) Dog</w:t>
+      </w:r>
+    </w:p>
+    <w:p>
+      <w:pPr>
+        <w:spacing w:after="9"/>
+      </w:pPr>
+      <w:r>
+        <w:t xml:space="preserve">4. Could Tortoise pay back? (a) Yes (b) No</w:t>
+      </w:r>
+    </w:p>
+    <w:p>
+      <w:pPr>
+        <w:spacing w:after="9"/>
+      </w:pPr>
+      <w:r>
+        <w:t xml:space="preserve">5. Where did pig ask for money? (a) Tortoise's farm (b) Tortoise's house</w:t>
       </w:r>
     </w:p>
     <w:p>
@@ -377,7 +377,7 @@
         <w:spacing w:after="9"/>
       </w:pPr>
       <w:r>
-        <w:t xml:space="preserve">6. The pupils _________ in the assembly hall. (are not)</w:t>
+        <w:t xml:space="preserve">6. The pupils _________ in the hall. (are not)</w:t>
       </w:r>
     </w:p>
     <w:p>
@@ -393,7 +393,7 @@
         <w:spacing w:after="9"/>
       </w:pPr>
       <w:r>
-        <w:t xml:space="preserve">8. Tolulope _________ travel again yesterday. (did not)</w:t>
+        <w:t xml:space="preserve">8. Tolulope _________ travel yesterday. (did not)</w:t>
       </w:r>
     </w:p>
     <w:p>
@@ -409,7 +409,7 @@
         <w:spacing w:after="9"/>
       </w:pPr>
       <w:r>
-        <w:t xml:space="preserve">10. john is my best friend. _________</w:t>
+        <w:t xml:space="preserve">10. john is my friend. _________</w:t>
       </w:r>
     </w:p>
     <w:p>
@@ -465,7 +465,7 @@
         <w:spacing w:after="9"/>
       </w:pPr>
       <w:r>
-        <w:t xml:space="preserve">17. Come = _________</w:t>
+        <w:t xml:space="preserve">17. come = _________</w:t>
       </w:r>
     </w:p>
     <w:p>
@@ -509,23 +509,39 @@
         <w:spacing w:after="9"/>
       </w:pPr>
       <w:r>
-        <w:t xml:space="preserve">1. Explain the importance of verbal reasoning in language comprehension.</w:t>
-      </w:r>
-    </w:p>
-    <w:p>
-      <w:pPr>
-        <w:spacing w:after="9"/>
-      </w:pPr>
-      <w:r>
-        <w:t xml:space="preserve">2. Discuss the role of context in understanding ambiguous words.</w:t>
-      </w:r>
-    </w:p>
-    <w:p>
-      <w:pPr>
-        <w:spacing w:after="9"/>
-      </w:pPr>
-      <w:r>
-        <w:t xml:space="preserve">3. Analyze the impact of verbal reasoning on critical thinking skills.</w:t>
+        <w:t xml:space="preserve">1. Complete with a, b, c, d, e, or f: __ruit</w:t>
+      </w:r>
+    </w:p>
+    <w:p>
+      <w:pPr>
+        <w:spacing w:after="9"/>
+      </w:pPr>
+      <w:r>
+        <w:t xml:space="preserve">2. Complete with a, b, c, d, e, or f: __ane</w:t>
+      </w:r>
+    </w:p>
+    <w:p>
+      <w:pPr>
+        <w:spacing w:after="9"/>
+      </w:pPr>
+      <w:r>
+        <w:t xml:space="preserve">3. Complete with a, b, c, d, e, or f: __uy</w:t>
+      </w:r>
+    </w:p>
+    <w:p>
+      <w:pPr>
+        <w:spacing w:after="9"/>
+      </w:pPr>
+      <w:r>
+        <w:t xml:space="preserve">4. Complete with a, b, c, d, e, or f: __anchor</w:t>
+      </w:r>
+    </w:p>
+    <w:p>
+      <w:pPr>
+        <w:spacing w:after="9"/>
+      </w:pPr>
+      <w:r>
+        <w:t xml:space="preserve">5. Complete with a, b, c, d, e, or f: __ngine</w:t>
       </w:r>
     </w:p>
     <w:p>

--- a/files/output/g1/e.docx
+++ b/files/output/g1/e.docx
@@ -285,39 +285,39 @@
         <w:spacing w:after="9"/>
       </w:pPr>
       <w:r>
-        <w:t xml:space="preserve">1. Who angered pig? (a) Tortoise (b) Tortoise's wife</w:t>
-      </w:r>
-    </w:p>
-    <w:p>
-      <w:pPr>
-        <w:spacing w:after="9"/>
-      </w:pPr>
-      <w:r>
-        <w:t xml:space="preserve">2. Whose wife is in the story? (a) Pig's (b) Tortoise's</w:t>
-      </w:r>
-    </w:p>
-    <w:p>
-      <w:pPr>
-        <w:spacing w:after="9"/>
-      </w:pPr>
-      <w:r>
-        <w:t xml:space="preserve">3. Who did Tortoise ask for money? (a) Pig (b) Dog</w:t>
-      </w:r>
-    </w:p>
-    <w:p>
-      <w:pPr>
-        <w:spacing w:after="9"/>
-      </w:pPr>
-      <w:r>
-        <w:t xml:space="preserve">4. Could Tortoise pay back? (a) Yes (b) No</w:t>
-      </w:r>
-    </w:p>
-    <w:p>
-      <w:pPr>
-        <w:spacing w:after="9"/>
-      </w:pPr>
-      <w:r>
-        <w:t xml:space="preserve">5. Where did pig ask for money? (a) Tortoise's farm (b) Tortoise's house</w:t>
+        <w:t xml:space="preserve">1. Who angered pig? (a) Tortoise (b) Tortoise's wife (c) Wife</w:t>
+      </w:r>
+    </w:p>
+    <w:p>
+      <w:pPr>
+        <w:spacing w:after="9"/>
+      </w:pPr>
+      <w:r>
+        <w:t xml:space="preserve">2. Whose wife is in the story? (a) Pig's wife (b) Tortoise's wife (c) Elephant's wife</w:t>
+      </w:r>
+    </w:p>
+    <w:p>
+      <w:pPr>
+        <w:spacing w:after="9"/>
+      </w:pPr>
+      <w:r>
+        <w:t xml:space="preserve">3. Who did Tortoise borrow from? (a) Pig (b) Dog (c) Elephant</w:t>
+      </w:r>
+    </w:p>
+    <w:p>
+      <w:pPr>
+        <w:spacing w:after="9"/>
+      </w:pPr>
+      <w:r>
+        <w:t xml:space="preserve">4. Could Tortoise repay? (a) Yes (b) No</w:t>
+      </w:r>
+    </w:p>
+    <w:p>
+      <w:pPr>
+        <w:spacing w:after="9"/>
+      </w:pPr>
+      <w:r>
+        <w:t xml:space="preserve">5. Where did Pig ask for money? (a) Tortoise's farm (b) Tortoise's house (c) Elephant's house</w:t>
       </w:r>
     </w:p>
     <w:p>
@@ -337,159 +337,159 @@
         <w:spacing w:after="9"/>
       </w:pPr>
       <w:r>
-        <w:t xml:space="preserve">1. Head + mistress = _________</w:t>
-      </w:r>
-    </w:p>
-    <w:p>
-      <w:pPr>
-        <w:spacing w:after="9"/>
-      </w:pPr>
-      <w:r>
-        <w:t xml:space="preserve">2. Bill + board = _________</w:t>
-      </w:r>
-    </w:p>
-    <w:p>
-      <w:pPr>
-        <w:spacing w:after="9"/>
-      </w:pPr>
-      <w:r>
-        <w:t xml:space="preserve">3. Bath + room = _________</w:t>
-      </w:r>
-    </w:p>
-    <w:p>
-      <w:pPr>
-        <w:spacing w:after="9"/>
-      </w:pPr>
-      <w:r>
-        <w:t xml:space="preserve">4. My friend _________ arrive yet. (has not)</w:t>
-      </w:r>
-    </w:p>
-    <w:p>
-      <w:pPr>
-        <w:spacing w:after="9"/>
-      </w:pPr>
-      <w:r>
-        <w:t xml:space="preserve">5. I _________ going to be seven next week. (am)</w:t>
-      </w:r>
-    </w:p>
-    <w:p>
-      <w:pPr>
-        <w:spacing w:after="9"/>
-      </w:pPr>
-      <w:r>
-        <w:t xml:space="preserve">6. The pupils _________ in the hall. (are not)</w:t>
-      </w:r>
-    </w:p>
-    <w:p>
-      <w:pPr>
-        <w:spacing w:after="9"/>
-      </w:pPr>
-      <w:r>
-        <w:t xml:space="preserve">7. The workers _________ been paid. (have not)</w:t>
-      </w:r>
-    </w:p>
-    <w:p>
-      <w:pPr>
-        <w:spacing w:after="9"/>
-      </w:pPr>
-      <w:r>
-        <w:t xml:space="preserve">8. Tolulope _________ travel yesterday. (did not)</w:t>
-      </w:r>
-    </w:p>
-    <w:p>
-      <w:pPr>
-        <w:spacing w:after="9"/>
-      </w:pPr>
-      <w:r>
-        <w:t xml:space="preserve">9. ade's bag is big. _________</w:t>
-      </w:r>
-    </w:p>
-    <w:p>
-      <w:pPr>
-        <w:spacing w:after="9"/>
-      </w:pPr>
-      <w:r>
-        <w:t xml:space="preserve">10. john is my friend. _________</w:t>
-      </w:r>
-    </w:p>
-    <w:p>
-      <w:pPr>
-        <w:spacing w:after="9"/>
-      </w:pPr>
-      <w:r>
-        <w:t xml:space="preserve">11. Sleep = _________</w:t>
-      </w:r>
-    </w:p>
-    <w:p>
-      <w:pPr>
-        <w:spacing w:after="9"/>
-      </w:pPr>
-      <w:r>
-        <w:t xml:space="preserve">12. Read = _________</w:t>
-      </w:r>
-    </w:p>
-    <w:p>
-      <w:pPr>
-        <w:spacing w:after="9"/>
-      </w:pPr>
-      <w:r>
-        <w:t xml:space="preserve">13. Wish = _________</w:t>
-      </w:r>
-    </w:p>
-    <w:p>
-      <w:pPr>
-        <w:spacing w:after="9"/>
-      </w:pPr>
-      <w:r>
-        <w:t xml:space="preserve">14. Cook = _________</w:t>
-      </w:r>
-    </w:p>
-    <w:p>
-      <w:pPr>
-        <w:spacing w:after="9"/>
-      </w:pPr>
-      <w:r>
-        <w:t xml:space="preserve">15. Write = _________</w:t>
-      </w:r>
-    </w:p>
-    <w:p>
-      <w:pPr>
-        <w:spacing w:after="9"/>
-      </w:pPr>
-      <w:r>
-        <w:t xml:space="preserve">16. Eat = _________</w:t>
-      </w:r>
-    </w:p>
-    <w:p>
-      <w:pPr>
-        <w:spacing w:after="9"/>
-      </w:pPr>
-      <w:r>
-        <w:t xml:space="preserve">17. come = _________</w:t>
-      </w:r>
-    </w:p>
-    <w:p>
-      <w:pPr>
-        <w:spacing w:after="9"/>
-      </w:pPr>
-      <w:r>
-        <w:t xml:space="preserve">18. Begin = _________</w:t>
-      </w:r>
-    </w:p>
-    <w:p>
-      <w:pPr>
-        <w:spacing w:after="9"/>
-      </w:pPr>
-      <w:r>
-        <w:t xml:space="preserve">19. Wash = _________</w:t>
-      </w:r>
-    </w:p>
-    <w:p>
-      <w:pPr>
-        <w:spacing w:after="9"/>
-      </w:pPr>
-      <w:r>
-        <w:t xml:space="preserve">20. Cry = _________</w:t>
+        <w:t xml:space="preserve">1. Compound words: Head + mistress = _________</w:t>
+      </w:r>
+    </w:p>
+    <w:p>
+      <w:pPr>
+        <w:spacing w:after="9"/>
+      </w:pPr>
+      <w:r>
+        <w:t xml:space="preserve">2. Compound words: Bill + board = _________</w:t>
+      </w:r>
+    </w:p>
+    <w:p>
+      <w:pPr>
+        <w:spacing w:after="9"/>
+      </w:pPr>
+      <w:r>
+        <w:t xml:space="preserve">3. Compound words: Bath + room = _________</w:t>
+      </w:r>
+    </w:p>
+    <w:p>
+      <w:pPr>
+        <w:spacing w:after="9"/>
+      </w:pPr>
+      <w:r>
+        <w:t xml:space="preserve">4. Short forms: My friend _________ arrive yet. (has not)</w:t>
+      </w:r>
+    </w:p>
+    <w:p>
+      <w:pPr>
+        <w:spacing w:after="9"/>
+      </w:pPr>
+      <w:r>
+        <w:t xml:space="preserve">5. Short forms: I _________ going to be seven next week. (am)</w:t>
+      </w:r>
+    </w:p>
+    <w:p>
+      <w:pPr>
+        <w:spacing w:after="9"/>
+      </w:pPr>
+      <w:r>
+        <w:t xml:space="preserve">6. Short forms: The pupils _________ in the assembly hall. (are not)</w:t>
+      </w:r>
+    </w:p>
+    <w:p>
+      <w:pPr>
+        <w:spacing w:after="9"/>
+      </w:pPr>
+      <w:r>
+        <w:t xml:space="preserve">7. Short forms: The workers _________ been paid. (have not)</w:t>
+      </w:r>
+    </w:p>
+    <w:p>
+      <w:pPr>
+        <w:spacing w:after="9"/>
+      </w:pPr>
+      <w:r>
+        <w:t xml:space="preserve">8. Short forms: Tolulope _________ travel again yesterday. (did not)</w:t>
+      </w:r>
+    </w:p>
+    <w:p>
+      <w:pPr>
+        <w:spacing w:after="9"/>
+      </w:pPr>
+      <w:r>
+        <w:t xml:space="preserve">9. Capitalize: ade's bag is big. _________</w:t>
+      </w:r>
+    </w:p>
+    <w:p>
+      <w:pPr>
+        <w:spacing w:after="9"/>
+      </w:pPr>
+      <w:r>
+        <w:t xml:space="preserve">10. Capitalize: john is my best friend. _________</w:t>
+      </w:r>
+    </w:p>
+    <w:p>
+      <w:pPr>
+        <w:spacing w:after="9"/>
+      </w:pPr>
+      <w:r>
+        <w:t xml:space="preserve">11. Add -ing: Sleep = _________</w:t>
+      </w:r>
+    </w:p>
+    <w:p>
+      <w:pPr>
+        <w:spacing w:after="9"/>
+      </w:pPr>
+      <w:r>
+        <w:t xml:space="preserve">12. Add -ing: Read = _________</w:t>
+      </w:r>
+    </w:p>
+    <w:p>
+      <w:pPr>
+        <w:spacing w:after="9"/>
+      </w:pPr>
+      <w:r>
+        <w:t xml:space="preserve">13. Add -ing: Wish = _________</w:t>
+      </w:r>
+    </w:p>
+    <w:p>
+      <w:pPr>
+        <w:spacing w:after="9"/>
+      </w:pPr>
+      <w:r>
+        <w:t xml:space="preserve">14. Add -ing: Cook = _________</w:t>
+      </w:r>
+    </w:p>
+    <w:p>
+      <w:pPr>
+        <w:spacing w:after="9"/>
+      </w:pPr>
+      <w:r>
+        <w:t xml:space="preserve">15. Add -ing: Write = _________</w:t>
+      </w:r>
+    </w:p>
+    <w:p>
+      <w:pPr>
+        <w:spacing w:after="9"/>
+      </w:pPr>
+      <w:r>
+        <w:t xml:space="preserve">16. Past tense: Eat = _________</w:t>
+      </w:r>
+    </w:p>
+    <w:p>
+      <w:pPr>
+        <w:spacing w:after="9"/>
+      </w:pPr>
+      <w:r>
+        <w:t xml:space="preserve">17. Past tense: Come = _________</w:t>
+      </w:r>
+    </w:p>
+    <w:p>
+      <w:pPr>
+        <w:spacing w:after="9"/>
+      </w:pPr>
+      <w:r>
+        <w:t xml:space="preserve">18. Past tense: Begin = _________</w:t>
+      </w:r>
+    </w:p>
+    <w:p>
+      <w:pPr>
+        <w:spacing w:after="9"/>
+      </w:pPr>
+      <w:r>
+        <w:t xml:space="preserve">19. Past tense: Wash = _________</w:t>
+      </w:r>
+    </w:p>
+    <w:p>
+      <w:pPr>
+        <w:spacing w:after="9"/>
+      </w:pPr>
+      <w:r>
+        <w:t xml:space="preserve">20. Past tense: Cry = _________</w:t>
       </w:r>
     </w:p>
     <w:p>
@@ -509,39 +509,39 @@
         <w:spacing w:after="9"/>
       </w:pPr>
       <w:r>
-        <w:t xml:space="preserve">1. Complete with a, b, c, d, e, or f: __ruit</w:t>
-      </w:r>
-    </w:p>
-    <w:p>
-      <w:pPr>
-        <w:spacing w:after="9"/>
-      </w:pPr>
-      <w:r>
-        <w:t xml:space="preserve">2. Complete with a, b, c, d, e, or f: __ane</w:t>
-      </w:r>
-    </w:p>
-    <w:p>
-      <w:pPr>
-        <w:spacing w:after="9"/>
-      </w:pPr>
-      <w:r>
-        <w:t xml:space="preserve">3. Complete with a, b, c, d, e, or f: __uy</w:t>
-      </w:r>
-    </w:p>
-    <w:p>
-      <w:pPr>
-        <w:spacing w:after="9"/>
-      </w:pPr>
-      <w:r>
-        <w:t xml:space="preserve">4. Complete with a, b, c, d, e, or f: __anchor</w:t>
-      </w:r>
-    </w:p>
-    <w:p>
-      <w:pPr>
-        <w:spacing w:after="9"/>
-      </w:pPr>
-      <w:r>
-        <w:t xml:space="preserve">5. Complete with a, b, c, d, e, or f: __ngine</w:t>
+        <w:t xml:space="preserve">1. Complete the word: __ruit</w:t>
+      </w:r>
+    </w:p>
+    <w:p>
+      <w:pPr>
+        <w:spacing w:after="9"/>
+      </w:pPr>
+      <w:r>
+        <w:t xml:space="preserve">2. Complete the word: __ane</w:t>
+      </w:r>
+    </w:p>
+    <w:p>
+      <w:pPr>
+        <w:spacing w:after="9"/>
+      </w:pPr>
+      <w:r>
+        <w:t xml:space="preserve">3. Complete the word: __uy</w:t>
+      </w:r>
+    </w:p>
+    <w:p>
+      <w:pPr>
+        <w:spacing w:after="9"/>
+      </w:pPr>
+      <w:r>
+        <w:t xml:space="preserve">4. Complete the word: __anchor</w:t>
+      </w:r>
+    </w:p>
+    <w:p>
+      <w:pPr>
+        <w:spacing w:after="9"/>
+      </w:pPr>
+      <w:r>
+        <w:t xml:space="preserve">5. Complete the word: __ngine</w:t>
       </w:r>
     </w:p>
     <w:p>

--- a/files/output/g1/e.docx
+++ b/files/output/g1/e.docx
@@ -285,7 +285,7 @@
         <w:spacing w:after="9"/>
       </w:pPr>
       <w:r>
-        <w:t xml:space="preserve">1. Who angered pig? (a) Tortoise (b) Tortoise's wife (c) Wife</w:t>
+        <w:t xml:space="preserve">1. Who made pig angry? (a) Tortoise (b) Tortoise's wife (c) Wife</w:t>
       </w:r>
     </w:p>
     <w:p>
@@ -301,23 +301,23 @@
         <w:spacing w:after="9"/>
       </w:pPr>
       <w:r>
-        <w:t xml:space="preserve">3. Who did Tortoise borrow from? (a) Pig (b) Dog (c) Elephant</w:t>
-      </w:r>
-    </w:p>
-    <w:p>
-      <w:pPr>
-        <w:spacing w:after="9"/>
-      </w:pPr>
-      <w:r>
-        <w:t xml:space="preserve">4. Could Tortoise repay? (a) Yes (b) No</w:t>
-      </w:r>
-    </w:p>
-    <w:p>
-      <w:pPr>
-        <w:spacing w:after="9"/>
-      </w:pPr>
-      <w:r>
-        <w:t xml:space="preserve">5. Where did Pig ask for money? (a) Tortoise's farm (b) Tortoise's house (c) Elephant's house</w:t>
+        <w:t xml:space="preserve">3. Who did Tortoise ask for money? (a) Pig (b) Dog (c) Elephant</w:t>
+      </w:r>
+    </w:p>
+    <w:p>
+      <w:pPr>
+        <w:spacing w:after="9"/>
+      </w:pPr>
+      <w:r>
+        <w:t xml:space="preserve">4. Could Tortoise pay back? (a) Yes (b) No</w:t>
+      </w:r>
+    </w:p>
+    <w:p>
+      <w:pPr>
+        <w:spacing w:after="9"/>
+      </w:pPr>
+      <w:r>
+        <w:t xml:space="preserve">5. Where did pig go? (a) Tortoise's farm (b) Tortoise's house (c) Elephant's house</w:t>
       </w:r>
     </w:p>
     <w:p>
@@ -337,159 +337,199 @@
         <w:spacing w:after="9"/>
       </w:pPr>
       <w:r>
-        <w:t xml:space="preserve">1. Compound words: Head + mistress = _________</w:t>
-      </w:r>
-    </w:p>
-    <w:p>
-      <w:pPr>
-        <w:spacing w:after="9"/>
-      </w:pPr>
-      <w:r>
-        <w:t xml:space="preserve">2. Compound words: Bill + board = _________</w:t>
-      </w:r>
-    </w:p>
-    <w:p>
-      <w:pPr>
-        <w:spacing w:after="9"/>
-      </w:pPr>
-      <w:r>
-        <w:t xml:space="preserve">3. Compound words: Bath + room = _________</w:t>
-      </w:r>
-    </w:p>
-    <w:p>
-      <w:pPr>
-        <w:spacing w:after="9"/>
-      </w:pPr>
-      <w:r>
-        <w:t xml:space="preserve">4. Short forms: My friend _________ arrive yet. (has not)</w:t>
-      </w:r>
-    </w:p>
-    <w:p>
-      <w:pPr>
-        <w:spacing w:after="9"/>
-      </w:pPr>
-      <w:r>
-        <w:t xml:space="preserve">5. Short forms: I _________ going to be seven next week. (am)</w:t>
-      </w:r>
-    </w:p>
-    <w:p>
-      <w:pPr>
-        <w:spacing w:after="9"/>
-      </w:pPr>
-      <w:r>
-        <w:t xml:space="preserve">6. Short forms: The pupils _________ in the assembly hall. (are not)</w:t>
-      </w:r>
-    </w:p>
-    <w:p>
-      <w:pPr>
-        <w:spacing w:after="9"/>
-      </w:pPr>
-      <w:r>
-        <w:t xml:space="preserve">7. Short forms: The workers _________ been paid. (have not)</w:t>
-      </w:r>
-    </w:p>
-    <w:p>
-      <w:pPr>
-        <w:spacing w:after="9"/>
-      </w:pPr>
-      <w:r>
-        <w:t xml:space="preserve">8. Short forms: Tolulope _________ travel again yesterday. (did not)</w:t>
-      </w:r>
-    </w:p>
-    <w:p>
-      <w:pPr>
-        <w:spacing w:after="9"/>
-      </w:pPr>
-      <w:r>
-        <w:t xml:space="preserve">9. Capitalize: ade's bag is big. _________</w:t>
-      </w:r>
-    </w:p>
-    <w:p>
-      <w:pPr>
-        <w:spacing w:after="9"/>
-      </w:pPr>
-      <w:r>
-        <w:t xml:space="preserve">10. Capitalize: john is my best friend. _________</w:t>
-      </w:r>
-    </w:p>
-    <w:p>
-      <w:pPr>
-        <w:spacing w:after="9"/>
-      </w:pPr>
-      <w:r>
-        <w:t xml:space="preserve">11. Add -ing: Sleep = _________</w:t>
-      </w:r>
-    </w:p>
-    <w:p>
-      <w:pPr>
-        <w:spacing w:after="9"/>
-      </w:pPr>
-      <w:r>
-        <w:t xml:space="preserve">12. Add -ing: Read = _________</w:t>
-      </w:r>
-    </w:p>
-    <w:p>
-      <w:pPr>
-        <w:spacing w:after="9"/>
-      </w:pPr>
-      <w:r>
-        <w:t xml:space="preserve">13. Add -ing: Wish = _________</w:t>
-      </w:r>
-    </w:p>
-    <w:p>
-      <w:pPr>
-        <w:spacing w:after="9"/>
-      </w:pPr>
-      <w:r>
-        <w:t xml:space="preserve">14. Add -ing: Cook = _________</w:t>
-      </w:r>
-    </w:p>
-    <w:p>
-      <w:pPr>
-        <w:spacing w:after="9"/>
-      </w:pPr>
-      <w:r>
-        <w:t xml:space="preserve">15. Add -ing: Write = _________</w:t>
-      </w:r>
-    </w:p>
-    <w:p>
-      <w:pPr>
-        <w:spacing w:after="9"/>
-      </w:pPr>
-      <w:r>
-        <w:t xml:space="preserve">16. Past tense: Eat = _________</w:t>
-      </w:r>
-    </w:p>
-    <w:p>
-      <w:pPr>
-        <w:spacing w:after="9"/>
-      </w:pPr>
-      <w:r>
-        <w:t xml:space="preserve">17. Past tense: Come = _________</w:t>
-      </w:r>
-    </w:p>
-    <w:p>
-      <w:pPr>
-        <w:spacing w:after="9"/>
-      </w:pPr>
-      <w:r>
-        <w:t xml:space="preserve">18. Past tense: Begin = _________</w:t>
-      </w:r>
-    </w:p>
-    <w:p>
-      <w:pPr>
-        <w:spacing w:after="9"/>
-      </w:pPr>
-      <w:r>
-        <w:t xml:space="preserve">19. Past tense: Wash = _________</w:t>
-      </w:r>
-    </w:p>
-    <w:p>
-      <w:pPr>
-        <w:spacing w:after="9"/>
-      </w:pPr>
-      <w:r>
-        <w:t xml:space="preserve">20. Past tense: Cry = _________</w:t>
+        <w:t xml:space="preserve">Compound words:</w:t>
+      </w:r>
+    </w:p>
+    <w:p>
+      <w:pPr>
+        <w:spacing w:after="9"/>
+      </w:pPr>
+      <w:r>
+        <w:t xml:space="preserve">1. Head + mistress = _________</w:t>
+      </w:r>
+    </w:p>
+    <w:p>
+      <w:pPr>
+        <w:spacing w:after="9"/>
+      </w:pPr>
+      <w:r>
+        <w:t xml:space="preserve">2. Bill + board = __________</w:t>
+      </w:r>
+    </w:p>
+    <w:p>
+      <w:pPr>
+        <w:spacing w:after="9"/>
+      </w:pPr>
+      <w:r>
+        <w:t xml:space="preserve">3. Bath + room = ___________</w:t>
+      </w:r>
+    </w:p>
+    <w:p>
+      <w:pPr>
+        <w:spacing w:after="9"/>
+      </w:pPr>
+      <w:r>
+        <w:t xml:space="preserve">Short forms:</w:t>
+      </w:r>
+    </w:p>
+    <w:p>
+      <w:pPr>
+        <w:spacing w:after="9"/>
+      </w:pPr>
+      <w:r>
+        <w:t xml:space="preserve">4. My friend _________ arrive yet. (has not)</w:t>
+      </w:r>
+    </w:p>
+    <w:p>
+      <w:pPr>
+        <w:spacing w:after="9"/>
+      </w:pPr>
+      <w:r>
+        <w:t xml:space="preserve">5. I ________ going to be seven. (am)</w:t>
+      </w:r>
+    </w:p>
+    <w:p>
+      <w:pPr>
+        <w:spacing w:after="9"/>
+      </w:pPr>
+      <w:r>
+        <w:t xml:space="preserve">6. The pupils ________ in the hall. (are not)</w:t>
+      </w:r>
+    </w:p>
+    <w:p>
+      <w:pPr>
+        <w:spacing w:after="9"/>
+      </w:pPr>
+      <w:r>
+        <w:t xml:space="preserve">7. The workers ________ been paid. (have not)</w:t>
+      </w:r>
+    </w:p>
+    <w:p>
+      <w:pPr>
+        <w:spacing w:after="9"/>
+      </w:pPr>
+      <w:r>
+        <w:t xml:space="preserve">8. Tolulope ________ travel yesterday. (did not)</w:t>
+      </w:r>
+    </w:p>
+    <w:p>
+      <w:pPr>
+        <w:spacing w:after="9"/>
+      </w:pPr>
+      <w:r>
+        <w:t xml:space="preserve">Capital letters:</w:t>
+      </w:r>
+    </w:p>
+    <w:p>
+      <w:pPr>
+        <w:spacing w:after="9"/>
+      </w:pPr>
+      <w:r>
+        <w:t xml:space="preserve">9. ade's bag is big. __________</w:t>
+      </w:r>
+    </w:p>
+    <w:p>
+      <w:pPr>
+        <w:spacing w:after="9"/>
+      </w:pPr>
+      <w:r>
+        <w:t xml:space="preserve">10. john is my friend. __________</w:t>
+      </w:r>
+    </w:p>
+    <w:p>
+      <w:pPr>
+        <w:spacing w:after="9"/>
+      </w:pPr>
+      <w:r>
+        <w:t xml:space="preserve">Add 'ing':</w:t>
+      </w:r>
+    </w:p>
+    <w:p>
+      <w:pPr>
+        <w:spacing w:after="9"/>
+      </w:pPr>
+      <w:r>
+        <w:t xml:space="preserve">11. Sleep = __________</w:t>
+      </w:r>
+    </w:p>
+    <w:p>
+      <w:pPr>
+        <w:spacing w:after="9"/>
+      </w:pPr>
+      <w:r>
+        <w:t xml:space="preserve">12. Read = __________</w:t>
+      </w:r>
+    </w:p>
+    <w:p>
+      <w:pPr>
+        <w:spacing w:after="9"/>
+      </w:pPr>
+      <w:r>
+        <w:t xml:space="preserve">13. Wish = __________</w:t>
+      </w:r>
+    </w:p>
+    <w:p>
+      <w:pPr>
+        <w:spacing w:after="9"/>
+      </w:pPr>
+      <w:r>
+        <w:t xml:space="preserve">14. Cook = __________</w:t>
+      </w:r>
+    </w:p>
+    <w:p>
+      <w:pPr>
+        <w:spacing w:after="9"/>
+      </w:pPr>
+      <w:r>
+        <w:t xml:space="preserve">15. Write = __________</w:t>
+      </w:r>
+    </w:p>
+    <w:p>
+      <w:pPr>
+        <w:spacing w:after="9"/>
+      </w:pPr>
+      <w:r>
+        <w:t xml:space="preserve">Past tense:</w:t>
+      </w:r>
+    </w:p>
+    <w:p>
+      <w:pPr>
+        <w:spacing w:after="9"/>
+      </w:pPr>
+      <w:r>
+        <w:t xml:space="preserve">16. Eat = __________</w:t>
+      </w:r>
+    </w:p>
+    <w:p>
+      <w:pPr>
+        <w:spacing w:after="9"/>
+      </w:pPr>
+      <w:r>
+        <w:t xml:space="preserve">17. Come = __________</w:t>
+      </w:r>
+    </w:p>
+    <w:p>
+      <w:pPr>
+        <w:spacing w:after="9"/>
+      </w:pPr>
+      <w:r>
+        <w:t xml:space="preserve">18. Begin = __________</w:t>
+      </w:r>
+    </w:p>
+    <w:p>
+      <w:pPr>
+        <w:spacing w:after="9"/>
+      </w:pPr>
+      <w:r>
+        <w:t xml:space="preserve">19. Wash = __________</w:t>
+      </w:r>
+    </w:p>
+    <w:p>
+      <w:pPr>
+        <w:spacing w:after="9"/>
+      </w:pPr>
+      <w:r>
+        <w:t xml:space="preserve">20. Cry = __________</w:t>
       </w:r>
     </w:p>
     <w:p>
@@ -509,39 +549,47 @@
         <w:spacing w:after="9"/>
       </w:pPr>
       <w:r>
-        <w:t xml:space="preserve">1. Complete the word: __ruit</w:t>
-      </w:r>
-    </w:p>
-    <w:p>
-      <w:pPr>
-        <w:spacing w:after="9"/>
-      </w:pPr>
-      <w:r>
-        <w:t xml:space="preserve">2. Complete the word: __ane</w:t>
-      </w:r>
-    </w:p>
-    <w:p>
-      <w:pPr>
-        <w:spacing w:after="9"/>
-      </w:pPr>
-      <w:r>
-        <w:t xml:space="preserve">3. Complete the word: __uy</w:t>
-      </w:r>
-    </w:p>
-    <w:p>
-      <w:pPr>
-        <w:spacing w:after="9"/>
-      </w:pPr>
-      <w:r>
-        <w:t xml:space="preserve">4. Complete the word: __anchor</w:t>
-      </w:r>
-    </w:p>
-    <w:p>
-      <w:pPr>
-        <w:spacing w:after="9"/>
-      </w:pPr>
-      <w:r>
-        <w:t xml:space="preserve">5. Complete the word: __ngine</w:t>
+        <w:t xml:space="preserve">Complete the words:</w:t>
+      </w:r>
+    </w:p>
+    <w:p>
+      <w:pPr>
+        <w:spacing w:after="9"/>
+      </w:pPr>
+      <w:r>
+        <w:t xml:space="preserve">1. __ruit</w:t>
+      </w:r>
+    </w:p>
+    <w:p>
+      <w:pPr>
+        <w:spacing w:after="9"/>
+      </w:pPr>
+      <w:r>
+        <w:t xml:space="preserve">2. __ane</w:t>
+      </w:r>
+    </w:p>
+    <w:p>
+      <w:pPr>
+        <w:spacing w:after="9"/>
+      </w:pPr>
+      <w:r>
+        <w:t xml:space="preserve">3. __uy</w:t>
+      </w:r>
+    </w:p>
+    <w:p>
+      <w:pPr>
+        <w:spacing w:after="9"/>
+      </w:pPr>
+      <w:r>
+        <w:t xml:space="preserve">4. __anchor</w:t>
+      </w:r>
+    </w:p>
+    <w:p>
+      <w:pPr>
+        <w:spacing w:after="9"/>
+      </w:pPr>
+      <w:r>
+        <w:t xml:space="preserve">5. __ngine</w:t>
       </w:r>
     </w:p>
     <w:p>

--- a/files/output/g1/e.docx
+++ b/files/output/g1/e.docx
@@ -337,7 +337,7 @@
         <w:spacing w:after="9"/>
       </w:pPr>
       <w:r>
-        <w:t xml:space="preserve">Compound words:</w:t>
+        <w:t xml:space="preserve">Join the words to form a compound word:</w:t>
       </w:r>
     </w:p>
     <w:p>
@@ -353,23 +353,23 @@
         <w:spacing w:after="9"/>
       </w:pPr>
       <w:r>
-        <w:t xml:space="preserve">2. Bill + board = __________</w:t>
-      </w:r>
-    </w:p>
-    <w:p>
-      <w:pPr>
-        <w:spacing w:after="9"/>
-      </w:pPr>
-      <w:r>
-        <w:t xml:space="preserve">3. Bath + room = ___________</w:t>
-      </w:r>
-    </w:p>
-    <w:p>
-      <w:pPr>
-        <w:spacing w:after="9"/>
-      </w:pPr>
-      <w:r>
-        <w:t xml:space="preserve">Short forms:</w:t>
+        <w:t xml:space="preserve">2. Bill + board = _________</w:t>
+      </w:r>
+    </w:p>
+    <w:p>
+      <w:pPr>
+        <w:spacing w:after="9"/>
+      </w:pPr>
+      <w:r>
+        <w:t xml:space="preserve">3. Bath + room = _________</w:t>
+      </w:r>
+    </w:p>
+    <w:p>
+      <w:pPr>
+        <w:spacing w:after="9"/>
+      </w:pPr>
+      <w:r>
+        <w:t xml:space="preserve">Write the short form of the word in bracket:</w:t>
       </w:r>
     </w:p>
     <w:p>
@@ -385,151 +385,151 @@
         <w:spacing w:after="9"/>
       </w:pPr>
       <w:r>
-        <w:t xml:space="preserve">5. I ________ going to be seven. (am)</w:t>
-      </w:r>
-    </w:p>
-    <w:p>
-      <w:pPr>
-        <w:spacing w:after="9"/>
-      </w:pPr>
-      <w:r>
-        <w:t xml:space="preserve">6. The pupils ________ in the hall. (are not)</w:t>
-      </w:r>
-    </w:p>
-    <w:p>
-      <w:pPr>
-        <w:spacing w:after="9"/>
-      </w:pPr>
-      <w:r>
-        <w:t xml:space="preserve">7. The workers ________ been paid. (have not)</w:t>
-      </w:r>
-    </w:p>
-    <w:p>
-      <w:pPr>
-        <w:spacing w:after="9"/>
-      </w:pPr>
-      <w:r>
-        <w:t xml:space="preserve">8. Tolulope ________ travel yesterday. (did not)</w:t>
-      </w:r>
-    </w:p>
-    <w:p>
-      <w:pPr>
-        <w:spacing w:after="9"/>
-      </w:pPr>
-      <w:r>
-        <w:t xml:space="preserve">Capital letters:</w:t>
-      </w:r>
-    </w:p>
-    <w:p>
-      <w:pPr>
-        <w:spacing w:after="9"/>
-      </w:pPr>
-      <w:r>
-        <w:t xml:space="preserve">9. ade's bag is big. __________</w:t>
-      </w:r>
-    </w:p>
-    <w:p>
-      <w:pPr>
-        <w:spacing w:after="9"/>
-      </w:pPr>
-      <w:r>
-        <w:t xml:space="preserve">10. john is my friend. __________</w:t>
-      </w:r>
-    </w:p>
-    <w:p>
-      <w:pPr>
-        <w:spacing w:after="9"/>
-      </w:pPr>
-      <w:r>
-        <w:t xml:space="preserve">Add 'ing':</w:t>
-      </w:r>
-    </w:p>
-    <w:p>
-      <w:pPr>
-        <w:spacing w:after="9"/>
-      </w:pPr>
-      <w:r>
-        <w:t xml:space="preserve">11. Sleep = __________</w:t>
-      </w:r>
-    </w:p>
-    <w:p>
-      <w:pPr>
-        <w:spacing w:after="9"/>
-      </w:pPr>
-      <w:r>
-        <w:t xml:space="preserve">12. Read = __________</w:t>
-      </w:r>
-    </w:p>
-    <w:p>
-      <w:pPr>
-        <w:spacing w:after="9"/>
-      </w:pPr>
-      <w:r>
-        <w:t xml:space="preserve">13. Wish = __________</w:t>
-      </w:r>
-    </w:p>
-    <w:p>
-      <w:pPr>
-        <w:spacing w:after="9"/>
-      </w:pPr>
-      <w:r>
-        <w:t xml:space="preserve">14. Cook = __________</w:t>
-      </w:r>
-    </w:p>
-    <w:p>
-      <w:pPr>
-        <w:spacing w:after="9"/>
-      </w:pPr>
-      <w:r>
-        <w:t xml:space="preserve">15. Write = __________</w:t>
-      </w:r>
-    </w:p>
-    <w:p>
-      <w:pPr>
-        <w:spacing w:after="9"/>
-      </w:pPr>
-      <w:r>
-        <w:t xml:space="preserve">Past tense:</w:t>
-      </w:r>
-    </w:p>
-    <w:p>
-      <w:pPr>
-        <w:spacing w:after="9"/>
-      </w:pPr>
-      <w:r>
-        <w:t xml:space="preserve">16. Eat = __________</w:t>
-      </w:r>
-    </w:p>
-    <w:p>
-      <w:pPr>
-        <w:spacing w:after="9"/>
-      </w:pPr>
-      <w:r>
-        <w:t xml:space="preserve">17. Come = __________</w:t>
-      </w:r>
-    </w:p>
-    <w:p>
-      <w:pPr>
-        <w:spacing w:after="9"/>
-      </w:pPr>
-      <w:r>
-        <w:t xml:space="preserve">18. Begin = __________</w:t>
-      </w:r>
-    </w:p>
-    <w:p>
-      <w:pPr>
-        <w:spacing w:after="9"/>
-      </w:pPr>
-      <w:r>
-        <w:t xml:space="preserve">19. Wash = __________</w:t>
-      </w:r>
-    </w:p>
-    <w:p>
-      <w:pPr>
-        <w:spacing w:after="9"/>
-      </w:pPr>
-      <w:r>
-        <w:t xml:space="preserve">20. Cry = __________</w:t>
+        <w:t xml:space="preserve">5. I _________ going to be seven. (am)</w:t>
+      </w:r>
+    </w:p>
+    <w:p>
+      <w:pPr>
+        <w:spacing w:after="9"/>
+      </w:pPr>
+      <w:r>
+        <w:t xml:space="preserve">6. The pupils _________ in the hall. (are not)</w:t>
+      </w:r>
+    </w:p>
+    <w:p>
+      <w:pPr>
+        <w:spacing w:after="9"/>
+      </w:pPr>
+      <w:r>
+        <w:t xml:space="preserve">7. The workers _________ been paid. (have not)</w:t>
+      </w:r>
+    </w:p>
+    <w:p>
+      <w:pPr>
+        <w:spacing w:after="9"/>
+      </w:pPr>
+      <w:r>
+        <w:t xml:space="preserve">8. Tolulope _________ travel yesterday. (did not)</w:t>
+      </w:r>
+    </w:p>
+    <w:p>
+      <w:pPr>
+        <w:spacing w:after="9"/>
+      </w:pPr>
+      <w:r>
+        <w:t xml:space="preserve">Capitalize the first letter:</w:t>
+      </w:r>
+    </w:p>
+    <w:p>
+      <w:pPr>
+        <w:spacing w:after="9"/>
+      </w:pPr>
+      <w:r>
+        <w:t xml:space="preserve">9. ade's bag is big. _________</w:t>
+      </w:r>
+    </w:p>
+    <w:p>
+      <w:pPr>
+        <w:spacing w:after="9"/>
+      </w:pPr>
+      <w:r>
+        <w:t xml:space="preserve">10. john is my best friend. _________</w:t>
+      </w:r>
+    </w:p>
+    <w:p>
+      <w:pPr>
+        <w:spacing w:after="9"/>
+      </w:pPr>
+      <w:r>
+        <w:t xml:space="preserve">Add 'ing' to the following words:</w:t>
+      </w:r>
+    </w:p>
+    <w:p>
+      <w:pPr>
+        <w:spacing w:after="9"/>
+      </w:pPr>
+      <w:r>
+        <w:t xml:space="preserve">11. Sleep = _________</w:t>
+      </w:r>
+    </w:p>
+    <w:p>
+      <w:pPr>
+        <w:spacing w:after="9"/>
+      </w:pPr>
+      <w:r>
+        <w:t xml:space="preserve">12. Read = _________</w:t>
+      </w:r>
+    </w:p>
+    <w:p>
+      <w:pPr>
+        <w:spacing w:after="9"/>
+      </w:pPr>
+      <w:r>
+        <w:t xml:space="preserve">13. Wish = _________</w:t>
+      </w:r>
+    </w:p>
+    <w:p>
+      <w:pPr>
+        <w:spacing w:after="9"/>
+      </w:pPr>
+      <w:r>
+        <w:t xml:space="preserve">14. Cook = _________</w:t>
+      </w:r>
+    </w:p>
+    <w:p>
+      <w:pPr>
+        <w:spacing w:after="9"/>
+      </w:pPr>
+      <w:r>
+        <w:t xml:space="preserve">15. Write = _________</w:t>
+      </w:r>
+    </w:p>
+    <w:p>
+      <w:pPr>
+        <w:spacing w:after="9"/>
+      </w:pPr>
+      <w:r>
+        <w:t xml:space="preserve">Write the past tense:</w:t>
+      </w:r>
+    </w:p>
+    <w:p>
+      <w:pPr>
+        <w:spacing w:after="9"/>
+      </w:pPr>
+      <w:r>
+        <w:t xml:space="preserve">16. Eat = _________</w:t>
+      </w:r>
+    </w:p>
+    <w:p>
+      <w:pPr>
+        <w:spacing w:after="9"/>
+      </w:pPr>
+      <w:r>
+        <w:t xml:space="preserve">17. Come = _________</w:t>
+      </w:r>
+    </w:p>
+    <w:p>
+      <w:pPr>
+        <w:spacing w:after="9"/>
+      </w:pPr>
+      <w:r>
+        <w:t xml:space="preserve">18. Begin = _________</w:t>
+      </w:r>
+    </w:p>
+    <w:p>
+      <w:pPr>
+        <w:spacing w:after="9"/>
+      </w:pPr>
+      <w:r>
+        <w:t xml:space="preserve">19. Wash = _________</w:t>
+      </w:r>
+    </w:p>
+    <w:p>
+      <w:pPr>
+        <w:spacing w:after="9"/>
+      </w:pPr>
+      <w:r>
+        <w:t xml:space="preserve">20. Cry = _________</w:t>
       </w:r>
     </w:p>
     <w:p>
@@ -549,7 +549,7 @@
         <w:spacing w:after="9"/>
       </w:pPr>
       <w:r>
-        <w:t xml:space="preserve">Complete the words:</w:t>
+        <w:t xml:space="preserve">Complete the words with a, b, c, d, e, or f:</w:t>
       </w:r>
     </w:p>
     <w:p>

--- a/files/output/g1/e.docx
+++ b/files/output/g1/e.docx
@@ -285,6 +285,46 @@
         <w:spacing w:after="9"/>
       </w:pPr>
       <w:r>
+        <w:t xml:space="preserve">Read the passage carefully and answer the questions.</w:t>
+      </w:r>
+    </w:p>
+    <w:p>
+      <w:pPr>
+        <w:spacing w:after="9"/>
+      </w:pPr>
+      <w:r>
+        <w:t xml:space="preserve">The pig and the tortoise</w:t>
+      </w:r>
+    </w:p>
+    <w:p>
+      <w:pPr>
+        <w:spacing w:after="9"/>
+      </w:pPr>
+      <w:r>
+        <w:t xml:space="preserve">There was famine in the Forest. Animals could not find food to eat. They were hungry. Tortoise went to pig to borrow some money to buy food. Tortoise could not pay back on time as he had promised. Pig went to his house to ask for his money. He met tortoise wife grinding pepper. Pig became angry because tortoise's wife did not answer his greetings. He threw away the grinding stone in anger.</w:t>
+      </w:r>
+    </w:p>
+    <w:p>
+      <w:pPr>
+        <w:spacing w:after="9"/>
+      </w:pPr>
+      <w:r>
+        <w:t xml:space="preserve">Pig did not know it was Tortoise that he threw away. Soon, Tortoise walked in. Tortoise told him he would not pay unless pig found his grinding stone. Pig could not find the grinding stone. Tortoise did not pay. Then pig said, I wish I had been patient.</w:t>
+      </w:r>
+    </w:p>
+    <w:p>
+      <w:pPr>
+        <w:spacing w:after="9"/>
+      </w:pPr>
+      <w:r>
+        <w:t xml:space="preserve">Answer the following questions.</w:t>
+      </w:r>
+    </w:p>
+    <w:p>
+      <w:pPr>
+        <w:spacing w:after="9"/>
+      </w:pPr>
+      <w:r>
         <w:t xml:space="preserve">1. Who made pig angry? (a) Tortoise (b) Tortoise's wife (c) Wife</w:t>
       </w:r>
     </w:p>
@@ -301,23 +341,23 @@
         <w:spacing w:after="9"/>
       </w:pPr>
       <w:r>
-        <w:t xml:space="preserve">3. Who did Tortoise ask for money? (a) Pig (b) Dog (c) Elephant</w:t>
-      </w:r>
-    </w:p>
-    <w:p>
-      <w:pPr>
-        <w:spacing w:after="9"/>
-      </w:pPr>
-      <w:r>
-        <w:t xml:space="preserve">4. Could Tortoise pay back? (a) Yes (b) No</w:t>
-      </w:r>
-    </w:p>
-    <w:p>
-      <w:pPr>
-        <w:spacing w:after="9"/>
-      </w:pPr>
-      <w:r>
-        <w:t xml:space="preserve">5. Where did pig go? (a) Tortoise's farm (b) Tortoise's house (c) Elephant's house</w:t>
+        <w:t xml:space="preserve">3. Who did Tortoise ask to lend him money? (a) Pig (b) Dog (c) Elephant</w:t>
+      </w:r>
+    </w:p>
+    <w:p>
+      <w:pPr>
+        <w:spacing w:after="9"/>
+      </w:pPr>
+      <w:r>
+        <w:t xml:space="preserve">4. Could Tortoise pay the money back? (a) Yes (b) No</w:t>
+      </w:r>
+    </w:p>
+    <w:p>
+      <w:pPr>
+        <w:spacing w:after="9"/>
+      </w:pPr>
+      <w:r>
+        <w:t xml:space="preserve">5. Where did pig go to ask for his money? (a) Tortoise's farm (b) Tortoise's house (c) Elephant's house</w:t>
       </w:r>
     </w:p>
     <w:p>
@@ -337,7 +377,7 @@
         <w:spacing w:after="9"/>
       </w:pPr>
       <w:r>
-        <w:t xml:space="preserve">Join the words to form a compound word:</w:t>
+        <w:t xml:space="preserve">Join the following words to form a compound word.</w:t>
       </w:r>
     </w:p>
     <w:p>
@@ -369,7 +409,7 @@
         <w:spacing w:after="9"/>
       </w:pPr>
       <w:r>
-        <w:t xml:space="preserve">Write the short form of the word in bracket:</w:t>
+        <w:t xml:space="preserve">Read each sentence Below. Write the short form of the word in bracket and use it to fill in the blank space.</w:t>
       </w:r>
     </w:p>
     <w:p>
@@ -385,39 +425,39 @@
         <w:spacing w:after="9"/>
       </w:pPr>
       <w:r>
-        <w:t xml:space="preserve">5. I _________ going to be seven. (am)</w:t>
-      </w:r>
-    </w:p>
-    <w:p>
-      <w:pPr>
-        <w:spacing w:after="9"/>
-      </w:pPr>
-      <w:r>
-        <w:t xml:space="preserve">6. The pupils _________ in the hall. (are not)</w:t>
-      </w:r>
-    </w:p>
-    <w:p>
-      <w:pPr>
-        <w:spacing w:after="9"/>
-      </w:pPr>
-      <w:r>
-        <w:t xml:space="preserve">7. The workers _________ been paid. (have not)</w:t>
-      </w:r>
-    </w:p>
-    <w:p>
-      <w:pPr>
-        <w:spacing w:after="9"/>
-      </w:pPr>
-      <w:r>
-        <w:t xml:space="preserve">8. Tolulope _________ travel yesterday. (did not)</w:t>
-      </w:r>
-    </w:p>
-    <w:p>
-      <w:pPr>
-        <w:spacing w:after="9"/>
-      </w:pPr>
-      <w:r>
-        <w:t xml:space="preserve">Capitalize the first letter:</w:t>
+        <w:t xml:space="preserve">5. I _________ going to be seven years next week. ( am)</w:t>
+      </w:r>
+    </w:p>
+    <w:p>
+      <w:pPr>
+        <w:spacing w:after="9"/>
+      </w:pPr>
+      <w:r>
+        <w:t xml:space="preserve">6. The pupils _________ in the assembly hall. ( are not)</w:t>
+      </w:r>
+    </w:p>
+    <w:p>
+      <w:pPr>
+        <w:spacing w:after="9"/>
+      </w:pPr>
+      <w:r>
+        <w:t xml:space="preserve">7. The workers _________ been paid. ( have not)</w:t>
+      </w:r>
+    </w:p>
+    <w:p>
+      <w:pPr>
+        <w:spacing w:after="9"/>
+      </w:pPr>
+      <w:r>
+        <w:t xml:space="preserve">8. Tolulope _________ travel again yesterday. ( did not)</w:t>
+      </w:r>
+    </w:p>
+    <w:p>
+      <w:pPr>
+        <w:spacing w:after="9"/>
+      </w:pPr>
+      <w:r>
+        <w:t xml:space="preserve">Change the first letter in this sentence to a capital letter</w:t>
       </w:r>
     </w:p>
     <w:p>
@@ -441,7 +481,7 @@
         <w:spacing w:after="9"/>
       </w:pPr>
       <w:r>
-        <w:t xml:space="preserve">Add 'ing' to the following words:</w:t>
+        <w:t xml:space="preserve">Write (ing ) for the following words</w:t>
       </w:r>
     </w:p>
     <w:p>
@@ -489,7 +529,7 @@
         <w:spacing w:after="9"/>
       </w:pPr>
       <w:r>
-        <w:t xml:space="preserve">Write the past tense:</w:t>
+        <w:t xml:space="preserve">Write the past tense of the following words.</w:t>
       </w:r>
     </w:p>
     <w:p>
@@ -505,7 +545,7 @@
         <w:spacing w:after="9"/>
       </w:pPr>
       <w:r>
-        <w:t xml:space="preserve">17. Come = _________</w:t>
+        <w:t xml:space="preserve">17. come = _________</w:t>
       </w:r>
     </w:p>
     <w:p>
@@ -549,7 +589,15 @@
         <w:spacing w:after="9"/>
       </w:pPr>
       <w:r>
-        <w:t xml:space="preserve">Complete the words with a, b, c, d, e, or f:</w:t>
+        <w:t xml:space="preserve">Verbal Reasoning</w:t>
+      </w:r>
+    </w:p>
+    <w:p>
+      <w:pPr>
+        <w:spacing w:after="9"/>
+      </w:pPr>
+      <w:r>
+        <w:t xml:space="preserve">Complete the words below with letters a, b, c, d, e or f</w:t>
       </w:r>
     </w:p>
     <w:p>

--- a/files/output/g1/e.docx
+++ b/files/output/g1/e.docx
@@ -285,6 +285,14 @@
         <w:spacing w:after="9"/>
       </w:pPr>
       <w:r>
+        <w:t xml:space="preserve">Section A: Comprehension</w:t>
+      </w:r>
+    </w:p>
+    <w:p>
+      <w:pPr>
+        <w:spacing w:after="9"/>
+      </w:pPr>
+      <w:r>
         <w:t xml:space="preserve">Read the passage carefully and answer the questions.</w:t>
       </w:r>
     </w:p>
@@ -309,7 +317,7 @@
         <w:spacing w:after="9"/>
       </w:pPr>
       <w:r>
-        <w:t xml:space="preserve">Pig did not know it was Tortoise that he threw away. Soon, Tortoise walked in. Tortoise told him he would not pay unless pig found his grinding stone. Pig could not find the grinding stone. Tortoise did not pay. Then pig said, I wish I had been patient.</w:t>
+        <w:t xml:space="preserve">Pig did not know it was Tortoise that he threw away. Soon, Tortoise walked in. Tortoise told him he would not pay unless pig found his grinding stone. Pig could not find the grinding stone. Tortoise did not pay. Then pig said, I wish I had been patient.'</w:t>
       </w:r>
     </w:p>
     <w:p>
@@ -333,7 +341,7 @@
         <w:spacing w:after="9"/>
       </w:pPr>
       <w:r>
-        <w:t xml:space="preserve">2. Whose wife is in the story? (a) Pig's wife (b) Tortoise's wife (c) Elephant's wife</w:t>
+        <w:t xml:space="preserve">2. Whose wife is also in the story? (a) Pig's wife (b) Tortoise's wife (c) Elephant's wife</w:t>
       </w:r>
     </w:p>
     <w:p>
@@ -377,6 +385,14 @@
         <w:spacing w:after="9"/>
       </w:pPr>
       <w:r>
+        <w:t xml:space="preserve">Section B</w:t>
+      </w:r>
+    </w:p>
+    <w:p>
+      <w:pPr>
+        <w:spacing w:after="9"/>
+      </w:pPr>
+      <w:r>
         <w:t xml:space="preserve">Join the following words to form a compound word.</w:t>
       </w:r>
     </w:p>
@@ -385,23 +401,23 @@
         <w:spacing w:after="9"/>
       </w:pPr>
       <w:r>
-        <w:t xml:space="preserve">1. Head + mistress = _________</w:t>
-      </w:r>
-    </w:p>
-    <w:p>
-      <w:pPr>
-        <w:spacing w:after="9"/>
-      </w:pPr>
-      <w:r>
-        <w:t xml:space="preserve">2. Bill + board = _________</w:t>
-      </w:r>
-    </w:p>
-    <w:p>
-      <w:pPr>
-        <w:spacing w:after="9"/>
-      </w:pPr>
-      <w:r>
-        <w:t xml:space="preserve">3. Bath + room = _________</w:t>
+        <w:t xml:space="preserve">1. Head + mistress = ___________</w:t>
+      </w:r>
+    </w:p>
+    <w:p>
+      <w:pPr>
+        <w:spacing w:after="9"/>
+      </w:pPr>
+      <w:r>
+        <w:t xml:space="preserve">2. Bill + board = _____________</w:t>
+      </w:r>
+    </w:p>
+    <w:p>
+      <w:pPr>
+        <w:spacing w:after="9"/>
+      </w:pPr>
+      <w:r>
+        <w:t xml:space="preserve">3. Bath + room = ______________</w:t>
       </w:r>
     </w:p>
     <w:p>
@@ -417,39 +433,39 @@
         <w:spacing w:after="9"/>
       </w:pPr>
       <w:r>
-        <w:t xml:space="preserve">4. My friend _________ arrive yet. (has not)</w:t>
-      </w:r>
-    </w:p>
-    <w:p>
-      <w:pPr>
-        <w:spacing w:after="9"/>
-      </w:pPr>
-      <w:r>
-        <w:t xml:space="preserve">5. I _________ going to be seven years next week. ( am)</w:t>
-      </w:r>
-    </w:p>
-    <w:p>
-      <w:pPr>
-        <w:spacing w:after="9"/>
-      </w:pPr>
-      <w:r>
-        <w:t xml:space="preserve">6. The pupils _________ in the assembly hall. ( are not)</w:t>
-      </w:r>
-    </w:p>
-    <w:p>
-      <w:pPr>
-        <w:spacing w:after="9"/>
-      </w:pPr>
-      <w:r>
-        <w:t xml:space="preserve">7. The workers _________ been paid. ( have not)</w:t>
-      </w:r>
-    </w:p>
-    <w:p>
-      <w:pPr>
-        <w:spacing w:after="9"/>
-      </w:pPr>
-      <w:r>
-        <w:t xml:space="preserve">8. Tolulope _________ travel again yesterday. ( did not)</w:t>
+        <w:t xml:space="preserve">4. My friend ___________ arrive yet. (has not)</w:t>
+      </w:r>
+    </w:p>
+    <w:p>
+      <w:pPr>
+        <w:spacing w:after="9"/>
+      </w:pPr>
+      <w:r>
+        <w:t xml:space="preserve">5. I _______ going to be seven years next week. (am)</w:t>
+      </w:r>
+    </w:p>
+    <w:p>
+      <w:pPr>
+        <w:spacing w:after="9"/>
+      </w:pPr>
+      <w:r>
+        <w:t xml:space="preserve">6. The pupils ___________ in the assembly hall. (are not)</w:t>
+      </w:r>
+    </w:p>
+    <w:p>
+      <w:pPr>
+        <w:spacing w:after="9"/>
+      </w:pPr>
+      <w:r>
+        <w:t xml:space="preserve">7. The workers ___________ been paid. (have not)</w:t>
+      </w:r>
+    </w:p>
+    <w:p>
+      <w:pPr>
+        <w:spacing w:after="9"/>
+      </w:pPr>
+      <w:r>
+        <w:t xml:space="preserve">8. Tolulope ___________ travel again yesterday. (did not)</w:t>
       </w:r>
     </w:p>
     <w:p>
@@ -465,15 +481,15 @@
         <w:spacing w:after="9"/>
       </w:pPr>
       <w:r>
-        <w:t xml:space="preserve">9. ade's bag is big. _________</w:t>
-      </w:r>
-    </w:p>
-    <w:p>
-      <w:pPr>
-        <w:spacing w:after="9"/>
-      </w:pPr>
-      <w:r>
-        <w:t xml:space="preserve">10. john is my best friend. _________</w:t>
+        <w:t xml:space="preserve">9. ade's bag is big. ________________________________________</w:t>
+      </w:r>
+    </w:p>
+    <w:p>
+      <w:pPr>
+        <w:spacing w:after="9"/>
+      </w:pPr>
+      <w:r>
+        <w:t xml:space="preserve">10. john is my best friend. _________________________________</w:t>
       </w:r>
     </w:p>
     <w:p>
@@ -489,39 +505,39 @@
         <w:spacing w:after="9"/>
       </w:pPr>
       <w:r>
-        <w:t xml:space="preserve">11. Sleep = _________</w:t>
-      </w:r>
-    </w:p>
-    <w:p>
-      <w:pPr>
-        <w:spacing w:after="9"/>
-      </w:pPr>
-      <w:r>
-        <w:t xml:space="preserve">12. Read = _________</w:t>
-      </w:r>
-    </w:p>
-    <w:p>
-      <w:pPr>
-        <w:spacing w:after="9"/>
-      </w:pPr>
-      <w:r>
-        <w:t xml:space="preserve">13. Wish = _________</w:t>
-      </w:r>
-    </w:p>
-    <w:p>
-      <w:pPr>
-        <w:spacing w:after="9"/>
-      </w:pPr>
-      <w:r>
-        <w:t xml:space="preserve">14. Cook = _________</w:t>
-      </w:r>
-    </w:p>
-    <w:p>
-      <w:pPr>
-        <w:spacing w:after="9"/>
-      </w:pPr>
-      <w:r>
-        <w:t xml:space="preserve">15. Write = _________</w:t>
+        <w:t xml:space="preserve">11. Sleep = ______________</w:t>
+      </w:r>
+    </w:p>
+    <w:p>
+      <w:pPr>
+        <w:spacing w:after="9"/>
+      </w:pPr>
+      <w:r>
+        <w:t xml:space="preserve">12. Read = _______________</w:t>
+      </w:r>
+    </w:p>
+    <w:p>
+      <w:pPr>
+        <w:spacing w:after="9"/>
+      </w:pPr>
+      <w:r>
+        <w:t xml:space="preserve">13. Wish = _______________</w:t>
+      </w:r>
+    </w:p>
+    <w:p>
+      <w:pPr>
+        <w:spacing w:after="9"/>
+      </w:pPr>
+      <w:r>
+        <w:t xml:space="preserve">14. Cook = ______________</w:t>
+      </w:r>
+    </w:p>
+    <w:p>
+      <w:pPr>
+        <w:spacing w:after="9"/>
+      </w:pPr>
+      <w:r>
+        <w:t xml:space="preserve">15. Write = _______________</w:t>
       </w:r>
     </w:p>
     <w:p>
@@ -537,7 +553,7 @@
         <w:spacing w:after="9"/>
       </w:pPr>
       <w:r>
-        <w:t xml:space="preserve">16. Eat = _________</w:t>
+        <w:t xml:space="preserve">16. Eat = ___________</w:t>
       </w:r>
     </w:p>
     <w:p>
@@ -561,15 +577,15 @@
         <w:spacing w:after="9"/>
       </w:pPr>
       <w:r>
-        <w:t xml:space="preserve">19. Wash = _________</w:t>
-      </w:r>
-    </w:p>
-    <w:p>
-      <w:pPr>
-        <w:spacing w:after="9"/>
-      </w:pPr>
-      <w:r>
-        <w:t xml:space="preserve">20. Cry = _________</w:t>
+        <w:t xml:space="preserve">19. Wash = __________</w:t>
+      </w:r>
+    </w:p>
+    <w:p>
+      <w:pPr>
+        <w:spacing w:after="9"/>
+      </w:pPr>
+      <w:r>
+        <w:t xml:space="preserve">20. Cry = ____________</w:t>
       </w:r>
     </w:p>
     <w:p>
@@ -589,7 +605,7 @@
         <w:spacing w:after="9"/>
       </w:pPr>
       <w:r>
-        <w:t xml:space="preserve">Verbal Reasoning</w:t>
+        <w:t xml:space="preserve">Section C: Verbal Reasoning</w:t>
       </w:r>
     </w:p>
     <w:p>

--- a/files/output/g1/e.docx
+++ b/files/output/g1/e.docx
@@ -1,6 +1,6 @@
 
 <file path=word/document.xml><?xml version="1.0" encoding="utf-8"?>
-<w:document xmlns:o="urn:schemas-microsoft-com:office:office" xmlns:r="http://schemas.openxmlformats.org/officeDocument/2006/relationships" xmlns:v="urn:schemas-microsoft-com:vml" xmlns:w="http://schemas.openxmlformats.org/wordprocessingml/2006/main" xmlns:w10="urn:schemas-microsoft-com:office:word" xmlns:wp="http://schemas.openxmlformats.org/drawingml/2006/wordprocessingDrawing" xmlns:wps="http://schemas.microsoft.com/office/word/2010/wordprocessingShape" xmlns:wpg="http://schemas.microsoft.com/office/word/2010/wordprocessingGroup" xmlns:mc="http://schemas.openxmlformats.org/markup-compatibility/2006" xmlns:wp14="http://schemas.microsoft.com/office/word/2010/wordprocessingDrawing" xmlns:w14="http://schemas.microsoft.com/office/word/2010/wordml" xmlns:w15="http://schemas.microsoft.com/office/word/2012/wordml" xmlns:m="http://schemas.openxmlformats.org/officeDocument/2006/math" mc:Ignorable="w14 wp14 w15 w15">
+<w:document xmlns:o="urn:schemas-microsoft-com:office:office" xmlns:r="http://schemas.openxmlformats.org/officeDocument/2006/relationships" xmlns:v="urn:schemas-microsoft-com:vml" xmlns:w="http://schemas.openxmlformats.org/wordprocessingml/2006/main" xmlns:w10="urn:schemas-microsoft-com:office:word" xmlns:wp="http://schemas.openxmlformats.org/drawingml/2006/wordprocessingDrawing" xmlns:pic="http://schemas.openxmlformats.org/drawingml/2006/picture" xmlns:wps="http://schemas.microsoft.com/office/word/2010/wordprocessingShape" xmlns:wpg="http://schemas.microsoft.com/office/word/2010/wordprocessingGroup" xmlns:mc="http://schemas.openxmlformats.org/markup-compatibility/2006" xmlns:wp14="http://schemas.microsoft.com/office/word/2010/wordprocessingDrawing" xmlns:w14="http://schemas.microsoft.com/office/word/2010/wordml" xmlns:w15="http://schemas.microsoft.com/office/word/2012/wordml" mc:Ignorable="w14 wp14 w15">
   <w:body>
     <w:p>
       <w:pPr>
@@ -177,27 +177,7 @@
                 <w:sz w:val="24"/>
                 <w:szCs w:val="24"/>
               </w:rPr>
-              <w:t xml:space="preserve">SUBJECT: </w:t>
-            </w:r>
-            <w:r>
-              <w:rPr>
-                <w:rFonts w:ascii="Cantarell" w:hAnsi="Cantarell"/>
-                <w:b/>
-                <w:bCs/>
-                <w:sz w:val="24"/>
-                <w:szCs w:val="24"/>
-              </w:rPr>
-              <w:t xml:space="preserve">English Language</w:t>
-            </w:r>
-            <w:r>
-              <w:rPr>
-                <w:rFonts w:ascii="Cantarell" w:hAnsi="Cantarell"/>
-                <w:b/>
-                <w:bCs/>
-                <w:sz w:val="24"/>
-                <w:szCs w:val="24"/>
-              </w:rPr>
-              <w:t xml:space="preserve"/>
+              <w:t>SUBJECT: English Language</w:t>
             </w:r>
           </w:p>
         </w:tc>
@@ -229,27 +209,7 @@
                 <w:sz w:val="24"/>
                 <w:szCs w:val="24"/>
               </w:rPr>
-              <w:t xml:space="preserve">CLASS: GRADE </w:t>
-            </w:r>
-            <w:r>
-              <w:rPr>
-                <w:rFonts w:ascii="Cantarell" w:hAnsi="Cantarell"/>
-                <w:b/>
-                <w:bCs/>
-                <w:sz w:val="24"/>
-                <w:szCs w:val="24"/>
-              </w:rPr>
-              <w:t xml:space="preserve">ONE</w:t>
-            </w:r>
-            <w:r>
-              <w:rPr>
-                <w:rFonts w:ascii="Cantarell" w:hAnsi="Cantarell"/>
-                <w:b/>
-                <w:bCs/>
-                <w:sz w:val="24"/>
-                <w:szCs w:val="24"/>
-              </w:rPr>
-              <w:t xml:space="preserve"/>
+              <w:t>CLASS: GRADE ONE</w:t>
             </w:r>
           </w:p>
         </w:tc>
@@ -282,378 +242,534 @@
     </w:p>
     <w:p>
       <w:pPr>
-        <w:spacing w:after="9"/>
-      </w:pPr>
-      <w:r>
-        <w:t xml:space="preserve">Section A: Comprehension</w:t>
-      </w:r>
-    </w:p>
-    <w:p>
-      <w:pPr>
-        <w:spacing w:after="9"/>
-      </w:pPr>
-      <w:r>
-        <w:t xml:space="preserve">Read the passage carefully and answer the questions.</w:t>
-      </w:r>
-    </w:p>
-    <w:p>
-      <w:pPr>
-        <w:spacing w:after="9"/>
-      </w:pPr>
-      <w:r>
-        <w:t xml:space="preserve">The pig and the tortoise</w:t>
-      </w:r>
-    </w:p>
-    <w:p>
-      <w:pPr>
-        <w:spacing w:after="9"/>
-      </w:pPr>
-      <w:r>
-        <w:t xml:space="preserve">There was famine in the Forest. Animals could not find food to eat. They were hungry. Tortoise went to pig to borrow some money to buy food. Tortoise could not pay back on time as he had promised. Pig went to his house to ask for his money. He met tortoise wife grinding pepper. Pig became angry because tortoise's wife did not answer his greetings. He threw away the grinding stone in anger.</w:t>
-      </w:r>
-    </w:p>
-    <w:p>
-      <w:pPr>
-        <w:spacing w:after="9"/>
-      </w:pPr>
-      <w:r>
-        <w:t xml:space="preserve">Pig did not know it was Tortoise that he threw away. Soon, Tortoise walked in. Tortoise told him he would not pay unless pig found his grinding stone. Pig could not find the grinding stone. Tortoise did not pay. Then pig said, I wish I had been patient.'</w:t>
-      </w:r>
-    </w:p>
-    <w:p>
-      <w:pPr>
-        <w:spacing w:after="9"/>
-      </w:pPr>
-      <w:r>
-        <w:t xml:space="preserve">Answer the following questions.</w:t>
-      </w:r>
-    </w:p>
-    <w:p>
-      <w:pPr>
-        <w:spacing w:after="9"/>
-      </w:pPr>
-      <w:r>
-        <w:t xml:space="preserve">1. Who made pig angry? (a) Tortoise (b) Tortoise's wife (c) Wife</w:t>
-      </w:r>
-    </w:p>
-    <w:p>
-      <w:pPr>
-        <w:spacing w:after="9"/>
-      </w:pPr>
-      <w:r>
-        <w:t xml:space="preserve">2. Whose wife is also in the story? (a) Pig's wife (b) Tortoise's wife (c) Elephant's wife</w:t>
-      </w:r>
-    </w:p>
-    <w:p>
-      <w:pPr>
-        <w:spacing w:after="9"/>
-      </w:pPr>
-      <w:r>
-        <w:t xml:space="preserve">3. Who did Tortoise ask to lend him money? (a) Pig (b) Dog (c) Elephant</w:t>
-      </w:r>
-    </w:p>
-    <w:p>
-      <w:pPr>
-        <w:spacing w:after="9"/>
-      </w:pPr>
-      <w:r>
-        <w:t xml:space="preserve">4. Could Tortoise pay the money back? (a) Yes (b) No</w:t>
-      </w:r>
-    </w:p>
-    <w:p>
-      <w:pPr>
-        <w:spacing w:after="9"/>
-      </w:pPr>
-      <w:r>
-        <w:t xml:space="preserve">5. Where did pig go to ask for his money? (a) Tortoise's farm (b) Tortoise's house (c) Elephant's house</w:t>
-      </w:r>
-    </w:p>
-    <w:p>
-      <w:pPr>
-        <w:spacing w:after="9" w:before="54"/>
-      </w:pPr>
-      <w:r>
+        <w:pStyle w:val="Normal"/>
+        <w:spacing w:before="0" w:after="9"/>
+        <w:rPr/>
+      </w:pPr>
+      <w:r>
+        <w:rPr/>
+        <w:t>Section A: Comprehension</w:t>
+      </w:r>
+    </w:p>
+    <w:p>
+      <w:pPr>
+        <w:pStyle w:val="Normal"/>
+        <w:spacing w:before="0" w:after="9"/>
+        <w:rPr/>
+      </w:pPr>
+      <w:r>
+        <w:rPr/>
+        <w:t>Read the passage carefully and answer the questions.</w:t>
+      </w:r>
+    </w:p>
+    <w:p>
+      <w:pPr>
+        <w:pStyle w:val="Normal"/>
+        <w:spacing w:before="0" w:after="9"/>
+        <w:rPr/>
+      </w:pPr>
+      <w:r>
+        <w:rPr/>
+        <w:t>The pig and the tortoise</w:t>
+      </w:r>
+    </w:p>
+    <w:p>
+      <w:pPr>
+        <w:pStyle w:val="Normal"/>
+        <w:spacing w:before="0" w:after="9"/>
+        <w:rPr/>
+      </w:pPr>
+      <w:r>
+        <w:rPr/>
+        <w:t>There was famine in the Forest. Animals could not find food to eat. They were hungry. Tortoise went to pig to borrow some money to buy food. Tortoise could not pay back on time as he had promised. Pig went to his house to ask for his money. He met tortoise wife grinding pepper. Pig became angry because tortoise's wife did not answer his greetings. He threw away the grinding stone in anger.</w:t>
+      </w:r>
+    </w:p>
+    <w:p>
+      <w:pPr>
+        <w:pStyle w:val="Normal"/>
+        <w:spacing w:before="0" w:after="9"/>
+        <w:rPr/>
+      </w:pPr>
+      <w:r>
+        <w:rPr/>
+        <w:t>Pig did not know it was Tortoise that he threw away. Soon, Tortoise walked in. Tortoise told him he would not pay unless pig found his grinding stone. Pig could not find the grinding stone. Tortoise did not pay. Then pig said, I wish I had been patient.'</w:t>
+      </w:r>
+    </w:p>
+    <w:p>
+      <w:pPr>
+        <w:pStyle w:val="Normal"/>
+        <w:spacing w:before="0" w:after="9"/>
+        <w:rPr/>
+      </w:pPr>
+      <w:r>
+        <w:rPr/>
+        <w:t>Answer the following questions.</w:t>
+      </w:r>
+    </w:p>
+    <w:p>
+      <w:pPr>
+        <w:pStyle w:val="Normal"/>
+        <w:spacing w:before="0" w:after="9"/>
+        <w:rPr/>
+      </w:pPr>
+      <w:r>
+        <w:rPr/>
+        <w:t>1. Who made pig angry? (a) Tortoise (b) Tortoise's wife (c) Wife</w:t>
+      </w:r>
+    </w:p>
+    <w:p>
+      <w:pPr>
+        <w:pStyle w:val="Normal"/>
+        <w:spacing w:before="0" w:after="9"/>
+        <w:rPr/>
+      </w:pPr>
+      <w:r>
+        <w:rPr/>
+        <w:t>2. Whose wife is also in the story? (a) Pig's wife (b) Tortoise's wife (c) Elephant's wife</w:t>
+      </w:r>
+    </w:p>
+    <w:p>
+      <w:pPr>
+        <w:pStyle w:val="Normal"/>
+        <w:spacing w:before="0" w:after="9"/>
+        <w:rPr/>
+      </w:pPr>
+      <w:r>
+        <w:rPr/>
+        <w:t>3. Who did Tortoise ask to lend him money? (a) Pig (b) Dog (c) Elephant</w:t>
+      </w:r>
+    </w:p>
+    <w:p>
+      <w:pPr>
+        <w:pStyle w:val="Normal"/>
+        <w:spacing w:before="0" w:after="9"/>
+        <w:rPr/>
+      </w:pPr>
+      <w:r>
+        <w:rPr/>
+        <w:t>4. Could Tortoise pay the money back? (a) Yes (b) No</w:t>
+      </w:r>
+    </w:p>
+    <w:p>
+      <w:pPr>
+        <w:pStyle w:val="Normal"/>
+        <w:spacing w:before="0" w:after="9"/>
+        <w:rPr/>
+      </w:pPr>
+      <w:r>
+        <w:rPr/>
+        <w:t>5. Where did pig go to ask for his money? (a) Tortoise's farm (b) Tortoise's house (c) Elephant's house</w:t>
+      </w:r>
+    </w:p>
+    <w:p>
+      <w:pPr>
+        <w:pStyle w:val="Normal"/>
+        <w:spacing w:before="0" w:after="9"/>
+        <w:rPr/>
+      </w:pPr>
+      <w:r>
+        <w:rPr/>
+        <w:t>Section B</w:t>
+      </w:r>
+    </w:p>
+    <w:p>
+      <w:pPr>
+        <w:pStyle w:val="Normal"/>
+        <w:spacing w:before="0" w:after="9"/>
+        <w:rPr/>
+      </w:pPr>
+      <w:r>
+        <w:rPr/>
+        <w:t>Join the following words to form a compound word.</w:t>
+      </w:r>
+    </w:p>
+    <w:p>
+      <w:pPr>
+        <w:pStyle w:val="Normal"/>
+        <w:spacing w:before="0" w:after="9"/>
+        <w:rPr/>
+      </w:pPr>
+      <w:r>
+        <w:rPr/>
+        <w:t>1. Head + mistress = ___________</w:t>
+      </w:r>
+    </w:p>
+    <w:p>
+      <w:pPr>
+        <w:pStyle w:val="Normal"/>
+        <w:spacing w:before="0" w:after="9"/>
+        <w:rPr/>
+      </w:pPr>
+      <w:r>
+        <w:rPr/>
+        <w:t>2. Bill + board = _____________</w:t>
+      </w:r>
+    </w:p>
+    <w:p>
+      <w:pPr>
+        <w:pStyle w:val="Normal"/>
+        <w:spacing w:before="0" w:after="9"/>
+        <w:rPr/>
+      </w:pPr>
+      <w:r>
+        <w:rPr/>
+        <w:t>3. Bath + room = ______________</w:t>
+      </w:r>
+    </w:p>
+    <w:p>
+      <w:pPr>
+        <w:pStyle w:val="Normal"/>
+        <w:spacing w:before="0" w:after="9"/>
+        <w:rPr/>
+      </w:pPr>
+      <w:r>
+        <w:rPr/>
+        <w:t>Read each sentence Below. Write the short form of the word in bracket and use it to fill in the blank space.</w:t>
+      </w:r>
+    </w:p>
+    <w:p>
+      <w:pPr>
+        <w:pStyle w:val="Normal"/>
+        <w:spacing w:before="0" w:after="9"/>
+        <w:rPr/>
+      </w:pPr>
+      <w:r>
+        <w:rPr/>
+        <w:t>4. My friend ___________ arrive yet. (has not)</w:t>
+      </w:r>
+    </w:p>
+    <w:p>
+      <w:pPr>
+        <w:pStyle w:val="Normal"/>
+        <w:spacing w:before="0" w:after="9"/>
+        <w:rPr/>
+      </w:pPr>
+      <w:r>
+        <w:rPr/>
+        <w:t>5. I _______ going to be seven years next week. (am)</w:t>
+      </w:r>
+    </w:p>
+    <w:p>
+      <w:pPr>
+        <w:pStyle w:val="Normal"/>
+        <w:spacing w:before="0" w:after="9"/>
+        <w:rPr/>
+      </w:pPr>
+      <w:r>
+        <w:rPr/>
+        <w:t>6. The pupils ___________ in the assembly hall. (are not)</w:t>
+      </w:r>
+    </w:p>
+    <w:p>
+      <w:pPr>
+        <w:pStyle w:val="Normal"/>
+        <w:spacing w:before="0" w:after="9"/>
+        <w:rPr/>
+      </w:pPr>
+      <w:r>
+        <w:rPr/>
+        <w:t>7. The workers ___________ been paid. (have not)</w:t>
+      </w:r>
+    </w:p>
+    <w:p>
+      <w:pPr>
+        <w:pStyle w:val="Normal"/>
+        <w:spacing w:before="0" w:after="9"/>
+        <w:rPr/>
+      </w:pPr>
+      <w:r>
+        <w:rPr/>
+        <w:t>8. Tolulope ___________ travel again yesterday. (did not)</w:t>
+      </w:r>
+    </w:p>
+    <w:p>
+      <w:pPr>
+        <w:pStyle w:val="Normal"/>
+        <w:spacing w:before="0" w:after="9"/>
+        <w:rPr/>
+      </w:pPr>
+      <w:r>
+        <w:rPr/>
+        <w:t>Change the first letter in this sentence to a capital letter</w:t>
+      </w:r>
+    </w:p>
+    <w:p>
+      <w:pPr>
+        <w:pStyle w:val="Normal"/>
+        <w:spacing w:before="0" w:after="9"/>
+        <w:rPr/>
+      </w:pPr>
+      <w:r>
+        <w:rPr/>
+        <w:t>9. ade's bag is big. ________________________________________</w:t>
+      </w:r>
+    </w:p>
+    <w:p>
+      <w:pPr>
+        <w:pStyle w:val="Normal"/>
+        <w:spacing w:before="0" w:after="9"/>
+        <w:rPr/>
+      </w:pPr>
+      <w:r>
+        <w:rPr/>
+        <w:t>10. john is my best friend. _________________________________</w:t>
+      </w:r>
+    </w:p>
+    <w:p>
+      <w:pPr>
+        <w:pStyle w:val="Normal"/>
+        <w:spacing w:before="0" w:after="9"/>
+        <w:rPr/>
+      </w:pPr>
+      <w:r>
+        <w:rPr/>
+        <w:t>Write (ing ) for the following words</w:t>
+      </w:r>
+    </w:p>
+    <w:p>
+      <w:pPr>
+        <w:pStyle w:val="Normal"/>
+        <w:spacing w:before="0" w:after="9"/>
+        <w:rPr/>
+      </w:pPr>
+      <w:r>
+        <w:rPr/>
+        <w:t>11. Sleep = ______________</w:t>
+      </w:r>
+    </w:p>
+    <w:p>
+      <w:pPr>
+        <w:pStyle w:val="Normal"/>
+        <w:spacing w:before="0" w:after="9"/>
+        <w:rPr/>
+      </w:pPr>
+      <w:r>
+        <w:rPr/>
+        <w:t>12. Read = _______________</w:t>
+      </w:r>
+    </w:p>
+    <w:p>
+      <w:pPr>
+        <w:pStyle w:val="Normal"/>
+        <w:spacing w:before="0" w:after="9"/>
+        <w:rPr/>
+      </w:pPr>
+      <w:r>
+        <w:rPr/>
+        <w:t>13. Wish = _______________</w:t>
+      </w:r>
+    </w:p>
+    <w:p>
+      <w:pPr>
+        <w:pStyle w:val="Normal"/>
+        <w:spacing w:before="0" w:after="9"/>
+        <w:rPr/>
+      </w:pPr>
+      <w:r>
+        <w:rPr/>
+        <w:t>14. Cook = ______________</w:t>
+      </w:r>
+    </w:p>
+    <w:p>
+      <w:pPr>
+        <w:pStyle w:val="Normal"/>
+        <w:spacing w:before="0" w:after="9"/>
+        <w:rPr/>
+      </w:pPr>
+      <w:r>
+        <w:rPr/>
+        <w:t>15. Write = _______________</w:t>
+      </w:r>
+    </w:p>
+    <w:p>
+      <w:pPr>
+        <w:pStyle w:val="Normal"/>
+        <w:spacing w:before="0" w:after="9"/>
+        <w:rPr/>
+      </w:pPr>
+      <w:r>
+        <w:rPr/>
+        <w:t>Write the past tense of the following words.</w:t>
+      </w:r>
+    </w:p>
+    <w:p>
+      <w:pPr>
+        <w:pStyle w:val="Normal"/>
+        <w:spacing w:before="0" w:after="9"/>
+        <w:rPr/>
+      </w:pPr>
+      <w:r>
+        <w:rPr/>
+        <w:t>16. Eat = ___________</w:t>
+      </w:r>
+    </w:p>
+    <w:p>
+      <w:pPr>
+        <w:pStyle w:val="Normal"/>
+        <w:spacing w:before="0" w:after="9"/>
+        <w:rPr/>
+      </w:pPr>
+      <w:r>
+        <w:rPr/>
+        <w:t>17. come = _________</w:t>
+      </w:r>
+    </w:p>
+    <w:p>
+      <w:pPr>
+        <w:pStyle w:val="Normal"/>
+        <w:spacing w:before="0" w:after="9"/>
+        <w:rPr/>
+      </w:pPr>
+      <w:r>
+        <w:rPr/>
+        <w:t>18. Begin = _________</w:t>
+      </w:r>
+    </w:p>
+    <w:p>
+      <w:pPr>
+        <w:pStyle w:val="Normal"/>
+        <w:spacing w:before="0" w:after="9"/>
+        <w:rPr/>
+      </w:pPr>
+      <w:r>
+        <w:rPr/>
+        <w:t>19. Wash = __________</w:t>
+      </w:r>
+    </w:p>
+    <w:p>
+      <w:pPr>
+        <w:pStyle w:val="Normal"/>
+        <w:spacing w:before="0" w:after="9"/>
+        <w:rPr/>
+      </w:pPr>
+      <w:r>
+        <w:rPr/>
+        <w:t>20. Cry = ____________</w:t>
+      </w:r>
+    </w:p>
+    <w:p>
+      <w:pPr>
+        <w:pStyle w:val="Normal"/>
+        <w:spacing w:before="0" w:after="9"/>
         <w:rPr>
           <w:b/>
           <w:bCs/>
         </w:rPr>
-        <w:t xml:space="preserve">Section B</w:t>
-      </w:r>
-    </w:p>
-    <w:p>
-      <w:pPr>
-        <w:spacing w:after="9"/>
-      </w:pPr>
-      <w:r>
-        <w:t xml:space="preserve">Section B</w:t>
-      </w:r>
-    </w:p>
-    <w:p>
-      <w:pPr>
-        <w:spacing w:after="9"/>
-      </w:pPr>
-      <w:r>
-        <w:t xml:space="preserve">Join the following words to form a compound word.</w:t>
-      </w:r>
-    </w:p>
-    <w:p>
-      <w:pPr>
-        <w:spacing w:after="9"/>
-      </w:pPr>
-      <w:r>
-        <w:t xml:space="preserve">1. Head + mistress = ___________</w:t>
-      </w:r>
-    </w:p>
-    <w:p>
-      <w:pPr>
-        <w:spacing w:after="9"/>
-      </w:pPr>
-      <w:r>
-        <w:t xml:space="preserve">2. Bill + board = _____________</w:t>
-      </w:r>
-    </w:p>
-    <w:p>
-      <w:pPr>
-        <w:spacing w:after="9"/>
-      </w:pPr>
-      <w:r>
-        <w:t xml:space="preserve">3. Bath + room = ______________</w:t>
-      </w:r>
-    </w:p>
-    <w:p>
-      <w:pPr>
-        <w:spacing w:after="9"/>
-      </w:pPr>
-      <w:r>
-        <w:t xml:space="preserve">Read each sentence Below. Write the short form of the word in bracket and use it to fill in the blank space.</w:t>
-      </w:r>
-    </w:p>
-    <w:p>
-      <w:pPr>
-        <w:spacing w:after="9"/>
-      </w:pPr>
-      <w:r>
-        <w:t xml:space="preserve">4. My friend ___________ arrive yet. (has not)</w:t>
-      </w:r>
-    </w:p>
-    <w:p>
-      <w:pPr>
-        <w:spacing w:after="9"/>
-      </w:pPr>
-      <w:r>
-        <w:t xml:space="preserve">5. I _______ going to be seven years next week. (am)</w:t>
-      </w:r>
-    </w:p>
-    <w:p>
-      <w:pPr>
-        <w:spacing w:after="9"/>
-      </w:pPr>
-      <w:r>
-        <w:t xml:space="preserve">6. The pupils ___________ in the assembly hall. (are not)</w:t>
-      </w:r>
-    </w:p>
-    <w:p>
-      <w:pPr>
-        <w:spacing w:after="9"/>
-      </w:pPr>
-      <w:r>
-        <w:t xml:space="preserve">7. The workers ___________ been paid. (have not)</w:t>
-      </w:r>
-    </w:p>
-    <w:p>
-      <w:pPr>
-        <w:spacing w:after="9"/>
-      </w:pPr>
-      <w:r>
-        <w:t xml:space="preserve">8. Tolulope ___________ travel again yesterday. (did not)</w:t>
-      </w:r>
-    </w:p>
-    <w:p>
-      <w:pPr>
-        <w:spacing w:after="9"/>
-      </w:pPr>
-      <w:r>
-        <w:t xml:space="preserve">Change the first letter in this sentence to a capital letter</w:t>
-      </w:r>
-    </w:p>
-    <w:p>
-      <w:pPr>
-        <w:spacing w:after="9"/>
-      </w:pPr>
-      <w:r>
-        <w:t xml:space="preserve">9. ade's bag is big. ________________________________________</w:t>
-      </w:r>
-    </w:p>
-    <w:p>
-      <w:pPr>
-        <w:spacing w:after="9"/>
-      </w:pPr>
-      <w:r>
-        <w:t xml:space="preserve">10. john is my best friend. _________________________________</w:t>
-      </w:r>
-    </w:p>
-    <w:p>
-      <w:pPr>
-        <w:spacing w:after="9"/>
-      </w:pPr>
-      <w:r>
-        <w:t xml:space="preserve">Write (ing ) for the following words</w:t>
-      </w:r>
-    </w:p>
-    <w:p>
-      <w:pPr>
-        <w:spacing w:after="9"/>
-      </w:pPr>
-      <w:r>
-        <w:t xml:space="preserve">11. Sleep = ______________</w:t>
-      </w:r>
-    </w:p>
-    <w:p>
-      <w:pPr>
-        <w:spacing w:after="9"/>
-      </w:pPr>
-      <w:r>
-        <w:t xml:space="preserve">12. Read = _______________</w:t>
-      </w:r>
-    </w:p>
-    <w:p>
-      <w:pPr>
-        <w:spacing w:after="9"/>
-      </w:pPr>
-      <w:r>
-        <w:t xml:space="preserve">13. Wish = _______________</w:t>
-      </w:r>
-    </w:p>
-    <w:p>
-      <w:pPr>
-        <w:spacing w:after="9"/>
-      </w:pPr>
-      <w:r>
-        <w:t xml:space="preserve">14. Cook = ______________</w:t>
-      </w:r>
-    </w:p>
-    <w:p>
-      <w:pPr>
-        <w:spacing w:after="9"/>
-      </w:pPr>
-      <w:r>
-        <w:t xml:space="preserve">15. Write = _______________</w:t>
-      </w:r>
-    </w:p>
-    <w:p>
-      <w:pPr>
-        <w:spacing w:after="9"/>
-      </w:pPr>
-      <w:r>
-        <w:t xml:space="preserve">Write the past tense of the following words.</w:t>
-      </w:r>
-    </w:p>
-    <w:p>
-      <w:pPr>
-        <w:spacing w:after="9"/>
-      </w:pPr>
-      <w:r>
-        <w:t xml:space="preserve">16. Eat = ___________</w:t>
-      </w:r>
-    </w:p>
-    <w:p>
-      <w:pPr>
-        <w:spacing w:after="9"/>
-      </w:pPr>
-      <w:r>
-        <w:t xml:space="preserve">17. come = _________</w:t>
-      </w:r>
-    </w:p>
-    <w:p>
-      <w:pPr>
-        <w:spacing w:after="9"/>
-      </w:pPr>
-      <w:r>
-        <w:t xml:space="preserve">18. Begin = _________</w:t>
-      </w:r>
-    </w:p>
-    <w:p>
-      <w:pPr>
-        <w:spacing w:after="9"/>
-      </w:pPr>
-      <w:r>
-        <w:t xml:space="preserve">19. Wash = __________</w:t>
-      </w:r>
-    </w:p>
-    <w:p>
-      <w:pPr>
-        <w:spacing w:after="9"/>
-      </w:pPr>
-      <w:r>
-        <w:t xml:space="preserve">20. Cry = ____________</w:t>
-      </w:r>
-    </w:p>
-    <w:p>
-      <w:pPr>
-        <w:spacing w:after="9" w:before="54"/>
       </w:pPr>
       <w:r>
         <w:rPr>
           <w:b/>
           <w:bCs/>
         </w:rPr>
-        <w:t xml:space="preserve">Section C</w:t>
-      </w:r>
-    </w:p>
-    <w:p>
-      <w:pPr>
-        <w:spacing w:after="9"/>
-      </w:pPr>
-      <w:r>
-        <w:t xml:space="preserve">Section C: Verbal Reasoning</w:t>
-      </w:r>
-    </w:p>
-    <w:p>
-      <w:pPr>
-        <w:spacing w:after="9"/>
-      </w:pPr>
-      <w:r>
-        <w:t xml:space="preserve">Complete the words below with letters a, b, c, d, e or f</w:t>
-      </w:r>
-    </w:p>
-    <w:p>
-      <w:pPr>
-        <w:spacing w:after="9"/>
-      </w:pPr>
-      <w:r>
-        <w:t xml:space="preserve">1. __ruit</w:t>
-      </w:r>
-    </w:p>
-    <w:p>
-      <w:pPr>
-        <w:spacing w:after="9"/>
-      </w:pPr>
-      <w:r>
-        <w:t xml:space="preserve">2. __ane</w:t>
-      </w:r>
-    </w:p>
-    <w:p>
-      <w:pPr>
-        <w:spacing w:after="9"/>
-      </w:pPr>
-      <w:r>
-        <w:t xml:space="preserve">3. __uy</w:t>
-      </w:r>
-    </w:p>
-    <w:p>
-      <w:pPr>
-        <w:spacing w:after="9"/>
-      </w:pPr>
-      <w:r>
-        <w:t xml:space="preserve">4. __anchor</w:t>
-      </w:r>
-    </w:p>
-    <w:p>
-      <w:pPr>
-        <w:spacing w:after="9"/>
-      </w:pPr>
-      <w:r>
-        <w:t xml:space="preserve">5. __ngine</w:t>
+      </w:r>
+    </w:p>
+    <w:p>
+      <w:pPr>
+        <w:pStyle w:val="Normal"/>
+        <w:spacing w:before="0" w:after="9"/>
+        <w:rPr>
+          <w:b/>
+          <w:bCs/>
+        </w:rPr>
+      </w:pPr>
+      <w:r>
+        <w:rPr>
+          <w:b/>
+          <w:bCs/>
+        </w:rPr>
+      </w:r>
+    </w:p>
+    <w:p>
+      <w:pPr>
+        <w:pStyle w:val="Normal"/>
+        <w:spacing w:before="0" w:after="9"/>
+        <w:rPr>
+          <w:b/>
+          <w:bCs/>
+        </w:rPr>
+      </w:pPr>
+      <w:r>
+        <w:rPr>
+          <w:b/>
+          <w:bCs/>
+        </w:rPr>
+      </w:r>
+    </w:p>
+    <w:p>
+      <w:pPr>
+        <w:pStyle w:val="Normal"/>
+        <w:spacing w:before="0" w:after="9"/>
+        <w:rPr/>
+      </w:pPr>
+      <w:r>
+        <w:rPr/>
+        <w:t>Section C: Verbal Reasoning</w:t>
+      </w:r>
+    </w:p>
+    <w:p>
+      <w:pPr>
+        <w:pStyle w:val="Normal"/>
+        <w:spacing w:before="0" w:after="9"/>
+        <w:rPr/>
+      </w:pPr>
+      <w:r>
+        <w:rPr/>
+        <w:t>Complete the words below with letters a, b, c, d, e or f</w:t>
+      </w:r>
+    </w:p>
+    <w:p>
+      <w:pPr>
+        <w:pStyle w:val="Normal"/>
+        <w:spacing w:before="0" w:after="9"/>
+        <w:rPr/>
+      </w:pPr>
+      <w:r>
+        <w:rPr/>
+        <w:t>1. __ruit</w:t>
+      </w:r>
+    </w:p>
+    <w:p>
+      <w:pPr>
+        <w:pStyle w:val="Normal"/>
+        <w:spacing w:before="0" w:after="9"/>
+        <w:rPr/>
+      </w:pPr>
+      <w:r>
+        <w:rPr/>
+        <w:t>2. __ane</w:t>
+      </w:r>
+    </w:p>
+    <w:p>
+      <w:pPr>
+        <w:pStyle w:val="Normal"/>
+        <w:spacing w:before="0" w:after="9"/>
+        <w:rPr/>
+      </w:pPr>
+      <w:r>
+        <w:rPr/>
+        <w:t>3. __uy</w:t>
+      </w:r>
+    </w:p>
+    <w:p>
+      <w:pPr>
+        <w:pStyle w:val="Normal"/>
+        <w:spacing w:before="0" w:after="9"/>
+        <w:rPr/>
+      </w:pPr>
+      <w:r>
+        <w:rPr/>
+        <w:t>4. __anchor</w:t>
+      </w:r>
+    </w:p>
+    <w:p>
+      <w:pPr>
+        <w:pStyle w:val="Normal"/>
+        <w:spacing w:before="0" w:after="9"/>
+        <w:rPr/>
+      </w:pPr>
+      <w:r>
+        <w:rPr/>
+        <w:t>5. __ngine</w:t>
       </w:r>
     </w:p>
     <w:p>
@@ -674,7 +790,7 @@
         <w:pStyle w:val="Normal"/>
         <w:widowControl/>
         <w:suppressAutoHyphens w:val="true"/>
-        <w:overflowPunct w:val="false"/>
+        <w:overflowPunct w:val="true"/>
         <w:bidi w:val="0"/>
         <w:spacing w:lineRule="auto" w:line="360" w:before="0" w:after="160"/>
         <w:ind w:right="6"/>
@@ -698,7 +814,7 @@
 </file>
 
 <file path=word/footer1.xml><?xml version="1.0" encoding="utf-8"?>
-<w:ftr xmlns:o="urn:schemas-microsoft-com:office:office" xmlns:r="http://schemas.openxmlformats.org/officeDocument/2006/relationships" xmlns:v="urn:schemas-microsoft-com:vml" xmlns:w="http://schemas.openxmlformats.org/wordprocessingml/2006/main" xmlns:w10="urn:schemas-microsoft-com:office:word" xmlns:wp="http://schemas.openxmlformats.org/drawingml/2006/wordprocessingDrawing" xmlns:wps="http://schemas.microsoft.com/office/word/2010/wordprocessingShape" xmlns:wpg="http://schemas.microsoft.com/office/word/2010/wordprocessingGroup" xmlns:mc="http://schemas.openxmlformats.org/markup-compatibility/2006" xmlns:wp14="http://schemas.microsoft.com/office/word/2010/wordprocessingDrawing" xmlns:w14="http://schemas.microsoft.com/office/word/2010/wordml" xmlns:w15="http://schemas.microsoft.com/office/word/2012/wordml" mc:Ignorable="w14 wp14 w15">
+<w:ftr xmlns:o="urn:schemas-microsoft-com:office:office" xmlns:r="http://schemas.openxmlformats.org/officeDocument/2006/relationships" xmlns:v="urn:schemas-microsoft-com:vml" xmlns:w="http://schemas.openxmlformats.org/wordprocessingml/2006/main" xmlns:w10="urn:schemas-microsoft-com:office:word" xmlns:wp="http://schemas.openxmlformats.org/drawingml/2006/wordprocessingDrawing" xmlns:pic="http://schemas.openxmlformats.org/drawingml/2006/picture" xmlns:wps="http://schemas.microsoft.com/office/word/2010/wordprocessingShape" xmlns:wpg="http://schemas.microsoft.com/office/word/2010/wordprocessingGroup" xmlns:mc="http://schemas.openxmlformats.org/markup-compatibility/2006" xmlns:wp14="http://schemas.microsoft.com/office/word/2010/wordprocessingDrawing" xmlns:w14="http://schemas.microsoft.com/office/word/2010/wordml" xmlns:w15="http://schemas.microsoft.com/office/word/2012/wordml" mc:Ignorable="w14 wp14 w15">
   <w:p>
     <w:pPr>
       <w:pStyle w:val="Footer"/>
@@ -712,7 +828,7 @@
 </file>
 
 <file path=word/footer2.xml><?xml version="1.0" encoding="utf-8"?>
-<w:ftr xmlns:o="urn:schemas-microsoft-com:office:office" xmlns:r="http://schemas.openxmlformats.org/officeDocument/2006/relationships" xmlns:v="urn:schemas-microsoft-com:vml" xmlns:w="http://schemas.openxmlformats.org/wordprocessingml/2006/main" xmlns:w10="urn:schemas-microsoft-com:office:word" xmlns:wp="http://schemas.openxmlformats.org/drawingml/2006/wordprocessingDrawing" xmlns:wps="http://schemas.microsoft.com/office/word/2010/wordprocessingShape" xmlns:wpg="http://schemas.microsoft.com/office/word/2010/wordprocessingGroup" xmlns:mc="http://schemas.openxmlformats.org/markup-compatibility/2006" xmlns:wp14="http://schemas.microsoft.com/office/word/2010/wordprocessingDrawing" xmlns:w14="http://schemas.microsoft.com/office/word/2010/wordml" xmlns:w15="http://schemas.microsoft.com/office/word/2012/wordml" mc:Ignorable="w14 wp14 w15">
+<w:ftr xmlns:o="urn:schemas-microsoft-com:office:office" xmlns:r="http://schemas.openxmlformats.org/officeDocument/2006/relationships" xmlns:v="urn:schemas-microsoft-com:vml" xmlns:w="http://schemas.openxmlformats.org/wordprocessingml/2006/main" xmlns:w10="urn:schemas-microsoft-com:office:word" xmlns:wp="http://schemas.openxmlformats.org/drawingml/2006/wordprocessingDrawing" xmlns:pic="http://schemas.openxmlformats.org/drawingml/2006/picture" xmlns:wps="http://schemas.microsoft.com/office/word/2010/wordprocessingShape" xmlns:wpg="http://schemas.microsoft.com/office/word/2010/wordprocessingGroup" xmlns:mc="http://schemas.openxmlformats.org/markup-compatibility/2006" xmlns:wp14="http://schemas.microsoft.com/office/word/2010/wordprocessingDrawing" xmlns:w14="http://schemas.microsoft.com/office/word/2010/wordml" xmlns:w15="http://schemas.microsoft.com/office/word/2012/wordml" mc:Ignorable="w14 wp14 w15">
   <w:p>
     <w:pPr>
       <w:pStyle w:val="Footer"/>
@@ -726,7 +842,7 @@
 </file>
 
 <file path=word/footer3.xml><?xml version="1.0" encoding="utf-8"?>
-<w:ftr xmlns:o="urn:schemas-microsoft-com:office:office" xmlns:r="http://schemas.openxmlformats.org/officeDocument/2006/relationships" xmlns:v="urn:schemas-microsoft-com:vml" xmlns:w="http://schemas.openxmlformats.org/wordprocessingml/2006/main" xmlns:w10="urn:schemas-microsoft-com:office:word" xmlns:wp="http://schemas.openxmlformats.org/drawingml/2006/wordprocessingDrawing" xmlns:wps="http://schemas.microsoft.com/office/word/2010/wordprocessingShape" xmlns:wpg="http://schemas.microsoft.com/office/word/2010/wordprocessingGroup" xmlns:mc="http://schemas.openxmlformats.org/markup-compatibility/2006" xmlns:wp14="http://schemas.microsoft.com/office/word/2010/wordprocessingDrawing" xmlns:w14="http://schemas.microsoft.com/office/word/2010/wordml" xmlns:w15="http://schemas.microsoft.com/office/word/2012/wordml" mc:Ignorable="w14 wp14 w15">
+<w:ftr xmlns:o="urn:schemas-microsoft-com:office:office" xmlns:r="http://schemas.openxmlformats.org/officeDocument/2006/relationships" xmlns:v="urn:schemas-microsoft-com:vml" xmlns:w="http://schemas.openxmlformats.org/wordprocessingml/2006/main" xmlns:w10="urn:schemas-microsoft-com:office:word" xmlns:wp="http://schemas.openxmlformats.org/drawingml/2006/wordprocessingDrawing" xmlns:pic="http://schemas.openxmlformats.org/drawingml/2006/picture" xmlns:wps="http://schemas.microsoft.com/office/word/2010/wordprocessingShape" xmlns:wpg="http://schemas.microsoft.com/office/word/2010/wordprocessingGroup" xmlns:mc="http://schemas.openxmlformats.org/markup-compatibility/2006" xmlns:wp14="http://schemas.microsoft.com/office/word/2010/wordprocessingDrawing" xmlns:w14="http://schemas.microsoft.com/office/word/2010/wordml" xmlns:w15="http://schemas.microsoft.com/office/word/2012/wordml" mc:Ignorable="w14 wp14 w15">
   <w:p>
     <w:pPr>
       <w:pStyle w:val="Footer"/>
@@ -763,7 +879,7 @@
     <w:pPr>
       <w:widowControl/>
       <w:suppressAutoHyphens w:val="true"/>
-      <w:overflowPunct w:val="false"/>
+      <w:overflowPunct w:val="true"/>
       <w:bidi w:val="0"/>
       <w:spacing w:lineRule="auto" w:line="360" w:before="0" w:after="160"/>
       <w:ind w:right="6"/>
@@ -987,7 +1103,7 @@
     <w:pPr>
       <w:widowControl/>
       <w:suppressAutoHyphens w:val="true"/>
-      <w:overflowPunct w:val="false"/>
+      <w:overflowPunct w:val="true"/>
       <w:bidi w:val="0"/>
       <w:spacing w:lineRule="auto" w:line="276" w:before="0" w:after="200"/>
       <w:jc w:val="left"/>

--- a/files/output/g1/e.docx
+++ b/files/output/g1/e.docx
@@ -244,10 +244,14 @@
       <w:pPr>
         <w:pStyle w:val="Normal"/>
         <w:spacing w:before="0" w:after="9"/>
-        <w:rPr/>
-      </w:pPr>
-      <w:r>
-        <w:rPr/>
+        <w:rPr>
+          <w:rFonts w:ascii="Comic Sans MS" w:hAnsi="Comic Sans MS"/>
+        </w:rPr>
+      </w:pPr>
+      <w:r>
+        <w:rPr>
+          <w:rFonts w:ascii="Comic Sans MS" w:hAnsi="Comic Sans MS"/>
+        </w:rPr>
         <w:t>Section A: Comprehension</w:t>
       </w:r>
     </w:p>
@@ -255,10 +259,14 @@
       <w:pPr>
         <w:pStyle w:val="Normal"/>
         <w:spacing w:before="0" w:after="9"/>
-        <w:rPr/>
-      </w:pPr>
-      <w:r>
-        <w:rPr/>
+        <w:rPr>
+          <w:rFonts w:ascii="Comic Sans MS" w:hAnsi="Comic Sans MS"/>
+        </w:rPr>
+      </w:pPr>
+      <w:r>
+        <w:rPr>
+          <w:rFonts w:ascii="Comic Sans MS" w:hAnsi="Comic Sans MS"/>
+        </w:rPr>
         <w:t>Read the passage carefully and answer the questions.</w:t>
       </w:r>
     </w:p>
@@ -266,10 +274,14 @@
       <w:pPr>
         <w:pStyle w:val="Normal"/>
         <w:spacing w:before="0" w:after="9"/>
-        <w:rPr/>
-      </w:pPr>
-      <w:r>
-        <w:rPr/>
+        <w:rPr>
+          <w:rFonts w:ascii="Comic Sans MS" w:hAnsi="Comic Sans MS"/>
+        </w:rPr>
+      </w:pPr>
+      <w:r>
+        <w:rPr>
+          <w:rFonts w:ascii="Comic Sans MS" w:hAnsi="Comic Sans MS"/>
+        </w:rPr>
         <w:t>The pig and the tortoise</w:t>
       </w:r>
     </w:p>
@@ -277,10 +289,14 @@
       <w:pPr>
         <w:pStyle w:val="Normal"/>
         <w:spacing w:before="0" w:after="9"/>
-        <w:rPr/>
-      </w:pPr>
-      <w:r>
-        <w:rPr/>
+        <w:rPr>
+          <w:rFonts w:ascii="Comic Sans MS" w:hAnsi="Comic Sans MS"/>
+        </w:rPr>
+      </w:pPr>
+      <w:r>
+        <w:rPr>
+          <w:rFonts w:ascii="Comic Sans MS" w:hAnsi="Comic Sans MS"/>
+        </w:rPr>
         <w:t>There was famine in the Forest. Animals could not find food to eat. They were hungry. Tortoise went to pig to borrow some money to buy food. Tortoise could not pay back on time as he had promised. Pig went to his house to ask for his money. He met tortoise wife grinding pepper. Pig became angry because tortoise's wife did not answer his greetings. He threw away the grinding stone in anger.</w:t>
       </w:r>
     </w:p>
@@ -288,10 +304,14 @@
       <w:pPr>
         <w:pStyle w:val="Normal"/>
         <w:spacing w:before="0" w:after="9"/>
-        <w:rPr/>
-      </w:pPr>
-      <w:r>
-        <w:rPr/>
+        <w:rPr>
+          <w:rFonts w:ascii="Comic Sans MS" w:hAnsi="Comic Sans MS"/>
+        </w:rPr>
+      </w:pPr>
+      <w:r>
+        <w:rPr>
+          <w:rFonts w:ascii="Comic Sans MS" w:hAnsi="Comic Sans MS"/>
+        </w:rPr>
         <w:t>Pig did not know it was Tortoise that he threw away. Soon, Tortoise walked in. Tortoise told him he would not pay unless pig found his grinding stone. Pig could not find the grinding stone. Tortoise did not pay. Then pig said, I wish I had been patient.'</w:t>
       </w:r>
     </w:p>
@@ -299,10 +319,14 @@
       <w:pPr>
         <w:pStyle w:val="Normal"/>
         <w:spacing w:before="0" w:after="9"/>
-        <w:rPr/>
-      </w:pPr>
-      <w:r>
-        <w:rPr/>
+        <w:rPr>
+          <w:rFonts w:ascii="Comic Sans MS" w:hAnsi="Comic Sans MS"/>
+        </w:rPr>
+      </w:pPr>
+      <w:r>
+        <w:rPr>
+          <w:rFonts w:ascii="Comic Sans MS" w:hAnsi="Comic Sans MS"/>
+        </w:rPr>
         <w:t>Answer the following questions.</w:t>
       </w:r>
     </w:p>
@@ -310,10 +334,14 @@
       <w:pPr>
         <w:pStyle w:val="Normal"/>
         <w:spacing w:before="0" w:after="9"/>
-        <w:rPr/>
-      </w:pPr>
-      <w:r>
-        <w:rPr/>
+        <w:rPr>
+          <w:rFonts w:ascii="Comic Sans MS" w:hAnsi="Comic Sans MS"/>
+        </w:rPr>
+      </w:pPr>
+      <w:r>
+        <w:rPr>
+          <w:rFonts w:ascii="Comic Sans MS" w:hAnsi="Comic Sans MS"/>
+        </w:rPr>
         <w:t>1. Who made pig angry? (a) Tortoise (b) Tortoise's wife (c) Wife</w:t>
       </w:r>
     </w:p>
@@ -321,10 +349,14 @@
       <w:pPr>
         <w:pStyle w:val="Normal"/>
         <w:spacing w:before="0" w:after="9"/>
-        <w:rPr/>
-      </w:pPr>
-      <w:r>
-        <w:rPr/>
+        <w:rPr>
+          <w:rFonts w:ascii="Comic Sans MS" w:hAnsi="Comic Sans MS"/>
+        </w:rPr>
+      </w:pPr>
+      <w:r>
+        <w:rPr>
+          <w:rFonts w:ascii="Comic Sans MS" w:hAnsi="Comic Sans MS"/>
+        </w:rPr>
         <w:t>2. Whose wife is also in the story? (a) Pig's wife (b) Tortoise's wife (c) Elephant's wife</w:t>
       </w:r>
     </w:p>
@@ -332,10 +364,14 @@
       <w:pPr>
         <w:pStyle w:val="Normal"/>
         <w:spacing w:before="0" w:after="9"/>
-        <w:rPr/>
-      </w:pPr>
-      <w:r>
-        <w:rPr/>
+        <w:rPr>
+          <w:rFonts w:ascii="Comic Sans MS" w:hAnsi="Comic Sans MS"/>
+        </w:rPr>
+      </w:pPr>
+      <w:r>
+        <w:rPr>
+          <w:rFonts w:ascii="Comic Sans MS" w:hAnsi="Comic Sans MS"/>
+        </w:rPr>
         <w:t>3. Who did Tortoise ask to lend him money? (a) Pig (b) Dog (c) Elephant</w:t>
       </w:r>
     </w:p>
@@ -343,10 +379,14 @@
       <w:pPr>
         <w:pStyle w:val="Normal"/>
         <w:spacing w:before="0" w:after="9"/>
-        <w:rPr/>
-      </w:pPr>
-      <w:r>
-        <w:rPr/>
+        <w:rPr>
+          <w:rFonts w:ascii="Comic Sans MS" w:hAnsi="Comic Sans MS"/>
+        </w:rPr>
+      </w:pPr>
+      <w:r>
+        <w:rPr>
+          <w:rFonts w:ascii="Comic Sans MS" w:hAnsi="Comic Sans MS"/>
+        </w:rPr>
         <w:t>4. Could Tortoise pay the money back? (a) Yes (b) No</w:t>
       </w:r>
     </w:p>
@@ -354,10 +394,14 @@
       <w:pPr>
         <w:pStyle w:val="Normal"/>
         <w:spacing w:before="0" w:after="9"/>
-        <w:rPr/>
-      </w:pPr>
-      <w:r>
-        <w:rPr/>
+        <w:rPr>
+          <w:rFonts w:ascii="Comic Sans MS" w:hAnsi="Comic Sans MS"/>
+        </w:rPr>
+      </w:pPr>
+      <w:r>
+        <w:rPr>
+          <w:rFonts w:ascii="Comic Sans MS" w:hAnsi="Comic Sans MS"/>
+        </w:rPr>
         <w:t>5. Where did pig go to ask for his money? (a) Tortoise's farm (b) Tortoise's house (c) Elephant's house</w:t>
       </w:r>
     </w:p>
@@ -365,10 +409,14 @@
       <w:pPr>
         <w:pStyle w:val="Normal"/>
         <w:spacing w:before="0" w:after="9"/>
-        <w:rPr/>
-      </w:pPr>
-      <w:r>
-        <w:rPr/>
+        <w:rPr>
+          <w:rFonts w:ascii="Comic Sans MS" w:hAnsi="Comic Sans MS"/>
+        </w:rPr>
+      </w:pPr>
+      <w:r>
+        <w:rPr>
+          <w:rFonts w:ascii="Comic Sans MS" w:hAnsi="Comic Sans MS"/>
+        </w:rPr>
         <w:t>Section B</w:t>
       </w:r>
     </w:p>
@@ -376,10 +424,14 @@
       <w:pPr>
         <w:pStyle w:val="Normal"/>
         <w:spacing w:before="0" w:after="9"/>
-        <w:rPr/>
-      </w:pPr>
-      <w:r>
-        <w:rPr/>
+        <w:rPr>
+          <w:rFonts w:ascii="Comic Sans MS" w:hAnsi="Comic Sans MS"/>
+        </w:rPr>
+      </w:pPr>
+      <w:r>
+        <w:rPr>
+          <w:rFonts w:ascii="Comic Sans MS" w:hAnsi="Comic Sans MS"/>
+        </w:rPr>
         <w:t>Join the following words to form a compound word.</w:t>
       </w:r>
     </w:p>
@@ -387,10 +439,14 @@
       <w:pPr>
         <w:pStyle w:val="Normal"/>
         <w:spacing w:before="0" w:after="9"/>
-        <w:rPr/>
-      </w:pPr>
-      <w:r>
-        <w:rPr/>
+        <w:rPr>
+          <w:rFonts w:ascii="Comic Sans MS" w:hAnsi="Comic Sans MS"/>
+        </w:rPr>
+      </w:pPr>
+      <w:r>
+        <w:rPr>
+          <w:rFonts w:ascii="Comic Sans MS" w:hAnsi="Comic Sans MS"/>
+        </w:rPr>
         <w:t>1. Head + mistress = ___________</w:t>
       </w:r>
     </w:p>
@@ -398,10 +454,14 @@
       <w:pPr>
         <w:pStyle w:val="Normal"/>
         <w:spacing w:before="0" w:after="9"/>
-        <w:rPr/>
-      </w:pPr>
-      <w:r>
-        <w:rPr/>
+        <w:rPr>
+          <w:rFonts w:ascii="Comic Sans MS" w:hAnsi="Comic Sans MS"/>
+        </w:rPr>
+      </w:pPr>
+      <w:r>
+        <w:rPr>
+          <w:rFonts w:ascii="Comic Sans MS" w:hAnsi="Comic Sans MS"/>
+        </w:rPr>
         <w:t>2. Bill + board = _____________</w:t>
       </w:r>
     </w:p>
@@ -409,10 +469,14 @@
       <w:pPr>
         <w:pStyle w:val="Normal"/>
         <w:spacing w:before="0" w:after="9"/>
-        <w:rPr/>
-      </w:pPr>
-      <w:r>
-        <w:rPr/>
+        <w:rPr>
+          <w:rFonts w:ascii="Comic Sans MS" w:hAnsi="Comic Sans MS"/>
+        </w:rPr>
+      </w:pPr>
+      <w:r>
+        <w:rPr>
+          <w:rFonts w:ascii="Comic Sans MS" w:hAnsi="Comic Sans MS"/>
+        </w:rPr>
         <w:t>3. Bath + room = ______________</w:t>
       </w:r>
     </w:p>
@@ -420,10 +484,14 @@
       <w:pPr>
         <w:pStyle w:val="Normal"/>
         <w:spacing w:before="0" w:after="9"/>
-        <w:rPr/>
-      </w:pPr>
-      <w:r>
-        <w:rPr/>
+        <w:rPr>
+          <w:rFonts w:ascii="Comic Sans MS" w:hAnsi="Comic Sans MS"/>
+        </w:rPr>
+      </w:pPr>
+      <w:r>
+        <w:rPr>
+          <w:rFonts w:ascii="Comic Sans MS" w:hAnsi="Comic Sans MS"/>
+        </w:rPr>
         <w:t>Read each sentence Below. Write the short form of the word in bracket and use it to fill in the blank space.</w:t>
       </w:r>
     </w:p>
@@ -431,10 +499,14 @@
       <w:pPr>
         <w:pStyle w:val="Normal"/>
         <w:spacing w:before="0" w:after="9"/>
-        <w:rPr/>
-      </w:pPr>
-      <w:r>
-        <w:rPr/>
+        <w:rPr>
+          <w:rFonts w:ascii="Comic Sans MS" w:hAnsi="Comic Sans MS"/>
+        </w:rPr>
+      </w:pPr>
+      <w:r>
+        <w:rPr>
+          <w:rFonts w:ascii="Comic Sans MS" w:hAnsi="Comic Sans MS"/>
+        </w:rPr>
         <w:t>4. My friend ___________ arrive yet. (has not)</w:t>
       </w:r>
     </w:p>
@@ -442,10 +514,14 @@
       <w:pPr>
         <w:pStyle w:val="Normal"/>
         <w:spacing w:before="0" w:after="9"/>
-        <w:rPr/>
-      </w:pPr>
-      <w:r>
-        <w:rPr/>
+        <w:rPr>
+          <w:rFonts w:ascii="Comic Sans MS" w:hAnsi="Comic Sans MS"/>
+        </w:rPr>
+      </w:pPr>
+      <w:r>
+        <w:rPr>
+          <w:rFonts w:ascii="Comic Sans MS" w:hAnsi="Comic Sans MS"/>
+        </w:rPr>
         <w:t>5. I _______ going to be seven years next week. (am)</w:t>
       </w:r>
     </w:p>
@@ -453,10 +529,14 @@
       <w:pPr>
         <w:pStyle w:val="Normal"/>
         <w:spacing w:before="0" w:after="9"/>
-        <w:rPr/>
-      </w:pPr>
-      <w:r>
-        <w:rPr/>
+        <w:rPr>
+          <w:rFonts w:ascii="Comic Sans MS" w:hAnsi="Comic Sans MS"/>
+        </w:rPr>
+      </w:pPr>
+      <w:r>
+        <w:rPr>
+          <w:rFonts w:ascii="Comic Sans MS" w:hAnsi="Comic Sans MS"/>
+        </w:rPr>
         <w:t>6. The pupils ___________ in the assembly hall. (are not)</w:t>
       </w:r>
     </w:p>
@@ -464,10 +544,14 @@
       <w:pPr>
         <w:pStyle w:val="Normal"/>
         <w:spacing w:before="0" w:after="9"/>
-        <w:rPr/>
-      </w:pPr>
-      <w:r>
-        <w:rPr/>
+        <w:rPr>
+          <w:rFonts w:ascii="Comic Sans MS" w:hAnsi="Comic Sans MS"/>
+        </w:rPr>
+      </w:pPr>
+      <w:r>
+        <w:rPr>
+          <w:rFonts w:ascii="Comic Sans MS" w:hAnsi="Comic Sans MS"/>
+        </w:rPr>
         <w:t>7. The workers ___________ been paid. (have not)</w:t>
       </w:r>
     </w:p>
@@ -475,10 +559,14 @@
       <w:pPr>
         <w:pStyle w:val="Normal"/>
         <w:spacing w:before="0" w:after="9"/>
-        <w:rPr/>
-      </w:pPr>
-      <w:r>
-        <w:rPr/>
+        <w:rPr>
+          <w:rFonts w:ascii="Comic Sans MS" w:hAnsi="Comic Sans MS"/>
+        </w:rPr>
+      </w:pPr>
+      <w:r>
+        <w:rPr>
+          <w:rFonts w:ascii="Comic Sans MS" w:hAnsi="Comic Sans MS"/>
+        </w:rPr>
         <w:t>8. Tolulope ___________ travel again yesterday. (did not)</w:t>
       </w:r>
     </w:p>
@@ -486,10 +574,14 @@
       <w:pPr>
         <w:pStyle w:val="Normal"/>
         <w:spacing w:before="0" w:after="9"/>
-        <w:rPr/>
-      </w:pPr>
-      <w:r>
-        <w:rPr/>
+        <w:rPr>
+          <w:rFonts w:ascii="Comic Sans MS" w:hAnsi="Comic Sans MS"/>
+        </w:rPr>
+      </w:pPr>
+      <w:r>
+        <w:rPr>
+          <w:rFonts w:ascii="Comic Sans MS" w:hAnsi="Comic Sans MS"/>
+        </w:rPr>
         <w:t>Change the first letter in this sentence to a capital letter</w:t>
       </w:r>
     </w:p>
@@ -497,10 +589,14 @@
       <w:pPr>
         <w:pStyle w:val="Normal"/>
         <w:spacing w:before="0" w:after="9"/>
-        <w:rPr/>
-      </w:pPr>
-      <w:r>
-        <w:rPr/>
+        <w:rPr>
+          <w:rFonts w:ascii="Comic Sans MS" w:hAnsi="Comic Sans MS"/>
+        </w:rPr>
+      </w:pPr>
+      <w:r>
+        <w:rPr>
+          <w:rFonts w:ascii="Comic Sans MS" w:hAnsi="Comic Sans MS"/>
+        </w:rPr>
         <w:t>9. ade's bag is big. ________________________________________</w:t>
       </w:r>
     </w:p>
@@ -508,10 +604,14 @@
       <w:pPr>
         <w:pStyle w:val="Normal"/>
         <w:spacing w:before="0" w:after="9"/>
-        <w:rPr/>
-      </w:pPr>
-      <w:r>
-        <w:rPr/>
+        <w:rPr>
+          <w:rFonts w:ascii="Comic Sans MS" w:hAnsi="Comic Sans MS"/>
+        </w:rPr>
+      </w:pPr>
+      <w:r>
+        <w:rPr>
+          <w:rFonts w:ascii="Comic Sans MS" w:hAnsi="Comic Sans MS"/>
+        </w:rPr>
         <w:t>10. john is my best friend. _________________________________</w:t>
       </w:r>
     </w:p>
@@ -519,10 +619,14 @@
       <w:pPr>
         <w:pStyle w:val="Normal"/>
         <w:spacing w:before="0" w:after="9"/>
-        <w:rPr/>
-      </w:pPr>
-      <w:r>
-        <w:rPr/>
+        <w:rPr>
+          <w:rFonts w:ascii="Comic Sans MS" w:hAnsi="Comic Sans MS"/>
+        </w:rPr>
+      </w:pPr>
+      <w:r>
+        <w:rPr>
+          <w:rFonts w:ascii="Comic Sans MS" w:hAnsi="Comic Sans MS"/>
+        </w:rPr>
         <w:t>Write (ing ) for the following words</w:t>
       </w:r>
     </w:p>
@@ -530,10 +634,14 @@
       <w:pPr>
         <w:pStyle w:val="Normal"/>
         <w:spacing w:before="0" w:after="9"/>
-        <w:rPr/>
-      </w:pPr>
-      <w:r>
-        <w:rPr/>
+        <w:rPr>
+          <w:rFonts w:ascii="Comic Sans MS" w:hAnsi="Comic Sans MS"/>
+        </w:rPr>
+      </w:pPr>
+      <w:r>
+        <w:rPr>
+          <w:rFonts w:ascii="Comic Sans MS" w:hAnsi="Comic Sans MS"/>
+        </w:rPr>
         <w:t>11. Sleep = ______________</w:t>
       </w:r>
     </w:p>
@@ -541,10 +649,14 @@
       <w:pPr>
         <w:pStyle w:val="Normal"/>
         <w:spacing w:before="0" w:after="9"/>
-        <w:rPr/>
-      </w:pPr>
-      <w:r>
-        <w:rPr/>
+        <w:rPr>
+          <w:rFonts w:ascii="Comic Sans MS" w:hAnsi="Comic Sans MS"/>
+        </w:rPr>
+      </w:pPr>
+      <w:r>
+        <w:rPr>
+          <w:rFonts w:ascii="Comic Sans MS" w:hAnsi="Comic Sans MS"/>
+        </w:rPr>
         <w:t>12. Read = _______________</w:t>
       </w:r>
     </w:p>
@@ -552,10 +664,14 @@
       <w:pPr>
         <w:pStyle w:val="Normal"/>
         <w:spacing w:before="0" w:after="9"/>
-        <w:rPr/>
-      </w:pPr>
-      <w:r>
-        <w:rPr/>
+        <w:rPr>
+          <w:rFonts w:ascii="Comic Sans MS" w:hAnsi="Comic Sans MS"/>
+        </w:rPr>
+      </w:pPr>
+      <w:r>
+        <w:rPr>
+          <w:rFonts w:ascii="Comic Sans MS" w:hAnsi="Comic Sans MS"/>
+        </w:rPr>
         <w:t>13. Wish = _______________</w:t>
       </w:r>
     </w:p>
@@ -563,10 +679,14 @@
       <w:pPr>
         <w:pStyle w:val="Normal"/>
         <w:spacing w:before="0" w:after="9"/>
-        <w:rPr/>
-      </w:pPr>
-      <w:r>
-        <w:rPr/>
+        <w:rPr>
+          <w:rFonts w:ascii="Comic Sans MS" w:hAnsi="Comic Sans MS"/>
+        </w:rPr>
+      </w:pPr>
+      <w:r>
+        <w:rPr>
+          <w:rFonts w:ascii="Comic Sans MS" w:hAnsi="Comic Sans MS"/>
+        </w:rPr>
         <w:t>14. Cook = ______________</w:t>
       </w:r>
     </w:p>
@@ -574,10 +694,14 @@
       <w:pPr>
         <w:pStyle w:val="Normal"/>
         <w:spacing w:before="0" w:after="9"/>
-        <w:rPr/>
-      </w:pPr>
-      <w:r>
-        <w:rPr/>
+        <w:rPr>
+          <w:rFonts w:ascii="Comic Sans MS" w:hAnsi="Comic Sans MS"/>
+        </w:rPr>
+      </w:pPr>
+      <w:r>
+        <w:rPr>
+          <w:rFonts w:ascii="Comic Sans MS" w:hAnsi="Comic Sans MS"/>
+        </w:rPr>
         <w:t>15. Write = _______________</w:t>
       </w:r>
     </w:p>
@@ -585,10 +709,14 @@
       <w:pPr>
         <w:pStyle w:val="Normal"/>
         <w:spacing w:before="0" w:after="9"/>
-        <w:rPr/>
-      </w:pPr>
-      <w:r>
-        <w:rPr/>
+        <w:rPr>
+          <w:rFonts w:ascii="Comic Sans MS" w:hAnsi="Comic Sans MS"/>
+        </w:rPr>
+      </w:pPr>
+      <w:r>
+        <w:rPr>
+          <w:rFonts w:ascii="Comic Sans MS" w:hAnsi="Comic Sans MS"/>
+        </w:rPr>
         <w:t>Write the past tense of the following words.</w:t>
       </w:r>
     </w:p>
@@ -596,10 +724,14 @@
       <w:pPr>
         <w:pStyle w:val="Normal"/>
         <w:spacing w:before="0" w:after="9"/>
-        <w:rPr/>
-      </w:pPr>
-      <w:r>
-        <w:rPr/>
+        <w:rPr>
+          <w:rFonts w:ascii="Comic Sans MS" w:hAnsi="Comic Sans MS"/>
+        </w:rPr>
+      </w:pPr>
+      <w:r>
+        <w:rPr>
+          <w:rFonts w:ascii="Comic Sans MS" w:hAnsi="Comic Sans MS"/>
+        </w:rPr>
         <w:t>16. Eat = ___________</w:t>
       </w:r>
     </w:p>
@@ -607,10 +739,14 @@
       <w:pPr>
         <w:pStyle w:val="Normal"/>
         <w:spacing w:before="0" w:after="9"/>
-        <w:rPr/>
-      </w:pPr>
-      <w:r>
-        <w:rPr/>
+        <w:rPr>
+          <w:rFonts w:ascii="Comic Sans MS" w:hAnsi="Comic Sans MS"/>
+        </w:rPr>
+      </w:pPr>
+      <w:r>
+        <w:rPr>
+          <w:rFonts w:ascii="Comic Sans MS" w:hAnsi="Comic Sans MS"/>
+        </w:rPr>
         <w:t>17. come = _________</w:t>
       </w:r>
     </w:p>
@@ -618,10 +754,14 @@
       <w:pPr>
         <w:pStyle w:val="Normal"/>
         <w:spacing w:before="0" w:after="9"/>
-        <w:rPr/>
-      </w:pPr>
-      <w:r>
-        <w:rPr/>
+        <w:rPr>
+          <w:rFonts w:ascii="Comic Sans MS" w:hAnsi="Comic Sans MS"/>
+        </w:rPr>
+      </w:pPr>
+      <w:r>
+        <w:rPr>
+          <w:rFonts w:ascii="Comic Sans MS" w:hAnsi="Comic Sans MS"/>
+        </w:rPr>
         <w:t>18. Begin = _________</w:t>
       </w:r>
     </w:p>
@@ -629,10 +769,14 @@
       <w:pPr>
         <w:pStyle w:val="Normal"/>
         <w:spacing w:before="0" w:after="9"/>
-        <w:rPr/>
-      </w:pPr>
-      <w:r>
-        <w:rPr/>
+        <w:rPr>
+          <w:rFonts w:ascii="Comic Sans MS" w:hAnsi="Comic Sans MS"/>
+        </w:rPr>
+      </w:pPr>
+      <w:r>
+        <w:rPr>
+          <w:rFonts w:ascii="Comic Sans MS" w:hAnsi="Comic Sans MS"/>
+        </w:rPr>
         <w:t>19. Wash = __________</w:t>
       </w:r>
     </w:p>
@@ -640,10 +784,14 @@
       <w:pPr>
         <w:pStyle w:val="Normal"/>
         <w:spacing w:before="0" w:after="9"/>
-        <w:rPr/>
-      </w:pPr>
-      <w:r>
-        <w:rPr/>
+        <w:rPr>
+          <w:rFonts w:ascii="Comic Sans MS" w:hAnsi="Comic Sans MS"/>
+        </w:rPr>
+      </w:pPr>
+      <w:r>
+        <w:rPr>
+          <w:rFonts w:ascii="Comic Sans MS" w:hAnsi="Comic Sans MS"/>
+        </w:rPr>
         <w:t>20. Cry = ____________</w:t>
       </w:r>
     </w:p>
@@ -652,12 +800,14 @@
         <w:pStyle w:val="Normal"/>
         <w:spacing w:before="0" w:after="9"/>
         <w:rPr>
+          <w:rFonts w:ascii="Comic Sans MS" w:hAnsi="Comic Sans MS"/>
           <w:b/>
           <w:bCs/>
         </w:rPr>
       </w:pPr>
       <w:r>
         <w:rPr>
+          <w:rFonts w:ascii="Comic Sans MS" w:hAnsi="Comic Sans MS"/>
           <w:b/>
           <w:bCs/>
         </w:rPr>
@@ -668,12 +818,14 @@
         <w:pStyle w:val="Normal"/>
         <w:spacing w:before="0" w:after="9"/>
         <w:rPr>
+          <w:rFonts w:ascii="Comic Sans MS" w:hAnsi="Comic Sans MS"/>
           <w:b/>
           <w:bCs/>
         </w:rPr>
       </w:pPr>
       <w:r>
         <w:rPr>
+          <w:rFonts w:ascii="Comic Sans MS" w:hAnsi="Comic Sans MS"/>
           <w:b/>
           <w:bCs/>
         </w:rPr>
@@ -684,12 +836,14 @@
         <w:pStyle w:val="Normal"/>
         <w:spacing w:before="0" w:after="9"/>
         <w:rPr>
+          <w:rFonts w:ascii="Comic Sans MS" w:hAnsi="Comic Sans MS"/>
           <w:b/>
           <w:bCs/>
         </w:rPr>
       </w:pPr>
       <w:r>
         <w:rPr>
+          <w:rFonts w:ascii="Comic Sans MS" w:hAnsi="Comic Sans MS"/>
           <w:b/>
           <w:bCs/>
         </w:rPr>
@@ -699,10 +853,14 @@
       <w:pPr>
         <w:pStyle w:val="Normal"/>
         <w:spacing w:before="0" w:after="9"/>
-        <w:rPr/>
-      </w:pPr>
-      <w:r>
-        <w:rPr/>
+        <w:rPr>
+          <w:rFonts w:ascii="Comic Sans MS" w:hAnsi="Comic Sans MS"/>
+        </w:rPr>
+      </w:pPr>
+      <w:r>
+        <w:rPr>
+          <w:rFonts w:ascii="Comic Sans MS" w:hAnsi="Comic Sans MS"/>
+        </w:rPr>
         <w:t>Section C: Verbal Reasoning</w:t>
       </w:r>
     </w:p>
@@ -710,10 +868,14 @@
       <w:pPr>
         <w:pStyle w:val="Normal"/>
         <w:spacing w:before="0" w:after="9"/>
-        <w:rPr/>
-      </w:pPr>
-      <w:r>
-        <w:rPr/>
+        <w:rPr>
+          <w:rFonts w:ascii="Comic Sans MS" w:hAnsi="Comic Sans MS"/>
+        </w:rPr>
+      </w:pPr>
+      <w:r>
+        <w:rPr>
+          <w:rFonts w:ascii="Comic Sans MS" w:hAnsi="Comic Sans MS"/>
+        </w:rPr>
         <w:t>Complete the words below with letters a, b, c, d, e or f</w:t>
       </w:r>
     </w:p>
@@ -721,10 +883,14 @@
       <w:pPr>
         <w:pStyle w:val="Normal"/>
         <w:spacing w:before="0" w:after="9"/>
-        <w:rPr/>
-      </w:pPr>
-      <w:r>
-        <w:rPr/>
+        <w:rPr>
+          <w:rFonts w:ascii="Comic Sans MS" w:hAnsi="Comic Sans MS"/>
+        </w:rPr>
+      </w:pPr>
+      <w:r>
+        <w:rPr>
+          <w:rFonts w:ascii="Comic Sans MS" w:hAnsi="Comic Sans MS"/>
+        </w:rPr>
         <w:t>1. __ruit</w:t>
       </w:r>
     </w:p>
@@ -732,10 +898,14 @@
       <w:pPr>
         <w:pStyle w:val="Normal"/>
         <w:spacing w:before="0" w:after="9"/>
-        <w:rPr/>
-      </w:pPr>
-      <w:r>
-        <w:rPr/>
+        <w:rPr>
+          <w:rFonts w:ascii="Comic Sans MS" w:hAnsi="Comic Sans MS"/>
+        </w:rPr>
+      </w:pPr>
+      <w:r>
+        <w:rPr>
+          <w:rFonts w:ascii="Comic Sans MS" w:hAnsi="Comic Sans MS"/>
+        </w:rPr>
         <w:t>2. __ane</w:t>
       </w:r>
     </w:p>
@@ -743,10 +913,14 @@
       <w:pPr>
         <w:pStyle w:val="Normal"/>
         <w:spacing w:before="0" w:after="9"/>
-        <w:rPr/>
-      </w:pPr>
-      <w:r>
-        <w:rPr/>
+        <w:rPr>
+          <w:rFonts w:ascii="Comic Sans MS" w:hAnsi="Comic Sans MS"/>
+        </w:rPr>
+      </w:pPr>
+      <w:r>
+        <w:rPr>
+          <w:rFonts w:ascii="Comic Sans MS" w:hAnsi="Comic Sans MS"/>
+        </w:rPr>
         <w:t>3. __uy</w:t>
       </w:r>
     </w:p>
@@ -754,10 +928,14 @@
       <w:pPr>
         <w:pStyle w:val="Normal"/>
         <w:spacing w:before="0" w:after="9"/>
-        <w:rPr/>
-      </w:pPr>
-      <w:r>
-        <w:rPr/>
+        <w:rPr>
+          <w:rFonts w:ascii="Comic Sans MS" w:hAnsi="Comic Sans MS"/>
+        </w:rPr>
+      </w:pPr>
+      <w:r>
+        <w:rPr>
+          <w:rFonts w:ascii="Comic Sans MS" w:hAnsi="Comic Sans MS"/>
+        </w:rPr>
         <w:t>4. __anchor</w:t>
       </w:r>
     </w:p>
@@ -765,10 +943,14 @@
       <w:pPr>
         <w:pStyle w:val="Normal"/>
         <w:spacing w:before="0" w:after="9"/>
-        <w:rPr/>
-      </w:pPr>
-      <w:r>
-        <w:rPr/>
+        <w:rPr>
+          <w:rFonts w:ascii="Comic Sans MS" w:hAnsi="Comic Sans MS"/>
+        </w:rPr>
+      </w:pPr>
+      <w:r>
+        <w:rPr>
+          <w:rFonts w:ascii="Comic Sans MS" w:hAnsi="Comic Sans MS"/>
+        </w:rPr>
         <w:t>5. __ngine</w:t>
       </w:r>
     </w:p>
@@ -790,7 +972,7 @@
         <w:pStyle w:val="Normal"/>
         <w:widowControl/>
         <w:suppressAutoHyphens w:val="true"/>
-        <w:overflowPunct w:val="true"/>
+        <w:overflowPunct w:val="false"/>
         <w:bidi w:val="0"/>
         <w:spacing w:lineRule="auto" w:line="360" w:before="0" w:after="160"/>
         <w:ind w:right="6"/>
@@ -879,7 +1061,7 @@
     <w:pPr>
       <w:widowControl/>
       <w:suppressAutoHyphens w:val="true"/>
-      <w:overflowPunct w:val="true"/>
+      <w:overflowPunct w:val="false"/>
       <w:bidi w:val="0"/>
       <w:spacing w:lineRule="auto" w:line="360" w:before="0" w:after="160"/>
       <w:ind w:right="6"/>
@@ -1103,7 +1285,7 @@
     <w:pPr>
       <w:widowControl/>
       <w:suppressAutoHyphens w:val="true"/>
-      <w:overflowPunct w:val="true"/>
+      <w:overflowPunct w:val="false"/>
       <w:bidi w:val="0"/>
       <w:spacing w:lineRule="auto" w:line="276" w:before="0" w:after="200"/>
       <w:jc w:val="left"/>

--- a/files/output/g1/e.docx
+++ b/files/output/g1/e.docx
@@ -284,159 +284,159 @@
         <w:spacing w:after="9"/>
       </w:pPr>
       <w:r>
-        <w:t xml:space="preserve">1. Capital letters are primarily used to begin sentences and for _ nouns (a) common (b) proper (c) descriptive</w:t>
-      </w:r>
-    </w:p>
-    <w:p>
-      <w:pPr>
-        <w:spacing w:after="9"/>
-      </w:pPr>
-      <w:r>
-        <w:t xml:space="preserve">2. Among these words, which one requires capitalization (a) table (b) chair (c) Emily</w:t>
-      </w:r>
-    </w:p>
-    <w:p>
-      <w:pPr>
-        <w:spacing w:after="9"/>
-      </w:pPr>
-      <w:r>
-        <w:t xml:space="preserve">3. The appropriate times to use capital letters in written text are at the start of sentences and for _ nouns (a) action (b) special (c) regular</w:t>
-      </w:r>
-    </w:p>
-    <w:p>
-      <w:pPr>
-        <w:spacing w:after="9"/>
-      </w:pPr>
-      <w:r>
-        <w:t xml:space="preserve">4. A word that stands in place of a noun is known as a _ (a) verb (b) adjective (c) pronoun</w:t>
-      </w:r>
-    </w:p>
-    <w:p>
-      <w:pPr>
-        <w:spacing w:after="9"/>
-      </w:pPr>
-      <w:r>
-        <w:t xml:space="preserve">5. Identify the pronoun from the following options (a) jump (b) house (c) she</w:t>
-      </w:r>
-    </w:p>
-    <w:p>
-      <w:pPr>
-        <w:spacing w:after="9"/>
-      </w:pPr>
-      <w:r>
-        <w:t xml:space="preserve">6. The pronoun 'she' is used to refer to a _ (a) male individual (b) female individual (c) inanimate object</w:t>
-      </w:r>
-    </w:p>
-    <w:p>
-      <w:pPr>
-        <w:spacing w:after="9"/>
-      </w:pPr>
-      <w:r>
-        <w:t xml:space="preserve">7. The present continuous tense is utilized to describe actions that are _ (a) completed (b) ongoing (c) planned</w:t>
-      </w:r>
-    </w:p>
-    <w:p>
-      <w:pPr>
-        <w:spacing w:after="9"/>
-      </w:pPr>
-      <w:r>
-        <w:t xml:space="preserve">8. Select the sentence that exemplifies the present continuous tense (a) They sang a song (b) They are singing a song (c) They will sing a song</w:t>
-      </w:r>
-    </w:p>
-    <w:p>
-      <w:pPr>
-        <w:spacing w:after="9"/>
-      </w:pPr>
-      <w:r>
-        <w:t xml:space="preserve">9. The phrase 'He is watching TV' signifies that the action is occurring _ (a) in the future (b) at this moment (c) in the past</w:t>
-      </w:r>
-    </w:p>
-    <w:p>
-      <w:pPr>
-        <w:spacing w:after="9"/>
-      </w:pPr>
-      <w:r>
-        <w:t xml:space="preserve">10. In the sentence 'They are running', the pronoun is _ (a) are (b) running (c) They</w:t>
-      </w:r>
-    </w:p>
-    <w:p>
-      <w:pPr>
-        <w:spacing w:after="9"/>
-      </w:pPr>
-      <w:r>
-        <w:t xml:space="preserve">11. Actions that are currently in progress are best described using the _ tense (a) simple past (b) simple future (c) present continuous</w:t>
-      </w:r>
-    </w:p>
-    <w:p>
-      <w:pPr>
-        <w:spacing w:after="9"/>
-      </w:pPr>
-      <w:r>
-        <w:t xml:space="preserve">12. For the verb 'eat', what is its correct form when used in the present continuous tense (a) ate (b) eating (c) eats</w:t>
-      </w:r>
-    </w:p>
-    <w:p>
-      <w:pPr>
-        <w:spacing w:after="9"/>
-      </w:pPr>
-      <w:r>
-        <w:t xml:space="preserve">13. Choose the sentence with accurate capitalization (a) john loves Apples (b) John loves apples (c) john Loves apples</w:t>
-      </w:r>
-    </w:p>
-    <w:p>
-      <w:pPr>
-        <w:spacing w:after="9"/>
-      </w:pPr>
-      <w:r>
-        <w:t xml:space="preserve">14. The pronoun that can substitute 'Tom' in 'Tom is kind' is _ (a) She (b) It (c) He</w:t>
-      </w:r>
-    </w:p>
-    <w:p>
-      <w:pPr>
-        <w:spacing w:after="9"/>
-      </w:pPr>
-      <w:r>
-        <w:t xml:space="preserve">15. Select the sentence written in the present continuous tense (a) She reads books (b) She is reading books (c) She will read books</w:t>
-      </w:r>
-    </w:p>
-    <w:p>
-      <w:pPr>
-        <w:spacing w:after="9"/>
-      </w:pPr>
-      <w:r>
-        <w:t xml:space="preserve">16. Correct capitalization is crucial for making text easy to _ and identifying _ nouns (a) write, common (b) understand, proper (c) spell, abstract</w:t>
-      </w:r>
-    </w:p>
-    <w:p>
-      <w:pPr>
-        <w:spacing w:after="9"/>
-      </w:pPr>
-      <w:r>
-        <w:t xml:space="preserve">17. Identify the pronoun in the phrase 'It is sunny' (a) is (b) sunny (c) It</w:t>
-      </w:r>
-    </w:p>
-    <w:p>
-      <w:pPr>
-        <w:spacing w:after="9"/>
-      </w:pPr>
-      <w:r>
-        <w:t xml:space="preserve">18. Choose the sentence that correctly employs the present continuous tense (a) He is walk to school (b) He is walking to school (c) He walk to school</w:t>
-      </w:r>
-    </w:p>
-    <w:p>
-      <w:pPr>
-        <w:spacing w:after="9"/>
-      </w:pPr>
-      <w:r>
-        <w:t xml:space="preserve">19. In written English, what elements typically require capitalization (a) action words (b) names of people, places, and the start of sentences (c) descriptive words</w:t>
-      </w:r>
-    </w:p>
-    <w:p>
-      <w:pPr>
-        <w:spacing w:after="9"/>
-      </w:pPr>
-      <w:r>
-        <w:t xml:space="preserve">20. Pick the grammatically sound sentence (a) mary is singing (b) Mary is singing (c) mary Is singing</w:t>
+        <w:t xml:space="preserve">1. Why do we use capital letters? (a) To make words smaller (b) To start sentences and proper nouns (c) To make words longer</w:t>
+      </w:r>
+    </w:p>
+    <w:p>
+      <w:pPr>
+        <w:spacing w:after="9"/>
+      </w:pPr>
+      <w:r>
+        <w:t xml:space="preserve">2. Which word should start with a capital letter? (a) dog (b) cat (c) John</w:t>
+      </w:r>
+    </w:p>
+    <w:p>
+      <w:pPr>
+        <w:spacing w:after="9"/>
+      </w:pPr>
+      <w:r>
+        <w:t xml:space="preserve">3. When do we use capital letters in writing? (a) At the end of sentences (b) In the middle of sentences (c) To begin sentences and proper nouns</w:t>
+      </w:r>
+    </w:p>
+    <w:p>
+      <w:pPr>
+        <w:spacing w:after="9"/>
+      </w:pPr>
+      <w:r>
+        <w:t xml:space="preserve">4. What is a pronoun? (a) A word that describes a noun (b) A word that replaces a noun (c) A word that shows action</w:t>
+      </w:r>
+    </w:p>
+    <w:p>
+      <w:pPr>
+        <w:spacing w:after="9"/>
+      </w:pPr>
+      <w:r>
+        <w:t xml:space="preserve">5. Which word is a pronoun? (a) Dog (b) Run (c) He</w:t>
+      </w:r>
+    </w:p>
+    <w:p>
+      <w:pPr>
+        <w:spacing w:after="9"/>
+      </w:pPr>
+      <w:r>
+        <w:t xml:space="preserve">6. What does the pronoun "she" refer to? (a) A male person (b) A female person (c) An animal</w:t>
+      </w:r>
+    </w:p>
+    <w:p>
+      <w:pPr>
+        <w:spacing w:after="9"/>
+      </w:pPr>
+      <w:r>
+        <w:t xml:space="preserve">7. What is the present continuous tense used for? (a) To describe past actions (b) To describe future actions (c) To describe actions happening now</w:t>
+      </w:r>
+    </w:p>
+    <w:p>
+      <w:pPr>
+        <w:spacing w:after="9"/>
+      </w:pPr>
+      <w:r>
+        <w:t xml:space="preserve">8. Which sentence is in the present continuous tense? (a) I play football (b) I am playing football (c) I will play football</w:t>
+      </w:r>
+    </w:p>
+    <w:p>
+      <w:pPr>
+        <w:spacing w:after="9"/>
+      </w:pPr>
+      <w:r>
+        <w:t xml:space="preserve">9. What does the sentence "She is reading a book" indicate? (a) She will read a book (b) She is not reading (c) She is reading now</w:t>
+      </w:r>
+    </w:p>
+    <w:p>
+      <w:pPr>
+        <w:spacing w:after="9"/>
+      </w:pPr>
+      <w:r>
+        <w:t xml:space="preserve">10. Which word is a pronoun in the sentence "He is playing"? (a) He (b) is (c) playing</w:t>
+      </w:r>
+    </w:p>
+    <w:p>
+      <w:pPr>
+        <w:spacing w:after="9"/>
+      </w:pPr>
+      <w:r>
+        <w:t xml:space="preserve">11. When do we use the present continuous tense? (a) For past actions (b) For future actions (c) For actions happening now</w:t>
+      </w:r>
+    </w:p>
+    <w:p>
+      <w:pPr>
+        <w:spacing w:after="9"/>
+      </w:pPr>
+      <w:r>
+        <w:t xml:space="preserve">12. What is the correct form of the verb in the present continuous tense for "run"? (a) Runs (b) Running (c) Ran</w:t>
+      </w:r>
+    </w:p>
+    <w:p>
+      <w:pPr>
+        <w:spacing w:after="9"/>
+      </w:pPr>
+      <w:r>
+        <w:t xml:space="preserve">13. Which sentence uses capital letters correctly? (a) i am going to school (b) I am going to School (c) I am going to school</w:t>
+      </w:r>
+    </w:p>
+    <w:p>
+      <w:pPr>
+        <w:spacing w:after="9"/>
+      </w:pPr>
+      <w:r>
+        <w:t xml:space="preserve">14. What pronoun can replace "Sarah" in the sentence "Sarah is happy"? (a) He (b) She (c) It</w:t>
+      </w:r>
+    </w:p>
+    <w:p>
+      <w:pPr>
+        <w:spacing w:after="9"/>
+      </w:pPr>
+      <w:r>
+        <w:t xml:space="preserve">15. Which sentence is in the present continuous tense? (a) They play football every day (b) They are playing football now (c) They will play football tomorrow</w:t>
+      </w:r>
+    </w:p>
+    <w:p>
+      <w:pPr>
+        <w:spacing w:after="9"/>
+      </w:pPr>
+      <w:r>
+        <w:t xml:space="preserve">16. Why is it important to use capital letters correctly? (a) So words look bigger (b) So sentences are easier to read (c) So proper nouns are always short</w:t>
+      </w:r>
+    </w:p>
+    <w:p>
+      <w:pPr>
+        <w:spacing w:after="9"/>
+      </w:pPr>
+      <w:r>
+        <w:t xml:space="preserve">17. What is the pronoun in the sentence "It is raining"? (a) It (b) is (c) raining</w:t>
+      </w:r>
+    </w:p>
+    <w:p>
+      <w:pPr>
+        <w:spacing w:after="9"/>
+      </w:pPr>
+      <w:r>
+        <w:t xml:space="preserve">18. Which sentence uses the present continuous tense correctly? (a) I am write a letter (b) I am writing a letter (c) I write a letter</w:t>
+      </w:r>
+    </w:p>
+    <w:p>
+      <w:pPr>
+        <w:spacing w:after="9"/>
+      </w:pPr>
+      <w:r>
+        <w:t xml:space="preserve">19. When writing, what should you capitalize? (a) Common nouns (b) Proper nouns and the beginning of sentences (c) Verbs</w:t>
+      </w:r>
+    </w:p>
+    <w:p>
+      <w:pPr>
+        <w:spacing w:after="9"/>
+      </w:pPr>
+      <w:r>
+        <w:t xml:space="preserve">20. Which sentence is grammatically correct? (a) she is dancing (b) She is dancing. (c) she Is dancing</w:t>
       </w:r>
     </w:p>
     <w:p>

--- a/files/output/g1/e.docx
+++ b/files/output/g1/e.docx
@@ -284,159 +284,367 @@
         <w:spacing w:after="9"/>
       </w:pPr>
       <w:r>
-        <w:t xml:space="preserve">1. Why do we use capital letters? (a) To make words smaller (b) To start sentences and proper nouns (c) To make words longer</w:t>
-      </w:r>
-    </w:p>
-    <w:p>
-      <w:pPr>
-        <w:spacing w:after="9"/>
-      </w:pPr>
-      <w:r>
-        <w:t xml:space="preserve">2. Which word should start with a capital letter? (a) dog (b) cat (c) John</w:t>
-      </w:r>
-    </w:p>
-    <w:p>
-      <w:pPr>
-        <w:spacing w:after="9"/>
-      </w:pPr>
-      <w:r>
-        <w:t xml:space="preserve">3. When do we use capital letters in writing? (a) At the end of sentences (b) In the middle of sentences (c) To begin sentences and proper nouns</w:t>
-      </w:r>
-    </w:p>
-    <w:p>
-      <w:pPr>
-        <w:spacing w:after="9"/>
-      </w:pPr>
-      <w:r>
-        <w:t xml:space="preserve">4. What is a pronoun? (a) A word that describes a noun (b) A word that replaces a noun (c) A word that shows action</w:t>
-      </w:r>
-    </w:p>
-    <w:p>
-      <w:pPr>
-        <w:spacing w:after="9"/>
-      </w:pPr>
-      <w:r>
-        <w:t xml:space="preserve">5. Which word is a pronoun? (a) Dog (b) Run (c) He</w:t>
-      </w:r>
-    </w:p>
-    <w:p>
-      <w:pPr>
-        <w:spacing w:after="9"/>
-      </w:pPr>
-      <w:r>
-        <w:t xml:space="preserve">6. What does the pronoun "she" refer to? (a) A male person (b) A female person (c) An animal</w:t>
-      </w:r>
-    </w:p>
-    <w:p>
-      <w:pPr>
-        <w:spacing w:after="9"/>
-      </w:pPr>
-      <w:r>
-        <w:t xml:space="preserve">7. What is the present continuous tense used for? (a) To describe past actions (b) To describe future actions (c) To describe actions happening now</w:t>
-      </w:r>
-    </w:p>
-    <w:p>
-      <w:pPr>
-        <w:spacing w:after="9"/>
-      </w:pPr>
-      <w:r>
-        <w:t xml:space="preserve">8. Which sentence is in the present continuous tense? (a) I play football (b) I am playing football (c) I will play football</w:t>
-      </w:r>
-    </w:p>
-    <w:p>
-      <w:pPr>
-        <w:spacing w:after="9"/>
-      </w:pPr>
-      <w:r>
-        <w:t xml:space="preserve">9. What does the sentence "She is reading a book" indicate? (a) She will read a book (b) She is not reading (c) She is reading now</w:t>
-      </w:r>
-    </w:p>
-    <w:p>
-      <w:pPr>
-        <w:spacing w:after="9"/>
-      </w:pPr>
-      <w:r>
-        <w:t xml:space="preserve">10. Which word is a pronoun in the sentence "He is playing"? (a) He (b) is (c) playing</w:t>
-      </w:r>
-    </w:p>
-    <w:p>
-      <w:pPr>
-        <w:spacing w:after="9"/>
-      </w:pPr>
-      <w:r>
-        <w:t xml:space="preserve">11. When do we use the present continuous tense? (a) For past actions (b) For future actions (c) For actions happening now</w:t>
-      </w:r>
-    </w:p>
-    <w:p>
-      <w:pPr>
-        <w:spacing w:after="9"/>
-      </w:pPr>
-      <w:r>
-        <w:t xml:space="preserve">12. What is the correct form of the verb in the present continuous tense for "run"? (a) Runs (b) Running (c) Ran</w:t>
-      </w:r>
-    </w:p>
-    <w:p>
-      <w:pPr>
-        <w:spacing w:after="9"/>
-      </w:pPr>
-      <w:r>
-        <w:t xml:space="preserve">13. Which sentence uses capital letters correctly? (a) i am going to school (b) I am going to School (c) I am going to school</w:t>
-      </w:r>
-    </w:p>
-    <w:p>
-      <w:pPr>
-        <w:spacing w:after="9"/>
-      </w:pPr>
-      <w:r>
-        <w:t xml:space="preserve">14. What pronoun can replace "Sarah" in the sentence "Sarah is happy"? (a) He (b) She (c) It</w:t>
-      </w:r>
-    </w:p>
-    <w:p>
-      <w:pPr>
-        <w:spacing w:after="9"/>
-      </w:pPr>
-      <w:r>
-        <w:t xml:space="preserve">15. Which sentence is in the present continuous tense? (a) They play football every day (b) They are playing football now (c) They will play football tomorrow</w:t>
-      </w:r>
-    </w:p>
-    <w:p>
-      <w:pPr>
-        <w:spacing w:after="9"/>
-      </w:pPr>
-      <w:r>
-        <w:t xml:space="preserve">16. Why is it important to use capital letters correctly? (a) So words look bigger (b) So sentences are easier to read (c) So proper nouns are always short</w:t>
-      </w:r>
-    </w:p>
-    <w:p>
-      <w:pPr>
-        <w:spacing w:after="9"/>
-      </w:pPr>
-      <w:r>
-        <w:t xml:space="preserve">17. What is the pronoun in the sentence "It is raining"? (a) It (b) is (c) raining</w:t>
-      </w:r>
-    </w:p>
-    <w:p>
-      <w:pPr>
-        <w:spacing w:after="9"/>
-      </w:pPr>
-      <w:r>
-        <w:t xml:space="preserve">18. Which sentence uses the present continuous tense correctly? (a) I am write a letter (b) I am writing a letter (c) I write a letter</w:t>
-      </w:r>
-    </w:p>
-    <w:p>
-      <w:pPr>
-        <w:spacing w:after="9"/>
-      </w:pPr>
-      <w:r>
-        <w:t xml:space="preserve">19. When writing, what should you capitalize? (a) Common nouns (b) Proper nouns and the beginning of sentences (c) Verbs</w:t>
-      </w:r>
-    </w:p>
-    <w:p>
-      <w:pPr>
-        <w:spacing w:after="9"/>
-      </w:pPr>
-      <w:r>
-        <w:t xml:space="preserve">20. Which sentence is grammatically correct? (a) she is dancing (b) She is dancing. (c) she Is dancing</w:t>
+        <w:t xml:space="preserve">English-Language 22/5/2025</w:t>
+      </w:r>
+    </w:p>
+    <w:p>
+      <w:pPr>
+        <w:spacing w:after="9"/>
+      </w:pPr>
+      <w:r>
+        <w:t xml:space="preserve">PARTS OF SPEECH</w:t>
+      </w:r>
+    </w:p>
+    <w:p>
+      <w:pPr>
+        <w:spacing w:after="9"/>
+      </w:pPr>
+      <w:r>
+        <w:t xml:space="preserve">NOUN</w:t>
+      </w:r>
+    </w:p>
+    <w:p>
+      <w:pPr>
+        <w:spacing w:after="9"/>
+      </w:pPr>
+      <w:r>
+        <w:t xml:space="preserve">Nouns are words that name people, places, things and animals.</w:t>
+      </w:r>
+    </w:p>
+    <w:p>
+      <w:pPr>
+        <w:spacing w:after="9"/>
+      </w:pPr>
+      <w:r>
+        <w:t xml:space="preserve">For example: Person: teacher, friend; Place: School, Park; Thing: book, chair; Animal: dog, cat</w:t>
+      </w:r>
+    </w:p>
+    <w:p>
+      <w:pPr>
+        <w:spacing w:after="9"/>
+      </w:pPr>
+      <w:r>
+        <w:t xml:space="preserve">TYPES OF NOUN</w:t>
+      </w:r>
+    </w:p>
+    <w:p>
+      <w:pPr>
+        <w:spacing w:after="9"/>
+      </w:pPr>
+      <w:r>
+        <w:t xml:space="preserve">Proper Nouns: These are names of specific people or organizations. E.g John, London, Google.</w:t>
+      </w:r>
+    </w:p>
+    <w:p>
+      <w:pPr>
+        <w:spacing w:after="9"/>
+      </w:pPr>
+      <w:r>
+        <w:t xml:space="preserve">Common Nouns: These are general names for people, places or things. E.g teacher, city, book.</w:t>
+      </w:r>
+    </w:p>
+    <w:p>
+      <w:pPr>
+        <w:spacing w:after="9"/>
+      </w:pPr>
+      <w:r>
+        <w:t xml:space="preserve">Collective Nouns: These are groups of people, animals or things. E.g family, flock, team.</w:t>
+      </w:r>
+    </w:p>
+    <w:p>
+      <w:pPr>
+        <w:spacing w:after="9"/>
+      </w:pPr>
+      <w:r>
+        <w:t xml:space="preserve">Abstract Nouns: These are nouns that you can't touch or see but you can feel it. E.g Love, peace, happiness, sadness, pain.</w:t>
+      </w:r>
+    </w:p>
+    <w:p>
+      <w:pPr>
+        <w:spacing w:after="9"/>
+      </w:pPr>
+      <w:r>
+        <w:t xml:space="preserve">1. Nouns are words that name _, places, things and animals. (a) actions (b) people (c) qualities</w:t>
+      </w:r>
+    </w:p>
+    <w:p>
+      <w:pPr>
+        <w:spacing w:after="9"/>
+      </w:pPr>
+      <w:r>
+        <w:t xml:space="preserve">2. Which of the following is an example of a noun? (a) run (b) happy (c) teacher</w:t>
+      </w:r>
+    </w:p>
+    <w:p>
+      <w:pPr>
+        <w:spacing w:after="9"/>
+      </w:pPr>
+      <w:r>
+        <w:t xml:space="preserve">3. 'School' is an example of a noun that names a _. (a) person (b) place (c) thing</w:t>
+      </w:r>
+    </w:p>
+    <w:p>
+      <w:pPr>
+        <w:spacing w:after="9"/>
+      </w:pPr>
+      <w:r>
+        <w:t xml:space="preserve">4. A word that names an animal, like 'dog', is a _. (a) verb (b) noun (c) adjective</w:t>
+      </w:r>
+    </w:p>
+    <w:p>
+      <w:pPr>
+        <w:spacing w:after="9"/>
+      </w:pPr>
+      <w:r>
+        <w:t xml:space="preserve">5. _ nouns are names of specific people or organizations. (a) Common (b) Proper (c) Collective</w:t>
+      </w:r>
+    </w:p>
+    <w:p>
+      <w:pPr>
+        <w:spacing w:after="9"/>
+      </w:pPr>
+      <w:r>
+        <w:t xml:space="preserve">6. 'London' is an example of a _ noun. (a) common (b) collective (c) proper</w:t>
+      </w:r>
+    </w:p>
+    <w:p>
+      <w:pPr>
+        <w:spacing w:after="9"/>
+      </w:pPr>
+      <w:r>
+        <w:t xml:space="preserve">7. General names for people, places, or things are called _ nouns. (a) abstract (b) common (c) proper</w:t>
+      </w:r>
+    </w:p>
+    <w:p>
+      <w:pPr>
+        <w:spacing w:after="9"/>
+      </w:pPr>
+      <w:r>
+        <w:t xml:space="preserve">8. 'City' is an example of a _ noun. (a) proper (b) common (c) collective</w:t>
+      </w:r>
+    </w:p>
+    <w:p>
+      <w:pPr>
+        <w:spacing w:after="9"/>
+      </w:pPr>
+      <w:r>
+        <w:t xml:space="preserve">9. A group of people, animals, or things is referred to by a _ noun. (a) abstract (b) proper (c) collective</w:t>
+      </w:r>
+    </w:p>
+    <w:p>
+      <w:pPr>
+        <w:spacing w:after="9"/>
+      </w:pPr>
+      <w:r>
+        <w:t xml:space="preserve">10. 'Family' is an example of a _ noun. (a) common (b) collective (c) abstract</w:t>
+      </w:r>
+    </w:p>
+    <w:p>
+      <w:pPr>
+        <w:spacing w:after="9"/>
+      </w:pPr>
+      <w:r>
+        <w:t xml:space="preserve">11. Nouns that you can't touch or see but can feel are called _ nouns. (a) proper (b) abstract (c) common</w:t>
+      </w:r>
+    </w:p>
+    <w:p>
+      <w:pPr>
+        <w:spacing w:after="9"/>
+      </w:pPr>
+      <w:r>
+        <w:t xml:space="preserve">12. 'Happiness' is an example of an _ noun. (a) collective (b) abstract (c) common</w:t>
+      </w:r>
+    </w:p>
+    <w:p>
+      <w:pPr>
+        <w:spacing w:after="9"/>
+      </w:pPr>
+      <w:r>
+        <w:t xml:space="preserve">Class-work: Underline the noun(s) in the sentences.</w:t>
+      </w:r>
+    </w:p>
+    <w:p>
+      <w:pPr>
+        <w:spacing w:after="9"/>
+      </w:pPr>
+      <w:r>
+        <w:t xml:space="preserve">13. In the sentence "The tall boy pushed his sister", which word is a noun? (a) tall (b) pushed (c) boy</w:t>
+      </w:r>
+    </w:p>
+    <w:p>
+      <w:pPr>
+        <w:spacing w:after="9"/>
+      </w:pPr>
+      <w:r>
+        <w:t xml:space="preserve">14. In "We travelled to School in the car", the word 'car' is an example of a _ noun. (a) proper (b) common (c) collective</w:t>
+      </w:r>
+    </w:p>
+    <w:p>
+      <w:pPr>
+        <w:spacing w:after="9"/>
+      </w:pPr>
+      <w:r>
+        <w:t xml:space="preserve">15. 'Wexford' in "I love going to Wexford on holiday" is a _ noun. (a) common (b) proper (c) abstract</w:t>
+      </w:r>
+    </w:p>
+    <w:p>
+      <w:pPr>
+        <w:spacing w:after="9"/>
+      </w:pPr>
+      <w:r>
+        <w:t xml:space="preserve">16. In "I tidied the cushions on the sofa", which word is a noun? (a) tidied (b) on (c) cushions</w:t>
+      </w:r>
+    </w:p>
+    <w:p>
+      <w:pPr>
+        <w:spacing w:after="9"/>
+      </w:pPr>
+      <w:r>
+        <w:t xml:space="preserve">17. 'Farmers' in "Farmers look after their cattle" is an example of a _ noun. (a) abstract (b) common (c) collective</w:t>
+      </w:r>
+    </w:p>
+    <w:p>
+      <w:pPr>
+        <w:spacing w:after="9"/>
+      </w:pPr>
+      <w:r>
+        <w:t xml:space="preserve">18. In "I have a brother and sister", the word 'sister' is a _ noun. (a) proper (b) common (c) collective</w:t>
+      </w:r>
+    </w:p>
+    <w:p>
+      <w:pPr>
+        <w:spacing w:after="9"/>
+      </w:pPr>
+      <w:r>
+        <w:t xml:space="preserve">19. Which word is a noun in "I saw a rosebush in the garden"? (a) saw (b) in (c) garden</w:t>
+      </w:r>
+    </w:p>
+    <w:p>
+      <w:pPr>
+        <w:spacing w:after="9"/>
+      </w:pPr>
+      <w:r>
+        <w:t xml:space="preserve">English-language 22/5/2025</w:t>
+      </w:r>
+    </w:p>
+    <w:p>
+      <w:pPr>
+        <w:spacing w:after="9"/>
+      </w:pPr>
+      <w:r>
+        <w:t xml:space="preserve">Pronouns</w:t>
+      </w:r>
+    </w:p>
+    <w:p>
+      <w:pPr>
+        <w:spacing w:after="9"/>
+      </w:pPr>
+      <w:r>
+        <w:t xml:space="preserve">Pronouns are words that takes the place of a noun.</w:t>
+      </w:r>
+    </w:p>
+    <w:p>
+      <w:pPr>
+        <w:spacing w:after="9"/>
+      </w:pPr>
+      <w:r>
+        <w:t xml:space="preserve">Types of pronouns</w:t>
+      </w:r>
+    </w:p>
+    <w:p>
+      <w:pPr>
+        <w:spacing w:after="9"/>
+      </w:pPr>
+      <w:r>
+        <w:t xml:space="preserve">Personal pronouns: It replaces nouns in a sentence. For example: I, you, he, she, it, we, they, us.</w:t>
+      </w:r>
+    </w:p>
+    <w:p>
+      <w:pPr>
+        <w:spacing w:after="9"/>
+      </w:pPr>
+      <w:r>
+        <w:t xml:space="preserve">Possessive pronouns: It shows ownership or possession. For example: Mine, ours, yours, his, hers, its, theirs.</w:t>
+      </w:r>
+    </w:p>
+    <w:p>
+      <w:pPr>
+        <w:spacing w:after="9"/>
+      </w:pPr>
+      <w:r>
+        <w:t xml:space="preserve">20. Words that take the place of a noun are called _. (a) verbs (b) adjectives (c) pronouns</w:t>
+      </w:r>
+    </w:p>
+    <w:p>
+      <w:pPr>
+        <w:spacing w:after="9"/>
+      </w:pPr>
+      <w:r>
+        <w:t xml:space="preserve">Class-work: Write out ten sentences using pronouns.</w:t>
+      </w:r>
+    </w:p>
+    <w:p>
+      <w:pPr>
+        <w:spacing w:after="9"/>
+      </w:pPr>
+      <w:r>
+        <w:t xml:space="preserve">Home-work: Write out ten sentences using pronouns.</w:t>
+      </w:r>
+    </w:p>
+    <w:p>
+      <w:pPr>
+        <w:spacing w:after="9"/>
+      </w:pPr>
+      <w:r>
+        <w:t xml:space="preserve">ENGLISH</w:t>
+      </w:r>
+    </w:p>
+    <w:p>
+      <w:pPr>
+        <w:spacing w:after="9"/>
+      </w:pPr>
+      <w:r>
+        <w:t xml:space="preserve">VERBS</w:t>
+      </w:r>
+    </w:p>
+    <w:p>
+      <w:pPr>
+        <w:spacing w:after="9"/>
+      </w:pPr>
+      <w:r>
+        <w:t xml:space="preserve">Verbs are words that show action or what someone or something is doing.</w:t>
+      </w:r>
+    </w:p>
+    <w:p>
+      <w:pPr>
+        <w:spacing w:after="9"/>
+      </w:pPr>
+      <w:r>
+        <w:t xml:space="preserve">There are different types of verbs namely:</w:t>
+      </w:r>
+    </w:p>
+    <w:p>
+      <w:pPr>
+        <w:spacing w:after="9"/>
+      </w:pPr>
+      <w:r>
+        <w:t xml:space="preserve">Action verbs: show physical or mental action (e.g run, think, read, learn, remember)</w:t>
+      </w:r>
+    </w:p>
+    <w:p>
+      <w:pPr>
+        <w:spacing w:after="9"/>
+      </w:pPr>
+      <w:r>
+        <w:t xml:space="preserve">Linking verbs: Connects the subject to additional information (e.g is, seems, appears, becomes)</w:t>
+      </w:r>
+    </w:p>
+    <w:p>
+      <w:pPr>
+        <w:spacing w:after="9"/>
+      </w:pPr>
+      <w:r>
+        <w:t xml:space="preserve">Helping verbs: Used with m...</w:t>
       </w:r>
     </w:p>
     <w:p>

--- a/files/output/g1/e.docx
+++ b/files/output/g1/e.docx
@@ -284,159 +284,167 @@
         <w:spacing w:after="9"/>
       </w:pPr>
       <w:r>
-        <w:t xml:space="preserve">1. Words that name people, places, things, and animals are called _ (a) Verbs (b) Nouns (c) Adjectives</w:t>
-      </w:r>
-    </w:p>
-    <w:p>
-      <w:pPr>
-        <w:spacing w:after="9"/>
-      </w:pPr>
-      <w:r>
-        <w:t xml:space="preserve">2. Which of the following is an example of a person according to the text? (a) book (b) teacher (c) dog</w:t>
-      </w:r>
-    </w:p>
-    <w:p>
-      <w:pPr>
-        <w:spacing w:after="9"/>
-      </w:pPr>
-      <w:r>
-        <w:t xml:space="preserve">3. Which of the following is an example of a place according to the text? (a) chair (b) friend (c) School</w:t>
-      </w:r>
-    </w:p>
-    <w:p>
-      <w:pPr>
-        <w:spacing w:after="9"/>
-      </w:pPr>
-      <w:r>
-        <w:t xml:space="preserve">4. Which of the following is an example of a thing according to the text? (a) cat (b) park (c) book</w:t>
-      </w:r>
-    </w:p>
-    <w:p>
-      <w:pPr>
-        <w:spacing w:after="9"/>
-      </w:pPr>
-      <w:r>
-        <w:t xml:space="preserve">5. Which of the following is an example of an animal according to the text? (a) teacher (b) school (c) dog</w:t>
-      </w:r>
-    </w:p>
-    <w:p>
-      <w:pPr>
-        <w:spacing w:after="9"/>
-      </w:pPr>
-      <w:r>
-        <w:t xml:space="preserve">6. Specific names of people or organizations are known as _ Nouns (a) Common (b) Proper (c) Collective</w:t>
-      </w:r>
-    </w:p>
-    <w:p>
-      <w:pPr>
-        <w:spacing w:after="9"/>
-      </w:pPr>
-      <w:r>
-        <w:t xml:space="preserve">7. "John" is an example of a _ Noun (a) Common (b) Proper (c) Abstract</w:t>
-      </w:r>
-    </w:p>
-    <w:p>
-      <w:pPr>
-        <w:spacing w:after="9"/>
-      </w:pPr>
-      <w:r>
-        <w:t xml:space="preserve">8. General names for people, places, or things are called _ Nouns (a) Proper (b) Common (c) Collective</w:t>
-      </w:r>
-    </w:p>
-    <w:p>
-      <w:pPr>
-        <w:spacing w:after="9"/>
-      </w:pPr>
-      <w:r>
-        <w:t xml:space="preserve">9. "Teacher" is an example of a _ Noun (a) Proper (b) Common (c) Abstract</w:t>
-      </w:r>
-    </w:p>
-    <w:p>
-      <w:pPr>
-        <w:spacing w:after="9"/>
-      </w:pPr>
-      <w:r>
-        <w:t xml:space="preserve">10. Groups of people, animals, or things are known as _ Nouns (a) Abstract (b) Common (c) Collective</w:t>
-      </w:r>
-    </w:p>
-    <w:p>
-      <w:pPr>
-        <w:spacing w:after="9"/>
-      </w:pPr>
-      <w:r>
-        <w:t xml:space="preserve">11. "Family" is an example of a _ Noun (a) Proper (b) Collective (c) Abstract</w:t>
-      </w:r>
-    </w:p>
-    <w:p>
-      <w:pPr>
-        <w:spacing w:after="9"/>
-      </w:pPr>
-      <w:r>
-        <w:t xml:space="preserve">12. Nouns that you can't touch or see but can feel are called _ Nouns (a) Proper (b) Common (c) Abstract</w:t>
-      </w:r>
-    </w:p>
-    <w:p>
-      <w:pPr>
-        <w:spacing w:after="9"/>
-      </w:pPr>
-      <w:r>
-        <w:t xml:space="preserve">13. "Love" is an example of an _ Noun (a) Collective (b) Abstract (c) Proper</w:t>
-      </w:r>
-    </w:p>
-    <w:p>
-      <w:pPr>
-        <w:spacing w:after="9"/>
-      </w:pPr>
-      <w:r>
-        <w:t xml:space="preserve">14. In the sentence "The tall boy pushed his sister", which word is a noun? (a) tall (b) boy (c) pushed</w:t>
-      </w:r>
-    </w:p>
-    <w:p>
-      <w:pPr>
-        <w:spacing w:after="9"/>
-      </w:pPr>
-      <w:r>
-        <w:t xml:space="preserve">15. In the sentence "We travelled to School in the car", which word is a noun? (a) travelled (b) car (c) in</w:t>
-      </w:r>
-    </w:p>
-    <w:p>
-      <w:pPr>
-        <w:spacing w:after="9"/>
-      </w:pPr>
-      <w:r>
-        <w:t xml:space="preserve">16. In the sentence "I love going to Wexford on holiday", which word is a noun? (a) love (b) going (c) Wexford</w:t>
-      </w:r>
-    </w:p>
-    <w:p>
-      <w:pPr>
-        <w:spacing w:after="9"/>
-      </w:pPr>
-      <w:r>
-        <w:t xml:space="preserve">17. In the sentence "I tidied the cushions on the sofa", which word is a noun? (a) tidied (b) on (c) sofa</w:t>
-      </w:r>
-    </w:p>
-    <w:p>
-      <w:pPr>
-        <w:spacing w:after="9"/>
-      </w:pPr>
-      <w:r>
-        <w:t xml:space="preserve">18. In the sentence "Farmers look after their cattle", which word is a noun? (a) look (b) Farmers (c) after</w:t>
-      </w:r>
-    </w:p>
-    <w:p>
-      <w:pPr>
-        <w:spacing w:after="9"/>
-      </w:pPr>
-      <w:r>
-        <w:t xml:space="preserve">19. Words that take the place of a noun are called _ (a) Verbs (b) Pronouns (c) Adjectives</w:t>
-      </w:r>
-    </w:p>
-    <w:p>
-      <w:pPr>
-        <w:spacing w:after="9"/>
-      </w:pPr>
-      <w:r>
-        <w:t xml:space="preserve">20. "He" is an example of a _ pronoun (a) Possessive (b) Personal (c) Reflexive</w:t>
+        <w:t xml:space="preserve">Read the following information about parts of speech and answer the questions below:</w:t>
+      </w:r>
+    </w:p>
+    <w:p>
+      <w:pPr>
+        <w:spacing w:after="9"/>
+      </w:pPr>
+      <w:r>
+        <w:t xml:space="preserve">1. Words that name people, places, things, and animals are called _ (a) verbs (b) adjectives (c) nouns</w:t>
+      </w:r>
+    </w:p>
+    <w:p>
+      <w:pPr>
+        <w:spacing w:after="9"/>
+      </w:pPr>
+      <w:r>
+        <w:t xml:space="preserve">2. Which of the following is an example of a person? (a) book (b) teacher (c) park</w:t>
+      </w:r>
+    </w:p>
+    <w:p>
+      <w:pPr>
+        <w:spacing w:after="9"/>
+      </w:pPr>
+      <w:r>
+        <w:t xml:space="preserve">3. 'School' is an example of a _ (a) person (b) place (c) thing</w:t>
+      </w:r>
+    </w:p>
+    <w:p>
+      <w:pPr>
+        <w:spacing w:after="9"/>
+      </w:pPr>
+      <w:r>
+        <w:t xml:space="preserve">4. A 'chair' is an example of a _ (a) animal (b) place (c) thing</w:t>
+      </w:r>
+    </w:p>
+    <w:p>
+      <w:pPr>
+        <w:spacing w:after="9"/>
+      </w:pPr>
+      <w:r>
+        <w:t xml:space="preserve">5. Which of these is an example of an animal? (a) dog (b) friend (c) book</w:t>
+      </w:r>
+    </w:p>
+    <w:p>
+      <w:pPr>
+        <w:spacing w:after="9"/>
+      </w:pPr>
+      <w:r>
+        <w:t xml:space="preserve">6. Specific names of people or organizations are called _ nouns (a) common (b) proper (c) collective</w:t>
+      </w:r>
+    </w:p>
+    <w:p>
+      <w:pPr>
+        <w:spacing w:after="9"/>
+      </w:pPr>
+      <w:r>
+        <w:t xml:space="preserve">7. 'London' is an example of a _ noun (a) common (b) proper (c) abstract</w:t>
+      </w:r>
+    </w:p>
+    <w:p>
+      <w:pPr>
+        <w:spacing w:after="9"/>
+      </w:pPr>
+      <w:r>
+        <w:t xml:space="preserve">8. General names for people, places, or things are known as _ nouns (a) proper (b) common (c) collective</w:t>
+      </w:r>
+    </w:p>
+    <w:p>
+      <w:pPr>
+        <w:spacing w:after="9"/>
+      </w:pPr>
+      <w:r>
+        <w:t xml:space="preserve">9. A 'city' is an example of a _ noun (a) proper (b) common (c) abstract</w:t>
+      </w:r>
+    </w:p>
+    <w:p>
+      <w:pPr>
+        <w:spacing w:after="9"/>
+      </w:pPr>
+      <w:r>
+        <w:t xml:space="preserve">10. Groups of people, animals, or things are referred to as _ nouns (a) abstract (b) common (c) collective</w:t>
+      </w:r>
+    </w:p>
+    <w:p>
+      <w:pPr>
+        <w:spacing w:after="9"/>
+      </w:pPr>
+      <w:r>
+        <w:t xml:space="preserve">11. Which of these is a collective noun? (a) Google (b) family (c) sadness</w:t>
+      </w:r>
+    </w:p>
+    <w:p>
+      <w:pPr>
+        <w:spacing w:after="9"/>
+      </w:pPr>
+      <w:r>
+        <w:t xml:space="preserve">12. Nouns that cannot be touched or seen but can be felt are called _ nouns (a) proper (b) collective (c) abstract</w:t>
+      </w:r>
+    </w:p>
+    <w:p>
+      <w:pPr>
+        <w:spacing w:after="9"/>
+      </w:pPr>
+      <w:r>
+        <w:t xml:space="preserve">13. 'Love' is an example of an _ noun (a) common (b) abstract (c) proper</w:t>
+      </w:r>
+    </w:p>
+    <w:p>
+      <w:pPr>
+        <w:spacing w:after="9"/>
+      </w:pPr>
+      <w:r>
+        <w:t xml:space="preserve">14. Pronouns are words that take the place of a _ (a) verb (b) noun (c) adjective</w:t>
+      </w:r>
+    </w:p>
+    <w:p>
+      <w:pPr>
+        <w:spacing w:after="9"/>
+      </w:pPr>
+      <w:r>
+        <w:t xml:space="preserve">15. 'I, you, he, she, it, we, they, us' are examples of _ pronouns (a) possessive (b) personal (c) reflexive</w:t>
+      </w:r>
+    </w:p>
+    <w:p>
+      <w:pPr>
+        <w:spacing w:after="9"/>
+      </w:pPr>
+      <w:r>
+        <w:t xml:space="preserve">16. Which of the following is a personal pronoun? (a) mine (b) hers (c) them</w:t>
+      </w:r>
+    </w:p>
+    <w:p>
+      <w:pPr>
+        <w:spacing w:after="9"/>
+      </w:pPr>
+      <w:r>
+        <w:t xml:space="preserve">17. Pronouns that show ownership or possession are called _ pronouns (a) personal (b) possessive (c) demonstrative</w:t>
+      </w:r>
+    </w:p>
+    <w:p>
+      <w:pPr>
+        <w:spacing w:after="9"/>
+      </w:pPr>
+      <w:r>
+        <w:t xml:space="preserve">18. 'Mine, ours, yours, his, hers, its, theirs' are examples of _ pronouns (a) personal (b) possessive (c) interrogative</w:t>
+      </w:r>
+    </w:p>
+    <w:p>
+      <w:pPr>
+        <w:spacing w:after="9"/>
+      </w:pPr>
+      <w:r>
+        <w:t xml:space="preserve">19. Verbs are words that show _ (a) qualities (b) actions (c) descriptions</w:t>
+      </w:r>
+    </w:p>
+    <w:p>
+      <w:pPr>
+        <w:spacing w:after="9"/>
+      </w:pPr>
+      <w:r>
+        <w:t xml:space="preserve">20. 'Run, think, read, learn' are examples of _ verbs (a) linking (b) action (c) helping</w:t>
       </w:r>
     </w:p>
     <w:p>
@@ -452,39 +460,47 @@
         <w:spacing w:after="9"/>
       </w:pPr>
       <w:r>
-        <w:t xml:space="preserve">1. List the four types of nouns mentioned in the text.</w:t>
-      </w:r>
-    </w:p>
-    <w:p>
-      <w:pPr>
-        <w:spacing w:after="9"/>
-      </w:pPr>
-      <w:r>
-        <w:t xml:space="preserve">2. Give two examples of Personal Pronouns.</w:t>
-      </w:r>
-    </w:p>
-    <w:p>
-      <w:pPr>
-        <w:spacing w:after="9"/>
-      </w:pPr>
-      <w:r>
-        <w:t xml:space="preserve">3. Give two examples of Possessive Pronouns.</w:t>
-      </w:r>
-    </w:p>
-    <w:p>
-      <w:pPr>
-        <w:spacing w:after="9"/>
-      </w:pPr>
-      <w:r>
-        <w:t xml:space="preserve">4. Verbs are words that show _________ or what someone or something is doing.</w:t>
-      </w:r>
-    </w:p>
-    <w:p>
-      <w:pPr>
-        <w:spacing w:after="9"/>
-      </w:pPr>
-      <w:r>
-        <w:t xml:space="preserve">5. What is the main function of a Pronoun?</w:t>
+        <w:t xml:space="preserve">Answer the following short answer questions:</w:t>
+      </w:r>
+    </w:p>
+    <w:p>
+      <w:pPr>
+        <w:spacing w:after="9"/>
+      </w:pPr>
+      <w:r>
+        <w:t xml:space="preserve">1. Name two categories of nouns from the text._________</w:t>
+      </w:r>
+    </w:p>
+    <w:p>
+      <w:pPr>
+        <w:spacing w:after="9"/>
+      </w:pPr>
+      <w:r>
+        <w:t xml:space="preserve">2. What is the main characteristic of an abstract noun?_________</w:t>
+      </w:r>
+    </w:p>
+    <w:p>
+      <w:pPr>
+        <w:spacing w:after="9"/>
+      </w:pPr>
+      <w:r>
+        <w:t xml:space="preserve">3. Give one example of a proper noun._________</w:t>
+      </w:r>
+    </w:p>
+    <w:p>
+      <w:pPr>
+        <w:spacing w:after="9"/>
+      </w:pPr>
+      <w:r>
+        <w:t xml:space="preserve">4. What part of speech takes the place of a noun in a sentence?_________</w:t>
+      </w:r>
+    </w:p>
+    <w:p>
+      <w:pPr>
+        <w:spacing w:after="9"/>
+      </w:pPr>
+      <w:r>
+        <w:t xml:space="preserve">5. Identify the noun(s) in the sentence: 'The tall boy pushed his sister.'_________</w:t>
       </w:r>
     </w:p>
     <w:p>
@@ -500,39 +516,47 @@
         <w:spacing w:after="9"/>
       </w:pPr>
       <w:r>
-        <w:t xml:space="preserve">1. Explain the difference between a Proper Noun and a Common Noun, providing an example for each.</w:t>
-      </w:r>
-    </w:p>
-    <w:p>
-      <w:pPr>
-        <w:spacing w:after="9"/>
-      </w:pPr>
-      <w:r>
-        <w:t xml:space="preserve">2. Describe what an Abstract Noun is and give two examples.</w:t>
-      </w:r>
-    </w:p>
-    <w:p>
-      <w:pPr>
-        <w:spacing w:after="9"/>
-      </w:pPr>
-      <w:r>
-        <w:t xml:space="preserve">3. Discuss the primary role of pronouns in sentence structure, referencing the two types mentioned in the text.</w:t>
-      </w:r>
-    </w:p>
-    <w:p>
-      <w:pPr>
-        <w:spacing w:after="9"/>
-      </w:pPr>
-      <w:r>
-        <w:t xml:space="preserve">4. How do Action Verbs differ from Linking Verbs based on the provided text?</w:t>
-      </w:r>
-    </w:p>
-    <w:p>
-      <w:pPr>
-        <w:spacing w:after="9"/>
-      </w:pPr>
-      <w:r>
-        <w:t xml:space="preserve">5. Imagine you are teaching a friend about nouns. How would you explain the concept of a "Collective Noun" using an original example not found in the text?</w:t>
+        <w:t xml:space="preserve">Answer the following essay/theory questions:</w:t>
+      </w:r>
+    </w:p>
+    <w:p>
+      <w:pPr>
+        <w:spacing w:after="9"/>
+      </w:pPr>
+      <w:r>
+        <w:t xml:space="preserve">1. Explain the primary distinction between proper nouns and common nouns, providing an example for each type.</w:t>
+      </w:r>
+    </w:p>
+    <w:p>
+      <w:pPr>
+        <w:spacing w:after="9"/>
+      </w:pPr>
+      <w:r>
+        <w:t xml:space="preserve">2. Discuss the concept of collective nouns. How do they differ from other noun types, and provide an example.</w:t>
+      </w:r>
+    </w:p>
+    <w:p>
+      <w:pPr>
+        <w:spacing w:after="9"/>
+      </w:pPr>
+      <w:r>
+        <w:t xml:space="preserve">3. Describe the function of pronouns in English grammar. Illustrate with examples of both personal and possessive pronouns.</w:t>
+      </w:r>
+    </w:p>
+    <w:p>
+      <w:pPr>
+        <w:spacing w:after="9"/>
+      </w:pPr>
+      <w:r>
+        <w:t xml:space="preserve">4. Based on the provided text, define verbs and explain what they indicate in a sentence. Give examples of action verbs.</w:t>
+      </w:r>
+    </w:p>
+    <w:p>
+      <w:pPr>
+        <w:spacing w:after="9"/>
+      </w:pPr>
+      <w:r>
+        <w:t xml:space="preserve">5. Analyze the nouns in the following sentences from the 'Class-work' section: 'We travelled to School in the car.' and 'I love going to Wexford on holiday.' List all nouns identified in these two sentences.</w:t>
       </w:r>
     </w:p>
     <w:p>

--- a/files/output/g1/e.docx
+++ b/files/output/g1/e.docx
@@ -284,167 +284,231 @@
         <w:spacing w:after="9"/>
       </w:pPr>
       <w:r>
-        <w:t xml:space="preserve">Read the following information about parts of speech and answer the questions below:</w:t>
-      </w:r>
-    </w:p>
-    <w:p>
-      <w:pPr>
-        <w:spacing w:after="9"/>
-      </w:pPr>
-      <w:r>
-        <w:t xml:space="preserve">1. Words that name people, places, things, and animals are called _ (a) verbs (b) adjectives (c) nouns</w:t>
-      </w:r>
-    </w:p>
-    <w:p>
-      <w:pPr>
-        <w:spacing w:after="9"/>
-      </w:pPr>
-      <w:r>
-        <w:t xml:space="preserve">2. Which of the following is an example of a person? (a) book (b) teacher (c) park</w:t>
-      </w:r>
-    </w:p>
-    <w:p>
-      <w:pPr>
-        <w:spacing w:after="9"/>
-      </w:pPr>
-      <w:r>
-        <w:t xml:space="preserve">3. 'School' is an example of a _ (a) person (b) place (c) thing</w:t>
-      </w:r>
-    </w:p>
-    <w:p>
-      <w:pPr>
-        <w:spacing w:after="9"/>
-      </w:pPr>
-      <w:r>
-        <w:t xml:space="preserve">4. A 'chair' is an example of a _ (a) animal (b) place (c) thing</w:t>
-      </w:r>
-    </w:p>
-    <w:p>
-      <w:pPr>
-        <w:spacing w:after="9"/>
-      </w:pPr>
-      <w:r>
-        <w:t xml:space="preserve">5. Which of these is an example of an animal? (a) dog (b) friend (c) book</w:t>
-      </w:r>
-    </w:p>
-    <w:p>
-      <w:pPr>
-        <w:spacing w:after="9"/>
-      </w:pPr>
-      <w:r>
-        <w:t xml:space="preserve">6. Specific names of people or organizations are called _ nouns (a) common (b) proper (c) collective</w:t>
-      </w:r>
-    </w:p>
-    <w:p>
-      <w:pPr>
-        <w:spacing w:after="9"/>
-      </w:pPr>
-      <w:r>
-        <w:t xml:space="preserve">7. 'London' is an example of a _ noun (a) common (b) proper (c) abstract</w:t>
-      </w:r>
-    </w:p>
-    <w:p>
-      <w:pPr>
-        <w:spacing w:after="9"/>
-      </w:pPr>
-      <w:r>
-        <w:t xml:space="preserve">8. General names for people, places, or things are known as _ nouns (a) proper (b) common (c) collective</w:t>
-      </w:r>
-    </w:p>
-    <w:p>
-      <w:pPr>
-        <w:spacing w:after="9"/>
-      </w:pPr>
-      <w:r>
-        <w:t xml:space="preserve">9. A 'city' is an example of a _ noun (a) proper (b) common (c) abstract</w:t>
-      </w:r>
-    </w:p>
-    <w:p>
-      <w:pPr>
-        <w:spacing w:after="9"/>
-      </w:pPr>
-      <w:r>
-        <w:t xml:space="preserve">10. Groups of people, animals, or things are referred to as _ nouns (a) abstract (b) common (c) collective</w:t>
-      </w:r>
-    </w:p>
-    <w:p>
-      <w:pPr>
-        <w:spacing w:after="9"/>
-      </w:pPr>
-      <w:r>
-        <w:t xml:space="preserve">11. Which of these is a collective noun? (a) Google (b) family (c) sadness</w:t>
-      </w:r>
-    </w:p>
-    <w:p>
-      <w:pPr>
-        <w:spacing w:after="9"/>
-      </w:pPr>
-      <w:r>
-        <w:t xml:space="preserve">12. Nouns that cannot be touched or seen but can be felt are called _ nouns (a) proper (b) collective (c) abstract</w:t>
-      </w:r>
-    </w:p>
-    <w:p>
-      <w:pPr>
-        <w:spacing w:after="9"/>
-      </w:pPr>
-      <w:r>
-        <w:t xml:space="preserve">13. 'Love' is an example of an _ noun (a) common (b) abstract (c) proper</w:t>
-      </w:r>
-    </w:p>
-    <w:p>
-      <w:pPr>
-        <w:spacing w:after="9"/>
-      </w:pPr>
-      <w:r>
-        <w:t xml:space="preserve">14. Pronouns are words that take the place of a _ (a) verb (b) noun (c) adjective</w:t>
-      </w:r>
-    </w:p>
-    <w:p>
-      <w:pPr>
-        <w:spacing w:after="9"/>
-      </w:pPr>
-      <w:r>
-        <w:t xml:space="preserve">15. 'I, you, he, she, it, we, they, us' are examples of _ pronouns (a) possessive (b) personal (c) reflexive</w:t>
-      </w:r>
-    </w:p>
-    <w:p>
-      <w:pPr>
-        <w:spacing w:after="9"/>
-      </w:pPr>
-      <w:r>
-        <w:t xml:space="preserve">16. Which of the following is a personal pronoun? (a) mine (b) hers (c) them</w:t>
-      </w:r>
-    </w:p>
-    <w:p>
-      <w:pPr>
-        <w:spacing w:after="9"/>
-      </w:pPr>
-      <w:r>
-        <w:t xml:space="preserve">17. Pronouns that show ownership or possession are called _ pronouns (a) personal (b) possessive (c) demonstrative</w:t>
-      </w:r>
-    </w:p>
-    <w:p>
-      <w:pPr>
-        <w:spacing w:after="9"/>
-      </w:pPr>
-      <w:r>
-        <w:t xml:space="preserve">18. 'Mine, ours, yours, his, hers, its, theirs' are examples of _ pronouns (a) personal (b) possessive (c) interrogative</w:t>
-      </w:r>
-    </w:p>
-    <w:p>
-      <w:pPr>
-        <w:spacing w:after="9"/>
-      </w:pPr>
-      <w:r>
-        <w:t xml:space="preserve">19. Verbs are words that show _ (a) qualities (b) actions (c) descriptions</w:t>
-      </w:r>
-    </w:p>
-    <w:p>
-      <w:pPr>
-        <w:spacing w:after="9"/>
-      </w:pPr>
-      <w:r>
-        <w:t xml:space="preserve">20. 'Run, think, read, learn' are examples of _ verbs (a) linking (b) action (c) helping</w:t>
+        <w:t xml:space="preserve">PARTS OF SPEECH</w:t>
+      </w:r>
+    </w:p>
+    <w:p>
+      <w:pPr>
+        <w:spacing w:after="9"/>
+      </w:pPr>
+      <w:r>
+        <w:t xml:space="preserve">NOUN</w:t>
+      </w:r>
+    </w:p>
+    <w:p>
+      <w:pPr>
+        <w:spacing w:after="9"/>
+      </w:pPr>
+      <w:r>
+        <w:t xml:space="preserve">1. A noun names a person, place, thing, or _ (a) action (b) animal (c) feeling (d) idea)</w:t>
+      </w:r>
+    </w:p>
+    <w:p>
+      <w:pPr>
+        <w:spacing w:after="9"/>
+      </w:pPr>
+      <w:r>
+        <w:t xml:space="preserve">2. Which of these is a noun? (a) run (b) happy (c) school (d) quickly)</w:t>
+      </w:r>
+    </w:p>
+    <w:p>
+      <w:pPr>
+        <w:spacing w:after="9"/>
+      </w:pPr>
+      <w:r>
+        <w:t xml:space="preserve">TYPES OF NOUN</w:t>
+      </w:r>
+    </w:p>
+    <w:p>
+      <w:pPr>
+        <w:spacing w:after="9"/>
+      </w:pPr>
+      <w:r>
+        <w:t xml:space="preserve">3. A proper noun is a _ name (a) general (b) specific (c) common (d) abstract)</w:t>
+      </w:r>
+    </w:p>
+    <w:p>
+      <w:pPr>
+        <w:spacing w:after="9"/>
+      </w:pPr>
+      <w:r>
+        <w:t xml:space="preserve">4. 'John' is an example of a _ noun (a) common (b) collective (c) proper (d) abstract)</w:t>
+      </w:r>
+    </w:p>
+    <w:p>
+      <w:pPr>
+        <w:spacing w:after="9"/>
+      </w:pPr>
+      <w:r>
+        <w:t xml:space="preserve">5. 'Teacher' is an example of a _ noun (a) proper (b) collective (c) abstract (d) common)</w:t>
+      </w:r>
+    </w:p>
+    <w:p>
+      <w:pPr>
+        <w:spacing w:after="9"/>
+      </w:pPr>
+      <w:r>
+        <w:t xml:space="preserve">6. A collective noun names a _ of people, animals, or things (a) single (b) group (c) specific (d) general)</w:t>
+      </w:r>
+    </w:p>
+    <w:p>
+      <w:pPr>
+        <w:spacing w:after="9"/>
+      </w:pPr>
+      <w:r>
+        <w:t xml:space="preserve">7. 'Family' is an example of a _ noun (a) proper (b) common (c) collective (d) abstract)</w:t>
+      </w:r>
+    </w:p>
+    <w:p>
+      <w:pPr>
+        <w:spacing w:after="9"/>
+      </w:pPr>
+      <w:r>
+        <w:t xml:space="preserve">8. Which type of noun cannot be touched or seen? (a) proper (b) common (c) collective (d) abstract)</w:t>
+      </w:r>
+    </w:p>
+    <w:p>
+      <w:pPr>
+        <w:spacing w:after="9"/>
+      </w:pPr>
+      <w:r>
+        <w:t xml:space="preserve">9. 'Love' is an example of an _ noun (a) common (b) collective (c) abstract (d) proper)</w:t>
+      </w:r>
+    </w:p>
+    <w:p>
+      <w:pPr>
+        <w:spacing w:after="9"/>
+      </w:pPr>
+      <w:r>
+        <w:t xml:space="preserve">Class-work</w:t>
+      </w:r>
+    </w:p>
+    <w:p>
+      <w:pPr>
+        <w:spacing w:after="9"/>
+      </w:pPr>
+      <w:r>
+        <w:t xml:space="preserve">Underline the noun(s) in the sentences.</w:t>
+      </w:r>
+    </w:p>
+    <w:p>
+      <w:pPr>
+        <w:spacing w:after="9"/>
+      </w:pPr>
+      <w:r>
+        <w:t xml:space="preserve">10. In 'The tall boy pushed his sister,' which word is a noun? (a) tall (b) pushed (c) boy (d) his)</w:t>
+      </w:r>
+    </w:p>
+    <w:p>
+      <w:pPr>
+        <w:spacing w:after="9"/>
+      </w:pPr>
+      <w:r>
+        <w:t xml:space="preserve">11. In 'We travelled to School in the car,' 'School' is a _ (a) verb (b) noun (c) pronoun (d) adjective)</w:t>
+      </w:r>
+    </w:p>
+    <w:p>
+      <w:pPr>
+        <w:spacing w:after="9"/>
+      </w:pPr>
+      <w:r>
+        <w:t xml:space="preserve">12. In 'I love going to Wexford on holiday,' 'Wexford' is a _ noun (a) common (b) proper (c) abstract (d) collective)</w:t>
+      </w:r>
+    </w:p>
+    <w:p>
+      <w:pPr>
+        <w:spacing w:after="9"/>
+      </w:pPr>
+      <w:r>
+        <w:t xml:space="preserve">13. In 'I tidied the cushions on the sofa,' 'sofa' is a _ (a) verb (b) adverb (c) noun (d) pronoun)</w:t>
+      </w:r>
+    </w:p>
+    <w:p>
+      <w:pPr>
+        <w:spacing w:after="9"/>
+      </w:pPr>
+      <w:r>
+        <w:t xml:space="preserve">14. 'Farmers' is a noun that names a _ (a) place (b) thing (c) person (d) animal)</w:t>
+      </w:r>
+    </w:p>
+    <w:p>
+      <w:pPr>
+        <w:spacing w:after="9"/>
+      </w:pPr>
+      <w:r>
+        <w:t xml:space="preserve">Pronouns</w:t>
+      </w:r>
+    </w:p>
+    <w:p>
+      <w:pPr>
+        <w:spacing w:after="9"/>
+      </w:pPr>
+      <w:r>
+        <w:t xml:space="preserve">15. A pronoun takes the place of a _ (a) verb (b) adjective (c) noun (d) adverb)</w:t>
+      </w:r>
+    </w:p>
+    <w:p>
+      <w:pPr>
+        <w:spacing w:after="9"/>
+      </w:pPr>
+      <w:r>
+        <w:t xml:space="preserve">TYPES OF PRONOUNS</w:t>
+      </w:r>
+    </w:p>
+    <w:p>
+      <w:pPr>
+        <w:spacing w:after="9"/>
+      </w:pPr>
+      <w:r>
+        <w:t xml:space="preserve">16. Which of these is a personal pronoun? (a) mine (b) ours (c) he (d) theirs)</w:t>
+      </w:r>
+    </w:p>
+    <w:p>
+      <w:pPr>
+        <w:spacing w:after="9"/>
+      </w:pPr>
+      <w:r>
+        <w:t xml:space="preserve">17. Personal pronouns replace nouns in a _ (a) phrase (b) clause (c) sentence (d) word)</w:t>
+      </w:r>
+    </w:p>
+    <w:p>
+      <w:pPr>
+        <w:spacing w:after="9"/>
+      </w:pPr>
+      <w:r>
+        <w:t xml:space="preserve">18. 'Mine' is an example of a _ pronoun (a) personal (b) possessive (c) demonstrative (d) reflexive)</w:t>
+      </w:r>
+    </w:p>
+    <w:p>
+      <w:pPr>
+        <w:spacing w:after="9"/>
+      </w:pPr>
+      <w:r>
+        <w:t xml:space="preserve">VERBS</w:t>
+      </w:r>
+    </w:p>
+    <w:p>
+      <w:pPr>
+        <w:spacing w:after="9"/>
+      </w:pPr>
+      <w:r>
+        <w:t xml:space="preserve">19. A verb shows _ (a) ownership (b) action (c) description (d) replacement)</w:t>
+      </w:r>
+    </w:p>
+    <w:p>
+      <w:pPr>
+        <w:spacing w:after="9"/>
+      </w:pPr>
+      <w:r>
+        <w:t xml:space="preserve">There are different types of verbs namely</w:t>
+      </w:r>
+    </w:p>
+    <w:p>
+      <w:pPr>
+        <w:spacing w:after="9"/>
+      </w:pPr>
+      <w:r>
+        <w:t xml:space="preserve">20. 'Run' is an example of an _ verb (a) linking (b) helping (c) action (d) state)</w:t>
       </w:r>
     </w:p>
     <w:p>
@@ -460,103 +524,71 @@
         <w:spacing w:after="9"/>
       </w:pPr>
       <w:r>
-        <w:t xml:space="preserve">Answer the following short answer questions:</w:t>
-      </w:r>
-    </w:p>
-    <w:p>
-      <w:pPr>
-        <w:spacing w:after="9"/>
-      </w:pPr>
-      <w:r>
-        <w:t xml:space="preserve">1. Name two categories of nouns from the text._________</w:t>
-      </w:r>
-    </w:p>
-    <w:p>
-      <w:pPr>
-        <w:spacing w:after="9"/>
-      </w:pPr>
-      <w:r>
-        <w:t xml:space="preserve">2. What is the main characteristic of an abstract noun?_________</w:t>
-      </w:r>
-    </w:p>
-    <w:p>
-      <w:pPr>
-        <w:spacing w:after="9"/>
-      </w:pPr>
-      <w:r>
-        <w:t xml:space="preserve">3. Give one example of a proper noun._________</w:t>
-      </w:r>
-    </w:p>
-    <w:p>
-      <w:pPr>
-        <w:spacing w:after="9"/>
-      </w:pPr>
-      <w:r>
-        <w:t xml:space="preserve">4. What part of speech takes the place of a noun in a sentence?_________</w:t>
-      </w:r>
-    </w:p>
-    <w:p>
-      <w:pPr>
-        <w:spacing w:after="9"/>
-      </w:pPr>
-      <w:r>
-        <w:t xml:space="preserve">5. Identify the noun(s) in the sentence: 'The tall boy pushed his sister.'_________</w:t>
-      </w:r>
-    </w:p>
-    <w:p>
-      <w:pPr>
-        <w:spacing w:after="9" w:before="54"/>
-      </w:pPr>
-      <w:r>
-        <w:t xml:space="preserve">Section C</w:t>
-      </w:r>
-    </w:p>
-    <w:p>
-      <w:pPr>
-        <w:spacing w:after="9"/>
-      </w:pPr>
-      <w:r>
-        <w:t xml:space="preserve">Answer the following essay/theory questions:</w:t>
-      </w:r>
-    </w:p>
-    <w:p>
-      <w:pPr>
-        <w:spacing w:after="9"/>
-      </w:pPr>
-      <w:r>
-        <w:t xml:space="preserve">1. Explain the primary distinction between proper nouns and common nouns, providing an example for each type.</w:t>
-      </w:r>
-    </w:p>
-    <w:p>
-      <w:pPr>
-        <w:spacing w:after="9"/>
-      </w:pPr>
-      <w:r>
-        <w:t xml:space="preserve">2. Discuss the concept of collective nouns. How do they differ from other noun types, and provide an example.</w:t>
-      </w:r>
-    </w:p>
-    <w:p>
-      <w:pPr>
-        <w:spacing w:after="9"/>
-      </w:pPr>
-      <w:r>
-        <w:t xml:space="preserve">3. Describe the function of pronouns in English grammar. Illustrate with examples of both personal and possessive pronouns.</w:t>
-      </w:r>
-    </w:p>
-    <w:p>
-      <w:pPr>
-        <w:spacing w:after="9"/>
-      </w:pPr>
-      <w:r>
-        <w:t xml:space="preserve">4. Based on the provided text, define verbs and explain what they indicate in a sentence. Give examples of action verbs.</w:t>
-      </w:r>
-    </w:p>
-    <w:p>
-      <w:pPr>
-        <w:spacing w:after="9"/>
-      </w:pPr>
-      <w:r>
-        <w:t xml:space="preserve">5. Analyze the nouns in the following sentences from the 'Class-work' section: 'We travelled to School in the car.' and 'I love going to Wexford on holiday.' List all nouns identified in these two sentences.</w:t>
+        <w:t xml:space="preserve">Class-work</w:t>
+      </w:r>
+    </w:p>
+    <w:p>
+      <w:pPr>
+        <w:spacing w:after="9"/>
+      </w:pPr>
+      <w:r>
+        <w:t xml:space="preserve">Write out ten sentences using pronouns.</w:t>
+      </w:r>
+    </w:p>
+    <w:p>
+      <w:pPr>
+        <w:spacing w:after="9"/>
+      </w:pPr>
+      <w:r>
+        <w:t xml:space="preserve">1. What part of speech names people, places, things, and animals? _________</w:t>
+      </w:r>
+    </w:p>
+    <w:p>
+      <w:pPr>
+        <w:spacing w:after="9"/>
+      </w:pPr>
+      <w:r>
+        <w:t xml:space="preserve">2. What kind of noun is 'Google'? _________</w:t>
+      </w:r>
+    </w:p>
+    <w:p>
+      <w:pPr>
+        <w:spacing w:after="9"/>
+      </w:pPr>
+      <w:r>
+        <w:t xml:space="preserve">Home-work</w:t>
+      </w:r>
+    </w:p>
+    <w:p>
+      <w:pPr>
+        <w:spacing w:after="9"/>
+      </w:pPr>
+      <w:r>
+        <w:t xml:space="preserve">Write out ten sentences using pronouns.</w:t>
+      </w:r>
+    </w:p>
+    <w:p>
+      <w:pPr>
+        <w:spacing w:after="9"/>
+      </w:pPr>
+      <w:r>
+        <w:t xml:space="preserve">3. What is 'flock' an example of? _________</w:t>
+      </w:r>
+    </w:p>
+    <w:p>
+      <w:pPr>
+        <w:spacing w:after="9"/>
+      </w:pPr>
+      <w:r>
+        <w:t xml:space="preserve">4. What kind of word replaces a noun? _________</w:t>
+      </w:r>
+    </w:p>
+    <w:p>
+      <w:pPr>
+        <w:spacing w:after="9"/>
+      </w:pPr>
+      <w:r>
+        <w:t xml:space="preserve">5. What do verbs show? _________</w:t>
       </w:r>
     </w:p>
     <w:p>

--- a/files/output/g1/e.docx
+++ b/files/output/g1/e.docx
@@ -284,231 +284,159 @@
         <w:spacing w:after="9"/>
       </w:pPr>
       <w:r>
-        <w:t xml:space="preserve">PARTS OF SPEECH</w:t>
-      </w:r>
-    </w:p>
-    <w:p>
-      <w:pPr>
-        <w:spacing w:after="9"/>
-      </w:pPr>
-      <w:r>
-        <w:t xml:space="preserve">NOUN</w:t>
-      </w:r>
-    </w:p>
-    <w:p>
-      <w:pPr>
-        <w:spacing w:after="9"/>
-      </w:pPr>
-      <w:r>
-        <w:t xml:space="preserve">1. A noun names a person, place, thing, or _ (a) action (b) animal (c) feeling (d) idea)</w:t>
-      </w:r>
-    </w:p>
-    <w:p>
-      <w:pPr>
-        <w:spacing w:after="9"/>
-      </w:pPr>
-      <w:r>
-        <w:t xml:space="preserve">2. Which of these is a noun? (a) run (b) happy (c) school (d) quickly)</w:t>
-      </w:r>
-    </w:p>
-    <w:p>
-      <w:pPr>
-        <w:spacing w:after="9"/>
-      </w:pPr>
-      <w:r>
-        <w:t xml:space="preserve">TYPES OF NOUN</w:t>
-      </w:r>
-    </w:p>
-    <w:p>
-      <w:pPr>
-        <w:spacing w:after="9"/>
-      </w:pPr>
-      <w:r>
-        <w:t xml:space="preserve">3. A proper noun is a _ name (a) general (b) specific (c) common (d) abstract)</w:t>
-      </w:r>
-    </w:p>
-    <w:p>
-      <w:pPr>
-        <w:spacing w:after="9"/>
-      </w:pPr>
-      <w:r>
-        <w:t xml:space="preserve">4. 'John' is an example of a _ noun (a) common (b) collective (c) proper (d) abstract)</w:t>
-      </w:r>
-    </w:p>
-    <w:p>
-      <w:pPr>
-        <w:spacing w:after="9"/>
-      </w:pPr>
-      <w:r>
-        <w:t xml:space="preserve">5. 'Teacher' is an example of a _ noun (a) proper (b) collective (c) abstract (d) common)</w:t>
-      </w:r>
-    </w:p>
-    <w:p>
-      <w:pPr>
-        <w:spacing w:after="9"/>
-      </w:pPr>
-      <w:r>
-        <w:t xml:space="preserve">6. A collective noun names a _ of people, animals, or things (a) single (b) group (c) specific (d) general)</w:t>
-      </w:r>
-    </w:p>
-    <w:p>
-      <w:pPr>
-        <w:spacing w:after="9"/>
-      </w:pPr>
-      <w:r>
-        <w:t xml:space="preserve">7. 'Family' is an example of a _ noun (a) proper (b) common (c) collective (d) abstract)</w:t>
-      </w:r>
-    </w:p>
-    <w:p>
-      <w:pPr>
-        <w:spacing w:after="9"/>
-      </w:pPr>
-      <w:r>
-        <w:t xml:space="preserve">8. Which type of noun cannot be touched or seen? (a) proper (b) common (c) collective (d) abstract)</w:t>
-      </w:r>
-    </w:p>
-    <w:p>
-      <w:pPr>
-        <w:spacing w:after="9"/>
-      </w:pPr>
-      <w:r>
-        <w:t xml:space="preserve">9. 'Love' is an example of an _ noun (a) common (b) collective (c) abstract (d) proper)</w:t>
-      </w:r>
-    </w:p>
-    <w:p>
-      <w:pPr>
-        <w:spacing w:after="9"/>
-      </w:pPr>
-      <w:r>
-        <w:t xml:space="preserve">Class-work</w:t>
-      </w:r>
-    </w:p>
-    <w:p>
-      <w:pPr>
-        <w:spacing w:after="9"/>
-      </w:pPr>
-      <w:r>
-        <w:t xml:space="preserve">Underline the noun(s) in the sentences.</w:t>
-      </w:r>
-    </w:p>
-    <w:p>
-      <w:pPr>
-        <w:spacing w:after="9"/>
-      </w:pPr>
-      <w:r>
-        <w:t xml:space="preserve">10. In 'The tall boy pushed his sister,' which word is a noun? (a) tall (b) pushed (c) boy (d) his)</w:t>
-      </w:r>
-    </w:p>
-    <w:p>
-      <w:pPr>
-        <w:spacing w:after="9"/>
-      </w:pPr>
-      <w:r>
-        <w:t xml:space="preserve">11. In 'We travelled to School in the car,' 'School' is a _ (a) verb (b) noun (c) pronoun (d) adjective)</w:t>
-      </w:r>
-    </w:p>
-    <w:p>
-      <w:pPr>
-        <w:spacing w:after="9"/>
-      </w:pPr>
-      <w:r>
-        <w:t xml:space="preserve">12. In 'I love going to Wexford on holiday,' 'Wexford' is a _ noun (a) common (b) proper (c) abstract (d) collective)</w:t>
-      </w:r>
-    </w:p>
-    <w:p>
-      <w:pPr>
-        <w:spacing w:after="9"/>
-      </w:pPr>
-      <w:r>
-        <w:t xml:space="preserve">13. In 'I tidied the cushions on the sofa,' 'sofa' is a _ (a) verb (b) adverb (c) noun (d) pronoun)</w:t>
-      </w:r>
-    </w:p>
-    <w:p>
-      <w:pPr>
-        <w:spacing w:after="9"/>
-      </w:pPr>
-      <w:r>
-        <w:t xml:space="preserve">14. 'Farmers' is a noun that names a _ (a) place (b) thing (c) person (d) animal)</w:t>
-      </w:r>
-    </w:p>
-    <w:p>
-      <w:pPr>
-        <w:spacing w:after="9"/>
-      </w:pPr>
-      <w:r>
-        <w:t xml:space="preserve">Pronouns</w:t>
-      </w:r>
-    </w:p>
-    <w:p>
-      <w:pPr>
-        <w:spacing w:after="9"/>
-      </w:pPr>
-      <w:r>
-        <w:t xml:space="preserve">15. A pronoun takes the place of a _ (a) verb (b) adjective (c) noun (d) adverb)</w:t>
-      </w:r>
-    </w:p>
-    <w:p>
-      <w:pPr>
-        <w:spacing w:after="9"/>
-      </w:pPr>
-      <w:r>
-        <w:t xml:space="preserve">TYPES OF PRONOUNS</w:t>
-      </w:r>
-    </w:p>
-    <w:p>
-      <w:pPr>
-        <w:spacing w:after="9"/>
-      </w:pPr>
-      <w:r>
-        <w:t xml:space="preserve">16. Which of these is a personal pronoun? (a) mine (b) ours (c) he (d) theirs)</w:t>
-      </w:r>
-    </w:p>
-    <w:p>
-      <w:pPr>
-        <w:spacing w:after="9"/>
-      </w:pPr>
-      <w:r>
-        <w:t xml:space="preserve">17. Personal pronouns replace nouns in a _ (a) phrase (b) clause (c) sentence (d) word)</w:t>
-      </w:r>
-    </w:p>
-    <w:p>
-      <w:pPr>
-        <w:spacing w:after="9"/>
-      </w:pPr>
-      <w:r>
-        <w:t xml:space="preserve">18. 'Mine' is an example of a _ pronoun (a) personal (b) possessive (c) demonstrative (d) reflexive)</w:t>
-      </w:r>
-    </w:p>
-    <w:p>
-      <w:pPr>
-        <w:spacing w:after="9"/>
-      </w:pPr>
-      <w:r>
-        <w:t xml:space="preserve">VERBS</w:t>
-      </w:r>
-    </w:p>
-    <w:p>
-      <w:pPr>
-        <w:spacing w:after="9"/>
-      </w:pPr>
-      <w:r>
-        <w:t xml:space="preserve">19. A verb shows _ (a) ownership (b) action (c) description (d) replacement)</w:t>
-      </w:r>
-    </w:p>
-    <w:p>
-      <w:pPr>
-        <w:spacing w:after="9"/>
-      </w:pPr>
-      <w:r>
-        <w:t xml:space="preserve">There are different types of verbs namely</w:t>
-      </w:r>
-    </w:p>
-    <w:p>
-      <w:pPr>
-        <w:spacing w:after="9"/>
-      </w:pPr>
-      <w:r>
-        <w:t xml:space="preserve">20. 'Run' is an example of an _ verb (a) linking (b) helping (c) action (d) state)</w:t>
+        <w:t xml:space="preserve">1. Words that name people, places, things, and animals are called _ (a) verbs (b) nouns (c) pronouns</w:t>
+      </w:r>
+    </w:p>
+    <w:p>
+      <w:pPr>
+        <w:spacing w:after="9"/>
+      </w:pPr>
+      <w:r>
+        <w:t xml:space="preserve">2. Which of these is an example of a person noun? (a) school (b) book (c) teacher</w:t>
+      </w:r>
+    </w:p>
+    <w:p>
+      <w:pPr>
+        <w:spacing w:after="9"/>
+      </w:pPr>
+      <w:r>
+        <w:t xml:space="preserve">3. A word naming a specific person like 'John' is a _ noun (a) common (b) proper (c) collective</w:t>
+      </w:r>
+    </w:p>
+    <w:p>
+      <w:pPr>
+        <w:spacing w:after="9"/>
+      </w:pPr>
+      <w:r>
+        <w:t xml:space="preserve">4. 'City' is an example of a _ noun (a) proper (b) common (c) abstract</w:t>
+      </w:r>
+    </w:p>
+    <w:p>
+      <w:pPr>
+        <w:spacing w:after="9"/>
+      </w:pPr>
+      <w:r>
+        <w:t xml:space="preserve">5. Which type of noun refers to a group? (a) common (b) proper (c) collective</w:t>
+      </w:r>
+    </w:p>
+    <w:p>
+      <w:pPr>
+        <w:spacing w:after="9"/>
+      </w:pPr>
+      <w:r>
+        <w:t xml:space="preserve">6. 'Family' is a _ noun (a) common (b) collective (c) abstract</w:t>
+      </w:r>
+    </w:p>
+    <w:p>
+      <w:pPr>
+        <w:spacing w:after="9"/>
+      </w:pPr>
+      <w:r>
+        <w:t xml:space="preserve">7. Nouns that cannot be touched or seen but can be felt are _ nouns (a) proper (b) common (c) abstract</w:t>
+      </w:r>
+    </w:p>
+    <w:p>
+      <w:pPr>
+        <w:spacing w:after="9"/>
+      </w:pPr>
+      <w:r>
+        <w:t xml:space="preserve">8. 'Peace' is an example of a(n) _ noun (a) collective (b) abstract (c) common</w:t>
+      </w:r>
+    </w:p>
+    <w:p>
+      <w:pPr>
+        <w:spacing w:after="9"/>
+      </w:pPr>
+      <w:r>
+        <w:t xml:space="preserve">9. Words that take the place of a noun are called _ (a) verbs (b) pronouns (c) adjectives</w:t>
+      </w:r>
+    </w:p>
+    <w:p>
+      <w:pPr>
+        <w:spacing w:after="9"/>
+      </w:pPr>
+      <w:r>
+        <w:t xml:space="preserve">10. 'She' and 'they' are examples of _ pronouns (a) possessive (b) personal (c) action</w:t>
+      </w:r>
+    </w:p>
+    <w:p>
+      <w:pPr>
+        <w:spacing w:after="9"/>
+      </w:pPr>
+      <w:r>
+        <w:t xml:space="preserve">11. Which type of pronoun shows ownership? (a) personal (b) possessive (c) linking</w:t>
+      </w:r>
+    </w:p>
+    <w:p>
+      <w:pPr>
+        <w:spacing w:after="9"/>
+      </w:pPr>
+      <w:r>
+        <w:t xml:space="preserve">12. 'Mine' and 'theirs' are examples of _ pronouns (a) personal (b) possessive (c) action</w:t>
+      </w:r>
+    </w:p>
+    <w:p>
+      <w:pPr>
+        <w:spacing w:after="9"/>
+      </w:pPr>
+      <w:r>
+        <w:t xml:space="preserve">13. Words that show action are called _ (a) nouns (b) verbs (c) pronouns</w:t>
+      </w:r>
+    </w:p>
+    <w:p>
+      <w:pPr>
+        <w:spacing w:after="9"/>
+      </w:pPr>
+      <w:r>
+        <w:t xml:space="preserve">14. Which of these is an action verb? (a) is (b) seems (c) run</w:t>
+      </w:r>
+    </w:p>
+    <w:p>
+      <w:pPr>
+        <w:spacing w:after="9"/>
+      </w:pPr>
+      <w:r>
+        <w:t xml:space="preserve">15. 'Think' is an example of a(n) _ verb (a) linking (b) action (c) helping</w:t>
+      </w:r>
+    </w:p>
+    <w:p>
+      <w:pPr>
+        <w:spacing w:after="9"/>
+      </w:pPr>
+      <w:r>
+        <w:t xml:space="preserve">16. Verbs that connect the subject to additional information are _ verbs (a) action (b) linking (c) helping</w:t>
+      </w:r>
+    </w:p>
+    <w:p>
+      <w:pPr>
+        <w:spacing w:after="9"/>
+      </w:pPr>
+      <w:r>
+        <w:t xml:space="preserve">17. 'Appears' is a type of _ verb (a) action (b) linking (c) helping</w:t>
+      </w:r>
+    </w:p>
+    <w:p>
+      <w:pPr>
+        <w:spacing w:after="9"/>
+      </w:pPr>
+      <w:r>
+        <w:t xml:space="preserve">18. Which word is a common noun? (a) London (b) Google (c) book</w:t>
+      </w:r>
+    </w:p>
+    <w:p>
+      <w:pPr>
+        <w:spacing w:after="9"/>
+      </w:pPr>
+      <w:r>
+        <w:t xml:space="preserve">19. 'Cat' is an example of a(n) _ (a) proper noun (b) common noun (c) abstract noun</w:t>
+      </w:r>
+    </w:p>
+    <w:p>
+      <w:pPr>
+        <w:spacing w:after="9"/>
+      </w:pPr>
+      <w:r>
+        <w:t xml:space="preserve">20. A word like 'us' is a _ pronoun (a) possessive (b) personal (c) collective</w:t>
       </w:r>
     </w:p>
     <w:p>
@@ -524,22 +452,6 @@
         <w:spacing w:after="9"/>
       </w:pPr>
       <w:r>
-        <w:t xml:space="preserve">Class-work</w:t>
-      </w:r>
-    </w:p>
-    <w:p>
-      <w:pPr>
-        <w:spacing w:after="9"/>
-      </w:pPr>
-      <w:r>
-        <w:t xml:space="preserve">Write out ten sentences using pronouns.</w:t>
-      </w:r>
-    </w:p>
-    <w:p>
-      <w:pPr>
-        <w:spacing w:after="9"/>
-      </w:pPr>
-      <w:r>
         <w:t xml:space="preserve">1. What part of speech names people, places, things, and animals? _________</w:t>
       </w:r>
     </w:p>
@@ -548,47 +460,79 @@
         <w:spacing w:after="9"/>
       </w:pPr>
       <w:r>
-        <w:t xml:space="preserve">2. What kind of noun is 'Google'? _________</w:t>
-      </w:r>
-    </w:p>
-    <w:p>
-      <w:pPr>
-        <w:spacing w:after="9"/>
-      </w:pPr>
-      <w:r>
-        <w:t xml:space="preserve">Home-work</w:t>
-      </w:r>
-    </w:p>
-    <w:p>
-      <w:pPr>
-        <w:spacing w:after="9"/>
-      </w:pPr>
-      <w:r>
-        <w:t xml:space="preserve">Write out ten sentences using pronouns.</w:t>
-      </w:r>
-    </w:p>
-    <w:p>
-      <w:pPr>
-        <w:spacing w:after="9"/>
-      </w:pPr>
-      <w:r>
-        <w:t xml:space="preserve">3. What is 'flock' an example of? _________</w:t>
-      </w:r>
-    </w:p>
-    <w:p>
-      <w:pPr>
-        <w:spacing w:after="9"/>
-      </w:pPr>
-      <w:r>
-        <w:t xml:space="preserve">4. What kind of word replaces a noun? _________</w:t>
-      </w:r>
-    </w:p>
-    <w:p>
-      <w:pPr>
-        <w:spacing w:after="9"/>
-      </w:pPr>
-      <w:r>
-        <w:t xml:space="preserve">5. What do verbs show? _________</w:t>
+        <w:t xml:space="preserve">2. What type of noun is 'London'? _________</w:t>
+      </w:r>
+    </w:p>
+    <w:p>
+      <w:pPr>
+        <w:spacing w:after="9"/>
+      </w:pPr>
+      <w:r>
+        <w:t xml:space="preserve">3. What type of noun represents a group of people or things? _________</w:t>
+      </w:r>
+    </w:p>
+    <w:p>
+      <w:pPr>
+        <w:spacing w:after="9"/>
+      </w:pPr>
+      <w:r>
+        <w:t xml:space="preserve">4. What part of speech replaces a noun in a sentence? _________</w:t>
+      </w:r>
+    </w:p>
+    <w:p>
+      <w:pPr>
+        <w:spacing w:after="9"/>
+      </w:pPr>
+      <w:r>
+        <w:t xml:space="preserve">5. What type of verb shows physical or mental action? _________</w:t>
+      </w:r>
+    </w:p>
+    <w:p>
+      <w:pPr>
+        <w:spacing w:after="9" w:before="54"/>
+      </w:pPr>
+      <w:r>
+        <w:t xml:space="preserve">Section C</w:t>
+      </w:r>
+    </w:p>
+    <w:p>
+      <w:pPr>
+        <w:spacing w:after="9"/>
+      </w:pPr>
+      <w:r>
+        <w:t xml:space="preserve">1. Name one type of noun.</w:t>
+      </w:r>
+    </w:p>
+    <w:p>
+      <w:pPr>
+        <w:spacing w:after="9"/>
+      </w:pPr>
+      <w:r>
+        <w:t xml:space="preserve">2. Give an example of a proper noun.</w:t>
+      </w:r>
+    </w:p>
+    <w:p>
+      <w:pPr>
+        <w:spacing w:after="9"/>
+      </w:pPr>
+      <w:r>
+        <w:t xml:space="preserve">3. Give an example of an abstract noun.</w:t>
+      </w:r>
+    </w:p>
+    <w:p>
+      <w:pPr>
+        <w:spacing w:after="9"/>
+      </w:pPr>
+      <w:r>
+        <w:t xml:space="preserve">4. Name one type of pronoun.</w:t>
+      </w:r>
+    </w:p>
+    <w:p>
+      <w:pPr>
+        <w:spacing w:after="9"/>
+      </w:pPr>
+      <w:r>
+        <w:t xml:space="preserve">5. Give an example of an action verb.</w:t>
       </w:r>
     </w:p>
     <w:p>

--- a/files/output/g1/e.docx
+++ b/files/output/g1/e.docx
@@ -1,6 +1,6 @@
 
 <file path=word/document.xml><?xml version="1.0" encoding="utf-8"?>
-<w:document xmlns:o="urn:schemas-microsoft-com:office:office" xmlns:r="http://schemas.openxmlformats.org/officeDocument/2006/relationships" xmlns:v="urn:schemas-microsoft-com:vml" xmlns:w="http://schemas.openxmlformats.org/wordprocessingml/2006/main" xmlns:w10="urn:schemas-microsoft-com:office:word" xmlns:wp="http://schemas.openxmlformats.org/drawingml/2006/wordprocessingDrawing" xmlns:pic="http://schemas.openxmlformats.org/drawingml/2006/picture" xmlns:wps="http://schemas.microsoft.com/office/word/2010/wordprocessingShape" xmlns:wpg="http://schemas.microsoft.com/office/word/2010/wordprocessingGroup" xmlns:mc="http://schemas.openxmlformats.org/markup-compatibility/2006" xmlns:wp14="http://schemas.microsoft.com/office/word/2010/wordprocessingDrawing" xmlns:w14="http://schemas.microsoft.com/office/word/2010/wordml" xmlns:w15="http://schemas.microsoft.com/office/word/2012/wordml" xmlns:m="http://schemas.openxmlformats.org/officeDocument/2006/math" mc:Ignorable="w14 wp14 w15 w15">
+<w:document xmlns:o="urn:schemas-microsoft-com:office:office" xmlns:r="http://schemas.openxmlformats.org/officeDocument/2006/relationships" xmlns:v="urn:schemas-microsoft-com:vml" xmlns:w="http://schemas.openxmlformats.org/wordprocessingml/2006/main" xmlns:w10="urn:schemas-microsoft-com:office:word" xmlns:wp="http://schemas.openxmlformats.org/drawingml/2006/wordprocessingDrawing" xmlns:pic="http://schemas.openxmlformats.org/drawingml/2006/picture" xmlns:wps="http://schemas.microsoft.com/office/word/2010/wordprocessingShape" xmlns:wpg="http://schemas.microsoft.com/office/word/2010/wordprocessingGroup" xmlns:mc="http://schemas.openxmlformats.org/markup-compatibility/2006" xmlns:wp14="http://schemas.microsoft.com/office/word/2010/wordprocessingDrawing" xmlns:w14="http://schemas.microsoft.com/office/word/2010/wordml" xmlns:w15="http://schemas.microsoft.com/office/word/2012/wordml" mc:Ignorable="w14 wp14 w15">
   <w:body>
     <w:p>
       <w:pPr>
@@ -9,10 +9,16 @@
         <w:jc w:val="center"/>
         <w:rPr>
           <w:rFonts w:ascii="Comic Sans MS" w:hAnsi="Comic Sans MS"/>
-        </w:rPr>
-      </w:pPr>
-      <w:r>
-        <w:rPr/>
+          <w:sz w:val="22"/>
+          <w:szCs w:val="22"/>
+        </w:rPr>
+      </w:pPr>
+      <w:r>
+        <w:rPr>
+          <w:rFonts w:ascii="Comic Sans MS" w:hAnsi="Comic Sans MS"/>
+          <w:sz w:val="22"/>
+          <w:szCs w:val="22"/>
+        </w:rPr>
         <w:drawing>
           <wp:inline distT="0" distB="0" distL="0" distR="0">
             <wp:extent cx="811530" cy="777875"/>
@@ -97,8 +103,8 @@
                 <w:rFonts w:ascii="Comic Sans MS" w:hAnsi="Comic Sans MS"/>
                 <w:b/>
                 <w:bCs/>
-                <w:sz w:val="24"/>
-                <w:szCs w:val="24"/>
+                <w:sz w:val="22"/>
+                <w:szCs w:val="22"/>
               </w:rPr>
               <w:t>ANGELWINGS COMPREHENSIVE COLLEGE, MAROKO, PW, KUBWA, ABUJA</w:t>
             </w:r>
@@ -125,8 +131,9 @@
               <w:pStyle w:val="Normal1"/>
               <w:spacing w:lineRule="auto" w:line="360" w:before="0" w:after="0"/>
               <w:rPr>
-                <w:b/>
-                <w:bCs/>
+                <w:rFonts w:ascii="Comic Sans MS" w:hAnsi="Comic Sans MS"/>
+                <w:sz w:val="22"/>
+                <w:szCs w:val="22"/>
               </w:rPr>
             </w:pPr>
             <w:r>
@@ -134,8 +141,8 @@
                 <w:rFonts w:ascii="Comic Sans MS" w:hAnsi="Comic Sans MS"/>
                 <w:b/>
                 <w:bCs/>
-                <w:sz w:val="24"/>
-                <w:szCs w:val="24"/>
+                <w:sz w:val="22"/>
+                <w:szCs w:val="22"/>
               </w:rPr>
               <w:t>THIRD TERM MIDTERM EXAMINATION 2024/2025 ACADEMIC SESSION</w:t>
             </w:r>
@@ -161,8 +168,9 @@
               <w:pStyle w:val="Normal1"/>
               <w:spacing w:lineRule="auto" w:line="360" w:before="0" w:after="0"/>
               <w:rPr>
-                <w:b/>
-                <w:bCs/>
+                <w:rFonts w:ascii="Comic Sans MS" w:hAnsi="Comic Sans MS"/>
+                <w:sz w:val="22"/>
+                <w:szCs w:val="22"/>
               </w:rPr>
             </w:pPr>
             <w:r>
@@ -170,30 +178,10 @@
                 <w:rFonts w:ascii="Comic Sans MS" w:hAnsi="Comic Sans MS"/>
                 <w:b/>
                 <w:bCs/>
-                <w:sz w:val="24"/>
-                <w:szCs w:val="24"/>
+                <w:sz w:val="22"/>
+                <w:szCs w:val="22"/>
               </w:rPr>
-              <w:t xml:space="preserve">SUBJECT: </w:t>
-            </w:r>
-            <w:r>
-              <w:rPr>
-                <w:rFonts w:ascii="Comic Sans MS" w:hAnsi="Comic Sans MS"/>
-                <w:b/>
-                <w:bCs/>
-                <w:sz w:val="24"/>
-                <w:szCs w:val="24"/>
-              </w:rPr>
-              <w:t xml:space="preserve">English Language</w:t>
-            </w:r>
-            <w:r>
-              <w:rPr>
-                <w:rFonts w:ascii="Comic Sans MS" w:hAnsi="Comic Sans MS"/>
-                <w:b/>
-                <w:bCs/>
-                <w:sz w:val="24"/>
-                <w:szCs w:val="24"/>
-              </w:rPr>
-              <w:t xml:space="preserve"/>
+              <w:t>SUBJECT: English Language</w:t>
             </w:r>
           </w:p>
         </w:tc>
@@ -212,8 +200,9 @@
               <w:pStyle w:val="Normal1"/>
               <w:spacing w:lineRule="auto" w:line="360" w:before="0" w:after="0"/>
               <w:rPr>
-                <w:b/>
-                <w:bCs/>
+                <w:rFonts w:ascii="Comic Sans MS" w:hAnsi="Comic Sans MS"/>
+                <w:sz w:val="22"/>
+                <w:szCs w:val="22"/>
               </w:rPr>
             </w:pPr>
             <w:r>
@@ -221,30 +210,10 @@
                 <w:rFonts w:ascii="Comic Sans MS" w:hAnsi="Comic Sans MS"/>
                 <w:b/>
                 <w:bCs/>
-                <w:sz w:val="24"/>
-                <w:szCs w:val="24"/>
+                <w:sz w:val="22"/>
+                <w:szCs w:val="22"/>
               </w:rPr>
-              <w:t xml:space="preserve">CLASS: YEAR </w:t>
-            </w:r>
-            <w:r>
-              <w:rPr>
-                <w:rFonts w:ascii="Comic Sans MS" w:hAnsi="Comic Sans MS"/>
-                <w:b/>
-                <w:bCs/>
-                <w:sz w:val="24"/>
-                <w:szCs w:val="24"/>
-              </w:rPr>
-              <w:t xml:space="preserve">ONE</w:t>
-            </w:r>
-            <w:r>
-              <w:rPr>
-                <w:rFonts w:ascii="Comic Sans MS" w:hAnsi="Comic Sans MS"/>
-                <w:b/>
-                <w:bCs/>
-                <w:sz w:val="24"/>
-                <w:szCs w:val="24"/>
-              </w:rPr>
-              <w:t xml:space="preserve"/>
+              <w:t>CLASS: YEAR ONE</w:t>
             </w:r>
           </w:p>
         </w:tc>
@@ -252,26 +221,13 @@
     </w:tbl>
     <w:p>
       <w:pPr>
-        <w:pStyle w:val="Normal"/>
-        <w:rPr>
-          <w:rFonts w:ascii="Comic Sans MS" w:hAnsi="Comic Sans MS"/>
-        </w:rPr>
-      </w:pPr>
-      <w:r>
-        <w:rPr>
-          <w:rFonts w:ascii="Comic Sans MS" w:hAnsi="Comic Sans MS"/>
-        </w:rPr>
-      </w:r>
-    </w:p>
-    <w:p>
-      <w:pPr>
         <w:sectPr>
           <w:footerReference w:type="even" r:id="rId3"/>
           <w:footerReference w:type="default" r:id="rId4"/>
           <w:footerReference w:type="first" r:id="rId5"/>
           <w:type w:val="nextPage"/>
-          <w:pgSz w:w="11906" w:h="16838"/>
-          <w:pgMar w:left="709" w:right="709" w:gutter="0" w:header="0" w:top="737" w:footer="709" w:bottom="766"/>
+          <w:pgSz w:w="11909" w:h="16834"/>
+          <w:pgMar w:left="274" w:right="288" w:gutter="0" w:header="0" w:top="274" w:footer="288" w:bottom="345"/>
           <w:pgNumType w:fmt="decimal"/>
           <w:formProt w:val="false"/>
           <w:textDirection w:val="lrTb"/>
@@ -281,266 +237,618 @@
     </w:p>
     <w:p>
       <w:pPr>
-        <w:spacing w:after="9"/>
-      </w:pPr>
-      <w:r>
-        <w:t xml:space="preserve">1. Words that name people, places, things, and animals are called _ (a) verbs (b) nouns (c) pronouns</w:t>
-      </w:r>
-    </w:p>
-    <w:p>
-      <w:pPr>
-        <w:spacing w:after="9"/>
-      </w:pPr>
-      <w:r>
-        <w:t xml:space="preserve">2. Which of these is an example of a person noun? (a) school (b) book (c) teacher</w:t>
-      </w:r>
-    </w:p>
-    <w:p>
-      <w:pPr>
-        <w:spacing w:after="9"/>
-      </w:pPr>
-      <w:r>
-        <w:t xml:space="preserve">3. A word naming a specific person like 'John' is a _ noun (a) common (b) proper (c) collective</w:t>
-      </w:r>
-    </w:p>
-    <w:p>
-      <w:pPr>
-        <w:spacing w:after="9"/>
-      </w:pPr>
-      <w:r>
-        <w:t xml:space="preserve">4. 'City' is an example of a _ noun (a) proper (b) common (c) abstract</w:t>
-      </w:r>
-    </w:p>
-    <w:p>
-      <w:pPr>
-        <w:spacing w:after="9"/>
-      </w:pPr>
-      <w:r>
-        <w:t xml:space="preserve">5. Which type of noun refers to a group? (a) common (b) proper (c) collective</w:t>
-      </w:r>
-    </w:p>
-    <w:p>
-      <w:pPr>
-        <w:spacing w:after="9"/>
-      </w:pPr>
-      <w:r>
-        <w:t xml:space="preserve">6. 'Family' is a _ noun (a) common (b) collective (c) abstract</w:t>
-      </w:r>
-    </w:p>
-    <w:p>
-      <w:pPr>
-        <w:spacing w:after="9"/>
-      </w:pPr>
-      <w:r>
-        <w:t xml:space="preserve">7. Nouns that cannot be touched or seen but can be felt are _ nouns (a) proper (b) common (c) abstract</w:t>
-      </w:r>
-    </w:p>
-    <w:p>
-      <w:pPr>
-        <w:spacing w:after="9"/>
-      </w:pPr>
-      <w:r>
-        <w:t xml:space="preserve">8. 'Peace' is an example of a(n) _ noun (a) collective (b) abstract (c) common</w:t>
-      </w:r>
-    </w:p>
-    <w:p>
-      <w:pPr>
-        <w:spacing w:after="9"/>
-      </w:pPr>
-      <w:r>
-        <w:t xml:space="preserve">9. Words that take the place of a noun are called _ (a) verbs (b) pronouns (c) adjectives</w:t>
-      </w:r>
-    </w:p>
-    <w:p>
-      <w:pPr>
-        <w:spacing w:after="9"/>
-      </w:pPr>
-      <w:r>
-        <w:t xml:space="preserve">10. 'She' and 'they' are examples of _ pronouns (a) possessive (b) personal (c) action</w:t>
-      </w:r>
-    </w:p>
-    <w:p>
-      <w:pPr>
-        <w:spacing w:after="9"/>
-      </w:pPr>
-      <w:r>
-        <w:t xml:space="preserve">11. Which type of pronoun shows ownership? (a) personal (b) possessive (c) linking</w:t>
-      </w:r>
-    </w:p>
-    <w:p>
-      <w:pPr>
-        <w:spacing w:after="9"/>
-      </w:pPr>
-      <w:r>
-        <w:t xml:space="preserve">12. 'Mine' and 'theirs' are examples of _ pronouns (a) personal (b) possessive (c) action</w:t>
-      </w:r>
-    </w:p>
-    <w:p>
-      <w:pPr>
-        <w:spacing w:after="9"/>
-      </w:pPr>
-      <w:r>
-        <w:t xml:space="preserve">13. Words that show action are called _ (a) nouns (b) verbs (c) pronouns</w:t>
-      </w:r>
-    </w:p>
-    <w:p>
-      <w:pPr>
-        <w:spacing w:after="9"/>
-      </w:pPr>
-      <w:r>
-        <w:t xml:space="preserve">14. Which of these is an action verb? (a) is (b) seems (c) run</w:t>
-      </w:r>
-    </w:p>
-    <w:p>
-      <w:pPr>
-        <w:spacing w:after="9"/>
-      </w:pPr>
-      <w:r>
-        <w:t xml:space="preserve">15. 'Think' is an example of a(n) _ verb (a) linking (b) action (c) helping</w:t>
-      </w:r>
-    </w:p>
-    <w:p>
-      <w:pPr>
-        <w:spacing w:after="9"/>
-      </w:pPr>
-      <w:r>
-        <w:t xml:space="preserve">16. Verbs that connect the subject to additional information are _ verbs (a) action (b) linking (c) helping</w:t>
-      </w:r>
-    </w:p>
-    <w:p>
-      <w:pPr>
-        <w:spacing w:after="9"/>
-      </w:pPr>
-      <w:r>
-        <w:t xml:space="preserve">17. 'Appears' is a type of _ verb (a) action (b) linking (c) helping</w:t>
-      </w:r>
-    </w:p>
-    <w:p>
-      <w:pPr>
-        <w:spacing w:after="9"/>
-      </w:pPr>
-      <w:r>
-        <w:t xml:space="preserve">18. Which word is a common noun? (a) London (b) Google (c) book</w:t>
-      </w:r>
-    </w:p>
-    <w:p>
-      <w:pPr>
-        <w:spacing w:after="9"/>
-      </w:pPr>
-      <w:r>
-        <w:t xml:space="preserve">19. 'Cat' is an example of a(n) _ (a) proper noun (b) common noun (c) abstract noun</w:t>
-      </w:r>
-    </w:p>
-    <w:p>
-      <w:pPr>
-        <w:spacing w:after="9"/>
-      </w:pPr>
-      <w:r>
-        <w:t xml:space="preserve">20. A word like 'us' is a _ pronoun (a) possessive (b) personal (c) collective</w:t>
-      </w:r>
-    </w:p>
-    <w:p>
-      <w:pPr>
-        <w:spacing w:after="9" w:before="54"/>
-      </w:pPr>
-      <w:r>
-        <w:t xml:space="preserve">Section B</w:t>
-      </w:r>
-    </w:p>
-    <w:p>
-      <w:pPr>
-        <w:spacing w:after="9"/>
-      </w:pPr>
-      <w:r>
-        <w:t xml:space="preserve">1. What part of speech names people, places, things, and animals? _________</w:t>
-      </w:r>
-    </w:p>
-    <w:p>
-      <w:pPr>
-        <w:spacing w:after="9"/>
-      </w:pPr>
-      <w:r>
-        <w:t xml:space="preserve">2. What type of noun is 'London'? _________</w:t>
-      </w:r>
-    </w:p>
-    <w:p>
-      <w:pPr>
-        <w:spacing w:after="9"/>
-      </w:pPr>
-      <w:r>
-        <w:t xml:space="preserve">3. What type of noun represents a group of people or things? _________</w:t>
-      </w:r>
-    </w:p>
-    <w:p>
-      <w:pPr>
-        <w:spacing w:after="9"/>
-      </w:pPr>
-      <w:r>
-        <w:t xml:space="preserve">4. What part of speech replaces a noun in a sentence? _________</w:t>
-      </w:r>
-    </w:p>
-    <w:p>
-      <w:pPr>
-        <w:spacing w:after="9"/>
-      </w:pPr>
-      <w:r>
-        <w:t xml:space="preserve">5. What type of verb shows physical or mental action? _________</w:t>
-      </w:r>
-    </w:p>
-    <w:p>
-      <w:pPr>
-        <w:spacing w:after="9" w:before="54"/>
-      </w:pPr>
-      <w:r>
-        <w:t xml:space="preserve">Section C</w:t>
-      </w:r>
-    </w:p>
-    <w:p>
-      <w:pPr>
-        <w:spacing w:after="9"/>
-      </w:pPr>
-      <w:r>
-        <w:t xml:space="preserve">1. Name one type of noun.</w:t>
-      </w:r>
-    </w:p>
-    <w:p>
-      <w:pPr>
-        <w:spacing w:after="9"/>
-      </w:pPr>
-      <w:r>
-        <w:t xml:space="preserve">2. Give an example of a proper noun.</w:t>
-      </w:r>
-    </w:p>
-    <w:p>
-      <w:pPr>
-        <w:spacing w:after="9"/>
-      </w:pPr>
-      <w:r>
-        <w:t xml:space="preserve">3. Give an example of an abstract noun.</w:t>
-      </w:r>
-    </w:p>
-    <w:p>
-      <w:pPr>
-        <w:spacing w:after="9"/>
-      </w:pPr>
-      <w:r>
-        <w:t xml:space="preserve">4. Name one type of pronoun.</w:t>
-      </w:r>
-    </w:p>
-    <w:p>
-      <w:pPr>
-        <w:spacing w:after="9"/>
-      </w:pPr>
-      <w:r>
-        <w:t xml:space="preserve">5. Give an example of an action verb.</w:t>
+        <w:pStyle w:val="Normal"/>
+        <w:spacing w:before="0" w:after="9"/>
+        <w:rPr>
+          <w:rFonts w:ascii="Comic Sans MS" w:hAnsi="Comic Sans MS"/>
+          <w:sz w:val="21"/>
+          <w:szCs w:val="21"/>
+        </w:rPr>
+      </w:pPr>
+      <w:r>
+        <w:rPr>
+          <w:rFonts w:ascii="Comic Sans MS" w:hAnsi="Comic Sans MS"/>
+          <w:sz w:val="21"/>
+          <w:szCs w:val="21"/>
+        </w:rPr>
+        <w:t>1. Words that name people, places, things, and animals are called _ (a) verbs (b) nouns (c) pronouns</w:t>
+      </w:r>
+    </w:p>
+    <w:p>
+      <w:pPr>
+        <w:pStyle w:val="Normal"/>
+        <w:spacing w:before="0" w:after="9"/>
+        <w:rPr>
+          <w:rFonts w:ascii="Comic Sans MS" w:hAnsi="Comic Sans MS"/>
+          <w:sz w:val="21"/>
+          <w:szCs w:val="21"/>
+        </w:rPr>
+      </w:pPr>
+      <w:r>
+        <w:rPr>
+          <w:rFonts w:ascii="Comic Sans MS" w:hAnsi="Comic Sans MS"/>
+          <w:sz w:val="21"/>
+          <w:szCs w:val="21"/>
+        </w:rPr>
+        <w:t>2. Which of these is an example of a person noun? (a) school (b) book (c) teacher</w:t>
+      </w:r>
+    </w:p>
+    <w:p>
+      <w:pPr>
+        <w:pStyle w:val="Normal"/>
+        <w:spacing w:before="0" w:after="9"/>
+        <w:rPr>
+          <w:rFonts w:ascii="Comic Sans MS" w:hAnsi="Comic Sans MS"/>
+          <w:sz w:val="21"/>
+          <w:szCs w:val="21"/>
+        </w:rPr>
+      </w:pPr>
+      <w:r>
+        <w:rPr>
+          <w:rFonts w:ascii="Comic Sans MS" w:hAnsi="Comic Sans MS"/>
+          <w:sz w:val="21"/>
+          <w:szCs w:val="21"/>
+        </w:rPr>
+        <w:t>3. A word naming a specific person like 'John' is a _ noun (a) common (b) proper (c) collective</w:t>
+      </w:r>
+    </w:p>
+    <w:p>
+      <w:pPr>
+        <w:pStyle w:val="Normal"/>
+        <w:spacing w:before="0" w:after="9"/>
+        <w:rPr>
+          <w:rFonts w:ascii="Comic Sans MS" w:hAnsi="Comic Sans MS"/>
+          <w:sz w:val="21"/>
+          <w:szCs w:val="21"/>
+        </w:rPr>
+      </w:pPr>
+      <w:r>
+        <w:rPr>
+          <w:rFonts w:ascii="Comic Sans MS" w:hAnsi="Comic Sans MS"/>
+          <w:sz w:val="21"/>
+          <w:szCs w:val="21"/>
+        </w:rPr>
+        <w:t>4. 'City' is an example of a _ noun (a) proper (b) common (c) abstract</w:t>
+      </w:r>
+    </w:p>
+    <w:p>
+      <w:pPr>
+        <w:pStyle w:val="Normal"/>
+        <w:spacing w:before="0" w:after="9"/>
+        <w:rPr>
+          <w:rFonts w:ascii="Comic Sans MS" w:hAnsi="Comic Sans MS"/>
+          <w:sz w:val="21"/>
+          <w:szCs w:val="21"/>
+        </w:rPr>
+      </w:pPr>
+      <w:r>
+        <w:rPr>
+          <w:rFonts w:ascii="Comic Sans MS" w:hAnsi="Comic Sans MS"/>
+          <w:sz w:val="21"/>
+          <w:szCs w:val="21"/>
+        </w:rPr>
+        <w:t>5. Which type of noun refers to a group? (a) common (b) proper (c) collective</w:t>
+      </w:r>
+    </w:p>
+    <w:p>
+      <w:pPr>
+        <w:pStyle w:val="Normal"/>
+        <w:spacing w:before="0" w:after="9"/>
+        <w:rPr>
+          <w:rFonts w:ascii="Comic Sans MS" w:hAnsi="Comic Sans MS"/>
+          <w:sz w:val="21"/>
+          <w:szCs w:val="21"/>
+        </w:rPr>
+      </w:pPr>
+      <w:r>
+        <w:rPr>
+          <w:rFonts w:ascii="Comic Sans MS" w:hAnsi="Comic Sans MS"/>
+          <w:sz w:val="21"/>
+          <w:szCs w:val="21"/>
+        </w:rPr>
+        <w:t>6. 'Family' is a _ noun (a) common (b) collective (c) abstract</w:t>
+      </w:r>
+    </w:p>
+    <w:p>
+      <w:pPr>
+        <w:pStyle w:val="Normal"/>
+        <w:spacing w:before="0" w:after="9"/>
+        <w:rPr>
+          <w:rFonts w:ascii="Comic Sans MS" w:hAnsi="Comic Sans MS"/>
+          <w:sz w:val="21"/>
+          <w:szCs w:val="21"/>
+        </w:rPr>
+      </w:pPr>
+      <w:r>
+        <w:rPr>
+          <w:rFonts w:ascii="Comic Sans MS" w:hAnsi="Comic Sans MS"/>
+          <w:sz w:val="21"/>
+          <w:szCs w:val="21"/>
+        </w:rPr>
+        <w:t>7. Nouns that cannot be touched or seen but can be felt are _ nouns (a) proper (b) common (c) abstract</w:t>
+      </w:r>
+    </w:p>
+    <w:p>
+      <w:pPr>
+        <w:pStyle w:val="Normal"/>
+        <w:spacing w:before="0" w:after="9"/>
+        <w:rPr>
+          <w:rFonts w:ascii="Comic Sans MS" w:hAnsi="Comic Sans MS"/>
+          <w:sz w:val="21"/>
+          <w:szCs w:val="21"/>
+        </w:rPr>
+      </w:pPr>
+      <w:r>
+        <w:rPr>
+          <w:rFonts w:ascii="Comic Sans MS" w:hAnsi="Comic Sans MS"/>
+          <w:sz w:val="21"/>
+          <w:szCs w:val="21"/>
+        </w:rPr>
+        <w:t>8. 'Peace' is an example of a(n) _ noun (a) collective (b) abstract (c) common</w:t>
+      </w:r>
+    </w:p>
+    <w:p>
+      <w:pPr>
+        <w:pStyle w:val="Normal"/>
+        <w:spacing w:before="0" w:after="9"/>
+        <w:rPr>
+          <w:rFonts w:ascii="Comic Sans MS" w:hAnsi="Comic Sans MS"/>
+          <w:sz w:val="21"/>
+          <w:szCs w:val="21"/>
+        </w:rPr>
+      </w:pPr>
+      <w:r>
+        <w:rPr>
+          <w:rFonts w:ascii="Comic Sans MS" w:hAnsi="Comic Sans MS"/>
+          <w:sz w:val="21"/>
+          <w:szCs w:val="21"/>
+        </w:rPr>
+        <w:t>9. Words that take the place of a noun are called _ (a) verbs (b) pronouns (c) adjectives</w:t>
+      </w:r>
+    </w:p>
+    <w:p>
+      <w:pPr>
+        <w:pStyle w:val="Normal"/>
+        <w:spacing w:before="0" w:after="9"/>
+        <w:rPr>
+          <w:rFonts w:ascii="Comic Sans MS" w:hAnsi="Comic Sans MS"/>
+          <w:sz w:val="21"/>
+          <w:szCs w:val="21"/>
+        </w:rPr>
+      </w:pPr>
+      <w:r>
+        <w:rPr>
+          <w:rFonts w:ascii="Comic Sans MS" w:hAnsi="Comic Sans MS"/>
+          <w:sz w:val="21"/>
+          <w:szCs w:val="21"/>
+        </w:rPr>
+        <w:t>10. 'She' and 'they' are examples of _ pronouns (a) possessive (b) personal (c) action</w:t>
+      </w:r>
+    </w:p>
+    <w:p>
+      <w:pPr>
+        <w:pStyle w:val="Normal"/>
+        <w:spacing w:before="0" w:after="9"/>
+        <w:rPr>
+          <w:rFonts w:ascii="Comic Sans MS" w:hAnsi="Comic Sans MS"/>
+          <w:sz w:val="21"/>
+          <w:szCs w:val="21"/>
+        </w:rPr>
+      </w:pPr>
+      <w:r>
+        <w:rPr>
+          <w:rFonts w:ascii="Comic Sans MS" w:hAnsi="Comic Sans MS"/>
+          <w:sz w:val="21"/>
+          <w:szCs w:val="21"/>
+        </w:rPr>
+        <w:t>11. Which type of pronoun shows ownership? (a) personal (b) possessive (c) linking</w:t>
+      </w:r>
+    </w:p>
+    <w:p>
+      <w:pPr>
+        <w:pStyle w:val="Normal"/>
+        <w:spacing w:before="0" w:after="9"/>
+        <w:rPr>
+          <w:rFonts w:ascii="Comic Sans MS" w:hAnsi="Comic Sans MS"/>
+          <w:sz w:val="21"/>
+          <w:szCs w:val="21"/>
+        </w:rPr>
+      </w:pPr>
+      <w:r>
+        <w:rPr>
+          <w:rFonts w:ascii="Comic Sans MS" w:hAnsi="Comic Sans MS"/>
+          <w:sz w:val="21"/>
+          <w:szCs w:val="21"/>
+        </w:rPr>
+        <w:t>12. 'Mine' and 'theirs' are examples of _ pronouns (a) personal (b) possessive (c) action</w:t>
+      </w:r>
+    </w:p>
+    <w:p>
+      <w:pPr>
+        <w:pStyle w:val="Normal"/>
+        <w:spacing w:before="0" w:after="9"/>
+        <w:rPr>
+          <w:rFonts w:ascii="Comic Sans MS" w:hAnsi="Comic Sans MS"/>
+          <w:sz w:val="21"/>
+          <w:szCs w:val="21"/>
+        </w:rPr>
+      </w:pPr>
+      <w:r>
+        <w:rPr>
+          <w:rFonts w:ascii="Comic Sans MS" w:hAnsi="Comic Sans MS"/>
+          <w:sz w:val="21"/>
+          <w:szCs w:val="21"/>
+        </w:rPr>
+        <w:t>13. Words that show action are called _ (a) nouns (b) verbs (c) pronouns</w:t>
+      </w:r>
+    </w:p>
+    <w:p>
+      <w:pPr>
+        <w:pStyle w:val="Normal"/>
+        <w:spacing w:before="0" w:after="9"/>
+        <w:rPr>
+          <w:rFonts w:ascii="Comic Sans MS" w:hAnsi="Comic Sans MS"/>
+          <w:sz w:val="21"/>
+          <w:szCs w:val="21"/>
+        </w:rPr>
+      </w:pPr>
+      <w:r>
+        <w:rPr>
+          <w:rFonts w:ascii="Comic Sans MS" w:hAnsi="Comic Sans MS"/>
+          <w:sz w:val="21"/>
+          <w:szCs w:val="21"/>
+        </w:rPr>
+        <w:t>14. Which of these is an action verb? (a) is (b) seems (c) run</w:t>
+      </w:r>
+    </w:p>
+    <w:p>
+      <w:pPr>
+        <w:pStyle w:val="Normal"/>
+        <w:spacing w:before="0" w:after="9"/>
+        <w:rPr>
+          <w:rFonts w:ascii="Comic Sans MS" w:hAnsi="Comic Sans MS"/>
+          <w:sz w:val="21"/>
+          <w:szCs w:val="21"/>
+        </w:rPr>
+      </w:pPr>
+      <w:r>
+        <w:rPr>
+          <w:rFonts w:ascii="Comic Sans MS" w:hAnsi="Comic Sans MS"/>
+          <w:sz w:val="21"/>
+          <w:szCs w:val="21"/>
+        </w:rPr>
+        <w:t>15. 'Think' is an example of a(n) _ verb (a) linking (b) action (c) helping</w:t>
+      </w:r>
+    </w:p>
+    <w:p>
+      <w:pPr>
+        <w:pStyle w:val="Normal"/>
+        <w:spacing w:before="0" w:after="9"/>
+        <w:rPr>
+          <w:rFonts w:ascii="Comic Sans MS" w:hAnsi="Comic Sans MS"/>
+          <w:sz w:val="21"/>
+          <w:szCs w:val="21"/>
+        </w:rPr>
+      </w:pPr>
+      <w:r>
+        <w:rPr>
+          <w:rFonts w:ascii="Comic Sans MS" w:hAnsi="Comic Sans MS"/>
+          <w:sz w:val="21"/>
+          <w:szCs w:val="21"/>
+        </w:rPr>
+        <w:t>16. Verbs that connect the subject to additional information are _ verbs (a) action (b) linking (c) helping</w:t>
+      </w:r>
+    </w:p>
+    <w:p>
+      <w:pPr>
+        <w:pStyle w:val="Normal"/>
+        <w:spacing w:before="0" w:after="9"/>
+        <w:rPr>
+          <w:rFonts w:ascii="Comic Sans MS" w:hAnsi="Comic Sans MS"/>
+          <w:sz w:val="21"/>
+          <w:szCs w:val="21"/>
+        </w:rPr>
+      </w:pPr>
+      <w:r>
+        <w:rPr>
+          <w:rFonts w:ascii="Comic Sans MS" w:hAnsi="Comic Sans MS"/>
+          <w:sz w:val="21"/>
+          <w:szCs w:val="21"/>
+        </w:rPr>
+        <w:t>17. 'Appears' is a type of _ verb (a) action (b) linking (c) helping</w:t>
+      </w:r>
+    </w:p>
+    <w:p>
+      <w:pPr>
+        <w:pStyle w:val="Normal"/>
+        <w:spacing w:before="0" w:after="9"/>
+        <w:rPr>
+          <w:rFonts w:ascii="Comic Sans MS" w:hAnsi="Comic Sans MS"/>
+          <w:sz w:val="21"/>
+          <w:szCs w:val="21"/>
+        </w:rPr>
+      </w:pPr>
+      <w:r>
+        <w:rPr>
+          <w:rFonts w:ascii="Comic Sans MS" w:hAnsi="Comic Sans MS"/>
+          <w:sz w:val="21"/>
+          <w:szCs w:val="21"/>
+        </w:rPr>
+        <w:t>18. Which word is a common noun? (a) London (b) Google (c) book</w:t>
+      </w:r>
+    </w:p>
+    <w:p>
+      <w:pPr>
+        <w:pStyle w:val="Normal"/>
+        <w:spacing w:before="0" w:after="9"/>
+        <w:rPr>
+          <w:rFonts w:ascii="Comic Sans MS" w:hAnsi="Comic Sans MS"/>
+          <w:sz w:val="21"/>
+          <w:szCs w:val="21"/>
+        </w:rPr>
+      </w:pPr>
+      <w:r>
+        <w:rPr>
+          <w:rFonts w:ascii="Comic Sans MS" w:hAnsi="Comic Sans MS"/>
+          <w:sz w:val="21"/>
+          <w:szCs w:val="21"/>
+        </w:rPr>
+        <w:t>19. 'Cat' is an example of a (n) _ (a) proper noun (b) common noun (c) abstract noun</w:t>
+      </w:r>
+    </w:p>
+    <w:p>
+      <w:pPr>
+        <w:pStyle w:val="Normal"/>
+        <w:spacing w:before="0" w:after="9"/>
+        <w:rPr>
+          <w:rFonts w:ascii="Comic Sans MS" w:hAnsi="Comic Sans MS"/>
+          <w:sz w:val="21"/>
+          <w:szCs w:val="21"/>
+        </w:rPr>
+      </w:pPr>
+      <w:r>
+        <w:rPr>
+          <w:rFonts w:ascii="Comic Sans MS" w:hAnsi="Comic Sans MS"/>
+          <w:sz w:val="21"/>
+          <w:szCs w:val="21"/>
+        </w:rPr>
+        <w:t>20. A word like 'us' is a _ pronoun (a) possessive (b) personal (c) collective</w:t>
+      </w:r>
+    </w:p>
+    <w:p>
+      <w:pPr>
+        <w:pStyle w:val="Normal"/>
+        <w:spacing w:before="54" w:after="9"/>
+        <w:rPr>
+          <w:rFonts w:ascii="Comic Sans MS" w:hAnsi="Comic Sans MS"/>
+          <w:sz w:val="21"/>
+          <w:szCs w:val="21"/>
+        </w:rPr>
+      </w:pPr>
+      <w:r>
+        <w:rPr>
+          <w:rFonts w:ascii="Comic Sans MS" w:hAnsi="Comic Sans MS"/>
+          <w:sz w:val="21"/>
+          <w:szCs w:val="21"/>
+        </w:rPr>
+        <w:t>Section B</w:t>
+      </w:r>
+    </w:p>
+    <w:p>
+      <w:pPr>
+        <w:pStyle w:val="Normal"/>
+        <w:spacing w:before="0" w:after="9"/>
+        <w:rPr>
+          <w:rFonts w:ascii="Comic Sans MS" w:hAnsi="Comic Sans MS"/>
+          <w:sz w:val="21"/>
+          <w:szCs w:val="21"/>
+        </w:rPr>
+      </w:pPr>
+      <w:r>
+        <w:rPr>
+          <w:rFonts w:ascii="Comic Sans MS" w:hAnsi="Comic Sans MS"/>
+          <w:sz w:val="21"/>
+          <w:szCs w:val="21"/>
+        </w:rPr>
+        <w:t>1. What part of speech names people, places, things, and animals? _________</w:t>
+      </w:r>
+    </w:p>
+    <w:p>
+      <w:pPr>
+        <w:pStyle w:val="Normal"/>
+        <w:spacing w:before="0" w:after="9"/>
+        <w:rPr>
+          <w:rFonts w:ascii="Comic Sans MS" w:hAnsi="Comic Sans MS"/>
+          <w:sz w:val="21"/>
+          <w:szCs w:val="21"/>
+        </w:rPr>
+      </w:pPr>
+      <w:r>
+        <w:rPr>
+          <w:rFonts w:ascii="Comic Sans MS" w:hAnsi="Comic Sans MS"/>
+          <w:sz w:val="21"/>
+          <w:szCs w:val="21"/>
+        </w:rPr>
+        <w:t>2. What type of noun is 'London'? _________</w:t>
+      </w:r>
+    </w:p>
+    <w:p>
+      <w:pPr>
+        <w:pStyle w:val="Normal"/>
+        <w:spacing w:before="0" w:after="9"/>
+        <w:rPr>
+          <w:rFonts w:ascii="Comic Sans MS" w:hAnsi="Comic Sans MS"/>
+          <w:sz w:val="21"/>
+          <w:szCs w:val="21"/>
+        </w:rPr>
+      </w:pPr>
+      <w:r>
+        <w:rPr>
+          <w:rFonts w:ascii="Comic Sans MS" w:hAnsi="Comic Sans MS"/>
+          <w:sz w:val="21"/>
+          <w:szCs w:val="21"/>
+        </w:rPr>
+        <w:t>3. What type of noun represents a group of people or things? _________</w:t>
+      </w:r>
+    </w:p>
+    <w:p>
+      <w:pPr>
+        <w:pStyle w:val="Normal"/>
+        <w:spacing w:before="0" w:after="9"/>
+        <w:rPr>
+          <w:rFonts w:ascii="Comic Sans MS" w:hAnsi="Comic Sans MS"/>
+          <w:sz w:val="21"/>
+          <w:szCs w:val="21"/>
+        </w:rPr>
+      </w:pPr>
+      <w:r>
+        <w:rPr>
+          <w:rFonts w:ascii="Comic Sans MS" w:hAnsi="Comic Sans MS"/>
+          <w:sz w:val="21"/>
+          <w:szCs w:val="21"/>
+        </w:rPr>
+        <w:t>4. What part of speech replaces a noun in a sentence? _________</w:t>
+      </w:r>
+    </w:p>
+    <w:p>
+      <w:pPr>
+        <w:pStyle w:val="Normal"/>
+        <w:spacing w:before="0" w:after="9"/>
+        <w:rPr>
+          <w:rFonts w:ascii="Comic Sans MS" w:hAnsi="Comic Sans MS"/>
+          <w:sz w:val="21"/>
+          <w:szCs w:val="21"/>
+        </w:rPr>
+      </w:pPr>
+      <w:r>
+        <w:rPr>
+          <w:rFonts w:ascii="Comic Sans MS" w:hAnsi="Comic Sans MS"/>
+          <w:sz w:val="21"/>
+          <w:szCs w:val="21"/>
+        </w:rPr>
+        <w:t>5. What type of verb shows physical or mental action? _________</w:t>
+      </w:r>
+    </w:p>
+    <w:p>
+      <w:pPr>
+        <w:pStyle w:val="Normal"/>
+        <w:spacing w:before="54" w:after="9"/>
+        <w:rPr>
+          <w:rFonts w:ascii="Comic Sans MS" w:hAnsi="Comic Sans MS"/>
+          <w:sz w:val="21"/>
+          <w:szCs w:val="21"/>
+        </w:rPr>
+      </w:pPr>
+      <w:r>
+        <w:rPr>
+          <w:rFonts w:ascii="Comic Sans MS" w:hAnsi="Comic Sans MS"/>
+          <w:sz w:val="21"/>
+          <w:szCs w:val="21"/>
+        </w:rPr>
+        <w:t>Section C</w:t>
+      </w:r>
+    </w:p>
+    <w:p>
+      <w:pPr>
+        <w:pStyle w:val="Normal"/>
+        <w:spacing w:before="0" w:after="9"/>
+        <w:rPr>
+          <w:rFonts w:ascii="Comic Sans MS" w:hAnsi="Comic Sans MS"/>
+          <w:sz w:val="21"/>
+          <w:szCs w:val="21"/>
+        </w:rPr>
+      </w:pPr>
+      <w:r>
+        <w:rPr>
+          <w:rFonts w:ascii="Comic Sans MS" w:hAnsi="Comic Sans MS"/>
+          <w:sz w:val="21"/>
+          <w:szCs w:val="21"/>
+        </w:rPr>
+        <w:t>1. Name one type of noun.</w:t>
+      </w:r>
+    </w:p>
+    <w:p>
+      <w:pPr>
+        <w:pStyle w:val="Normal"/>
+        <w:spacing w:before="0" w:after="9"/>
+        <w:rPr>
+          <w:rFonts w:ascii="Comic Sans MS" w:hAnsi="Comic Sans MS"/>
+          <w:sz w:val="21"/>
+          <w:szCs w:val="21"/>
+        </w:rPr>
+      </w:pPr>
+      <w:r>
+        <w:rPr>
+          <w:rFonts w:ascii="Comic Sans MS" w:hAnsi="Comic Sans MS"/>
+          <w:sz w:val="21"/>
+          <w:szCs w:val="21"/>
+        </w:rPr>
+        <w:t>2. Give an example of a proper noun.</w:t>
+      </w:r>
+    </w:p>
+    <w:p>
+      <w:pPr>
+        <w:pStyle w:val="Normal"/>
+        <w:spacing w:before="0" w:after="9"/>
+        <w:rPr>
+          <w:rFonts w:ascii="Comic Sans MS" w:hAnsi="Comic Sans MS"/>
+          <w:sz w:val="21"/>
+          <w:szCs w:val="21"/>
+        </w:rPr>
+      </w:pPr>
+      <w:r>
+        <w:rPr>
+          <w:rFonts w:ascii="Comic Sans MS" w:hAnsi="Comic Sans MS"/>
+          <w:sz w:val="21"/>
+          <w:szCs w:val="21"/>
+        </w:rPr>
+        <w:t>3. Give an example of an abstract noun.</w:t>
+      </w:r>
+    </w:p>
+    <w:p>
+      <w:pPr>
+        <w:pStyle w:val="Normal"/>
+        <w:spacing w:before="0" w:after="9"/>
+        <w:rPr>
+          <w:rFonts w:ascii="Comic Sans MS" w:hAnsi="Comic Sans MS"/>
+          <w:sz w:val="21"/>
+          <w:szCs w:val="21"/>
+        </w:rPr>
+      </w:pPr>
+      <w:r>
+        <w:rPr>
+          <w:rFonts w:ascii="Comic Sans MS" w:hAnsi="Comic Sans MS"/>
+          <w:sz w:val="21"/>
+          <w:szCs w:val="21"/>
+        </w:rPr>
+        <w:t>4. Name one type of pronoun.</w:t>
+      </w:r>
+    </w:p>
+    <w:p>
+      <w:pPr>
+        <w:pStyle w:val="Normal"/>
+        <w:spacing w:before="0" w:after="160"/>
+        <w:rPr>
+          <w:rFonts w:ascii="Comic Sans MS" w:hAnsi="Comic Sans MS"/>
+          <w:sz w:val="21"/>
+          <w:szCs w:val="21"/>
+        </w:rPr>
+      </w:pPr>
+      <w:r>
+        <w:rPr>
+          <w:rFonts w:ascii="Comic Sans MS" w:hAnsi="Comic Sans MS"/>
+          <w:sz w:val="21"/>
+          <w:szCs w:val="21"/>
+        </w:rPr>
+        <w:t>5. Give an example of an action verb.</w:t>
       </w:r>
     </w:p>
     <w:p>
       <w:pPr>
         <w:sectPr>
           <w:type w:val="continuous"/>
-          <w:pgSz w:w="11906" w:h="16838"/>
-          <w:pgMar w:left="709" w:right="709" w:gutter="0" w:header="0" w:top="737" w:footer="709" w:bottom="766"/>
+          <w:pgSz w:w="11909" w:h="16834"/>
+          <w:pgMar w:left="274" w:right="288" w:gutter="0" w:header="0" w:top="274" w:footer="288" w:bottom="345"/>
           <w:cols w:num="2" w:space="566" w:equalWidth="true" w:sep="true"/>
           <w:formProt w:val="false"/>
           <w:textDirection w:val="lrTb"/>
@@ -553,25 +861,29 @@
         <w:pStyle w:val="Normal"/>
         <w:widowControl/>
         <w:suppressAutoHyphens w:val="true"/>
-        <w:overflowPunct w:val="true"/>
+        <w:overflowPunct w:val="false"/>
         <w:bidi w:val="0"/>
         <w:spacing w:lineRule="auto" w:line="360" w:before="0" w:after="160"/>
         <w:ind w:right="6"/>
         <w:jc w:val="left"/>
         <w:rPr>
           <w:rFonts w:ascii="Comic Sans MS" w:hAnsi="Comic Sans MS"/>
-        </w:rPr>
-      </w:pPr>
-      <w:r>
-        <w:rPr>
-          <w:rFonts w:ascii="Comic Sans MS" w:hAnsi="Comic Sans MS"/>
+          <w:sz w:val="22"/>
+          <w:szCs w:val="22"/>
+        </w:rPr>
+      </w:pPr>
+      <w:r>
+        <w:rPr>
+          <w:rFonts w:ascii="Comic Sans MS" w:hAnsi="Comic Sans MS"/>
+          <w:sz w:val="22"/>
+          <w:szCs w:val="22"/>
         </w:rPr>
       </w:r>
     </w:p>
     <w:sectPr>
       <w:type w:val="continuous"/>
-      <w:pgSz w:w="11906" w:h="16838"/>
-      <w:pgMar w:left="709" w:right="709" w:gutter="0" w:header="0" w:top="737" w:footer="709" w:bottom="766"/>
+      <w:pgSz w:w="11909" w:h="16834"/>
+      <w:pgMar w:left="274" w:right="288" w:gutter="0" w:header="0" w:top="274" w:footer="288" w:bottom="345"/>
       <w:formProt w:val="false"/>
       <w:textDirection w:val="lrTb"/>
       <w:docGrid w:type="default" w:linePitch="360" w:charSpace="4096"/>
@@ -646,7 +958,7 @@
     <w:pPr>
       <w:widowControl/>
       <w:suppressAutoHyphens w:val="true"/>
-      <w:overflowPunct w:val="true"/>
+      <w:overflowPunct w:val="false"/>
       <w:bidi w:val="0"/>
       <w:spacing w:lineRule="auto" w:line="360" w:before="0" w:after="160"/>
       <w:ind w:right="6"/>
@@ -870,7 +1182,7 @@
     <w:pPr>
       <w:widowControl/>
       <w:suppressAutoHyphens w:val="true"/>
-      <w:overflowPunct w:val="true"/>
+      <w:overflowPunct w:val="false"/>
       <w:bidi w:val="0"/>
       <w:spacing w:lineRule="auto" w:line="276" w:before="0" w:after="200"/>
       <w:jc w:val="left"/>

--- a/files/output/g1/e.docx
+++ b/files/output/g1/e.docx
@@ -9,15 +9,15 @@
         <w:jc w:val="center"/>
         <w:rPr>
           <w:rFonts w:ascii="Comic Sans MS" w:hAnsi="Comic Sans MS"/>
-          <w:sz w:val="22"/>
-          <w:szCs w:val="22"/>
-        </w:rPr>
-      </w:pPr>
-      <w:r>
-        <w:rPr>
-          <w:rFonts w:ascii="Comic Sans MS" w:hAnsi="Comic Sans MS"/>
-          <w:sz w:val="22"/>
-          <w:szCs w:val="22"/>
+          <w:sz w:val="20"/>
+          <w:szCs w:val="20"/>
+        </w:rPr>
+      </w:pPr>
+      <w:r>
+        <w:rPr>
+          <w:rFonts w:ascii="Comic Sans MS" w:hAnsi="Comic Sans MS"/>
+          <w:sz w:val="20"/>
+          <w:szCs w:val="20"/>
         </w:rPr>
         <w:drawing>
           <wp:inline distT="0" distB="0" distL="0" distR="0">
@@ -103,8 +103,8 @@
                 <w:rFonts w:ascii="Comic Sans MS" w:hAnsi="Comic Sans MS"/>
                 <w:b/>
                 <w:bCs/>
-                <w:sz w:val="22"/>
-                <w:szCs w:val="22"/>
+                <w:sz w:val="20"/>
+                <w:szCs w:val="20"/>
               </w:rPr>
               <w:t>ANGELWINGS COMPREHENSIVE COLLEGE, MAROKO, PW, KUBWA, ABUJA</w:t>
             </w:r>
@@ -132,8 +132,8 @@
               <w:spacing w:lineRule="auto" w:line="360" w:before="0" w:after="0"/>
               <w:rPr>
                 <w:rFonts w:ascii="Comic Sans MS" w:hAnsi="Comic Sans MS"/>
-                <w:sz w:val="22"/>
-                <w:szCs w:val="22"/>
+                <w:sz w:val="20"/>
+                <w:szCs w:val="20"/>
               </w:rPr>
             </w:pPr>
             <w:r>
@@ -141,8 +141,8 @@
                 <w:rFonts w:ascii="Comic Sans MS" w:hAnsi="Comic Sans MS"/>
                 <w:b/>
                 <w:bCs/>
-                <w:sz w:val="22"/>
-                <w:szCs w:val="22"/>
+                <w:sz w:val="20"/>
+                <w:szCs w:val="20"/>
               </w:rPr>
               <w:t>THIRD TERM MIDTERM EXAMINATION 2024/2025 ACADEMIC SESSION</w:t>
             </w:r>
@@ -169,8 +169,8 @@
               <w:spacing w:lineRule="auto" w:line="360" w:before="0" w:after="0"/>
               <w:rPr>
                 <w:rFonts w:ascii="Comic Sans MS" w:hAnsi="Comic Sans MS"/>
-                <w:sz w:val="22"/>
-                <w:szCs w:val="22"/>
+                <w:sz w:val="20"/>
+                <w:szCs w:val="20"/>
               </w:rPr>
             </w:pPr>
             <w:r>
@@ -178,8 +178,8 @@
                 <w:rFonts w:ascii="Comic Sans MS" w:hAnsi="Comic Sans MS"/>
                 <w:b/>
                 <w:bCs/>
-                <w:sz w:val="22"/>
-                <w:szCs w:val="22"/>
+                <w:sz w:val="20"/>
+                <w:szCs w:val="20"/>
               </w:rPr>
               <w:t>SUBJECT: English Language</w:t>
             </w:r>
@@ -201,8 +201,8 @@
               <w:spacing w:lineRule="auto" w:line="360" w:before="0" w:after="0"/>
               <w:rPr>
                 <w:rFonts w:ascii="Comic Sans MS" w:hAnsi="Comic Sans MS"/>
-                <w:sz w:val="22"/>
-                <w:szCs w:val="22"/>
+                <w:sz w:val="20"/>
+                <w:szCs w:val="20"/>
               </w:rPr>
             </w:pPr>
             <w:r>
@@ -210,15 +210,32 @@
                 <w:rFonts w:ascii="Comic Sans MS" w:hAnsi="Comic Sans MS"/>
                 <w:b/>
                 <w:bCs/>
-                <w:sz w:val="22"/>
-                <w:szCs w:val="22"/>
+                <w:sz w:val="20"/>
+                <w:szCs w:val="20"/>
               </w:rPr>
-              <w:t>CLASS: YEAR ONE</w:t>
+              <w:t>CLASS: YEAR TWO</w:t>
             </w:r>
           </w:p>
         </w:tc>
       </w:tr>
     </w:tbl>
+    <w:p>
+      <w:pPr>
+        <w:pStyle w:val="Normal"/>
+        <w:rPr>
+          <w:rFonts w:ascii="Comic Sans MS" w:hAnsi="Comic Sans MS"/>
+          <w:sz w:val="20"/>
+          <w:szCs w:val="20"/>
+        </w:rPr>
+      </w:pPr>
+      <w:r>
+        <w:rPr>
+          <w:rFonts w:ascii="Comic Sans MS" w:hAnsi="Comic Sans MS"/>
+          <w:sz w:val="20"/>
+          <w:szCs w:val="20"/>
+        </w:rPr>
+      </w:r>
+    </w:p>
     <w:p>
       <w:pPr>
         <w:sectPr>
@@ -227,7 +244,7 @@
           <w:footerReference w:type="first" r:id="rId5"/>
           <w:type w:val="nextPage"/>
           <w:pgSz w:w="11909" w:h="16834"/>
-          <w:pgMar w:left="274" w:right="288" w:gutter="0" w:header="0" w:top="274" w:footer="288" w:bottom="345"/>
+          <w:pgMar w:left="389" w:right="389" w:gutter="0" w:header="0" w:top="389" w:footer="389" w:bottom="446"/>
           <w:pgNumType w:fmt="decimal"/>
           <w:formProt w:val="false"/>
           <w:textDirection w:val="lrTb"/>
@@ -241,378 +258,378 @@
         <w:spacing w:before="0" w:after="9"/>
         <w:rPr>
           <w:rFonts w:ascii="Comic Sans MS" w:hAnsi="Comic Sans MS"/>
-          <w:sz w:val="21"/>
-          <w:szCs w:val="21"/>
-        </w:rPr>
-      </w:pPr>
-      <w:r>
-        <w:rPr>
-          <w:rFonts w:ascii="Comic Sans MS" w:hAnsi="Comic Sans MS"/>
-          <w:sz w:val="21"/>
-          <w:szCs w:val="21"/>
-        </w:rPr>
-        <w:t>1. Words that name people, places, things, and animals are called _ (a) verbs (b) nouns (c) pronouns</w:t>
-      </w:r>
-    </w:p>
-    <w:p>
-      <w:pPr>
-        <w:pStyle w:val="Normal"/>
-        <w:spacing w:before="0" w:after="9"/>
-        <w:rPr>
-          <w:rFonts w:ascii="Comic Sans MS" w:hAnsi="Comic Sans MS"/>
-          <w:sz w:val="21"/>
-          <w:szCs w:val="21"/>
-        </w:rPr>
-      </w:pPr>
-      <w:r>
-        <w:rPr>
-          <w:rFonts w:ascii="Comic Sans MS" w:hAnsi="Comic Sans MS"/>
-          <w:sz w:val="21"/>
-          <w:szCs w:val="21"/>
-        </w:rPr>
-        <w:t>2. Which of these is an example of a person noun? (a) school (b) book (c) teacher</w:t>
-      </w:r>
-    </w:p>
-    <w:p>
-      <w:pPr>
-        <w:pStyle w:val="Normal"/>
-        <w:spacing w:before="0" w:after="9"/>
-        <w:rPr>
-          <w:rFonts w:ascii="Comic Sans MS" w:hAnsi="Comic Sans MS"/>
-          <w:sz w:val="21"/>
-          <w:szCs w:val="21"/>
-        </w:rPr>
-      </w:pPr>
-      <w:r>
-        <w:rPr>
-          <w:rFonts w:ascii="Comic Sans MS" w:hAnsi="Comic Sans MS"/>
-          <w:sz w:val="21"/>
-          <w:szCs w:val="21"/>
-        </w:rPr>
-        <w:t>3. A word naming a specific person like 'John' is a _ noun (a) common (b) proper (c) collective</w:t>
-      </w:r>
-    </w:p>
-    <w:p>
-      <w:pPr>
-        <w:pStyle w:val="Normal"/>
-        <w:spacing w:before="0" w:after="9"/>
-        <w:rPr>
-          <w:rFonts w:ascii="Comic Sans MS" w:hAnsi="Comic Sans MS"/>
-          <w:sz w:val="21"/>
-          <w:szCs w:val="21"/>
-        </w:rPr>
-      </w:pPr>
-      <w:r>
-        <w:rPr>
-          <w:rFonts w:ascii="Comic Sans MS" w:hAnsi="Comic Sans MS"/>
-          <w:sz w:val="21"/>
-          <w:szCs w:val="21"/>
-        </w:rPr>
-        <w:t>4. 'City' is an example of a _ noun (a) proper (b) common (c) abstract</w:t>
-      </w:r>
-    </w:p>
-    <w:p>
-      <w:pPr>
-        <w:pStyle w:val="Normal"/>
-        <w:spacing w:before="0" w:after="9"/>
-        <w:rPr>
-          <w:rFonts w:ascii="Comic Sans MS" w:hAnsi="Comic Sans MS"/>
-          <w:sz w:val="21"/>
-          <w:szCs w:val="21"/>
-        </w:rPr>
-      </w:pPr>
-      <w:r>
-        <w:rPr>
-          <w:rFonts w:ascii="Comic Sans MS" w:hAnsi="Comic Sans MS"/>
-          <w:sz w:val="21"/>
-          <w:szCs w:val="21"/>
-        </w:rPr>
-        <w:t>5. Which type of noun refers to a group? (a) common (b) proper (c) collective</w:t>
-      </w:r>
-    </w:p>
-    <w:p>
-      <w:pPr>
-        <w:pStyle w:val="Normal"/>
-        <w:spacing w:before="0" w:after="9"/>
-        <w:rPr>
-          <w:rFonts w:ascii="Comic Sans MS" w:hAnsi="Comic Sans MS"/>
-          <w:sz w:val="21"/>
-          <w:szCs w:val="21"/>
-        </w:rPr>
-      </w:pPr>
-      <w:r>
-        <w:rPr>
-          <w:rFonts w:ascii="Comic Sans MS" w:hAnsi="Comic Sans MS"/>
-          <w:sz w:val="21"/>
-          <w:szCs w:val="21"/>
-        </w:rPr>
-        <w:t>6. 'Family' is a _ noun (a) common (b) collective (c) abstract</w:t>
-      </w:r>
-    </w:p>
-    <w:p>
-      <w:pPr>
-        <w:pStyle w:val="Normal"/>
-        <w:spacing w:before="0" w:after="9"/>
-        <w:rPr>
-          <w:rFonts w:ascii="Comic Sans MS" w:hAnsi="Comic Sans MS"/>
-          <w:sz w:val="21"/>
-          <w:szCs w:val="21"/>
-        </w:rPr>
-      </w:pPr>
-      <w:r>
-        <w:rPr>
-          <w:rFonts w:ascii="Comic Sans MS" w:hAnsi="Comic Sans MS"/>
-          <w:sz w:val="21"/>
-          <w:szCs w:val="21"/>
-        </w:rPr>
-        <w:t>7. Nouns that cannot be touched or seen but can be felt are _ nouns (a) proper (b) common (c) abstract</w:t>
-      </w:r>
-    </w:p>
-    <w:p>
-      <w:pPr>
-        <w:pStyle w:val="Normal"/>
-        <w:spacing w:before="0" w:after="9"/>
-        <w:rPr>
-          <w:rFonts w:ascii="Comic Sans MS" w:hAnsi="Comic Sans MS"/>
-          <w:sz w:val="21"/>
-          <w:szCs w:val="21"/>
-        </w:rPr>
-      </w:pPr>
-      <w:r>
-        <w:rPr>
-          <w:rFonts w:ascii="Comic Sans MS" w:hAnsi="Comic Sans MS"/>
-          <w:sz w:val="21"/>
-          <w:szCs w:val="21"/>
-        </w:rPr>
-        <w:t>8. 'Peace' is an example of a(n) _ noun (a) collective (b) abstract (c) common</w:t>
-      </w:r>
-    </w:p>
-    <w:p>
-      <w:pPr>
-        <w:pStyle w:val="Normal"/>
-        <w:spacing w:before="0" w:after="9"/>
-        <w:rPr>
-          <w:rFonts w:ascii="Comic Sans MS" w:hAnsi="Comic Sans MS"/>
-          <w:sz w:val="21"/>
-          <w:szCs w:val="21"/>
-        </w:rPr>
-      </w:pPr>
-      <w:r>
-        <w:rPr>
-          <w:rFonts w:ascii="Comic Sans MS" w:hAnsi="Comic Sans MS"/>
-          <w:sz w:val="21"/>
-          <w:szCs w:val="21"/>
-        </w:rPr>
-        <w:t>9. Words that take the place of a noun are called _ (a) verbs (b) pronouns (c) adjectives</w:t>
-      </w:r>
-    </w:p>
-    <w:p>
-      <w:pPr>
-        <w:pStyle w:val="Normal"/>
-        <w:spacing w:before="0" w:after="9"/>
-        <w:rPr>
-          <w:rFonts w:ascii="Comic Sans MS" w:hAnsi="Comic Sans MS"/>
-          <w:sz w:val="21"/>
-          <w:szCs w:val="21"/>
-        </w:rPr>
-      </w:pPr>
-      <w:r>
-        <w:rPr>
-          <w:rFonts w:ascii="Comic Sans MS" w:hAnsi="Comic Sans MS"/>
-          <w:sz w:val="21"/>
-          <w:szCs w:val="21"/>
-        </w:rPr>
-        <w:t>10. 'She' and 'they' are examples of _ pronouns (a) possessive (b) personal (c) action</w:t>
-      </w:r>
-    </w:p>
-    <w:p>
-      <w:pPr>
-        <w:pStyle w:val="Normal"/>
-        <w:spacing w:before="0" w:after="9"/>
-        <w:rPr>
-          <w:rFonts w:ascii="Comic Sans MS" w:hAnsi="Comic Sans MS"/>
-          <w:sz w:val="21"/>
-          <w:szCs w:val="21"/>
-        </w:rPr>
-      </w:pPr>
-      <w:r>
-        <w:rPr>
-          <w:rFonts w:ascii="Comic Sans MS" w:hAnsi="Comic Sans MS"/>
-          <w:sz w:val="21"/>
-          <w:szCs w:val="21"/>
-        </w:rPr>
-        <w:t>11. Which type of pronoun shows ownership? (a) personal (b) possessive (c) linking</w:t>
-      </w:r>
-    </w:p>
-    <w:p>
-      <w:pPr>
-        <w:pStyle w:val="Normal"/>
-        <w:spacing w:before="0" w:after="9"/>
-        <w:rPr>
-          <w:rFonts w:ascii="Comic Sans MS" w:hAnsi="Comic Sans MS"/>
-          <w:sz w:val="21"/>
-          <w:szCs w:val="21"/>
-        </w:rPr>
-      </w:pPr>
-      <w:r>
-        <w:rPr>
-          <w:rFonts w:ascii="Comic Sans MS" w:hAnsi="Comic Sans MS"/>
-          <w:sz w:val="21"/>
-          <w:szCs w:val="21"/>
-        </w:rPr>
-        <w:t>12. 'Mine' and 'theirs' are examples of _ pronouns (a) personal (b) possessive (c) action</w:t>
-      </w:r>
-    </w:p>
-    <w:p>
-      <w:pPr>
-        <w:pStyle w:val="Normal"/>
-        <w:spacing w:before="0" w:after="9"/>
-        <w:rPr>
-          <w:rFonts w:ascii="Comic Sans MS" w:hAnsi="Comic Sans MS"/>
-          <w:sz w:val="21"/>
-          <w:szCs w:val="21"/>
-        </w:rPr>
-      </w:pPr>
-      <w:r>
-        <w:rPr>
-          <w:rFonts w:ascii="Comic Sans MS" w:hAnsi="Comic Sans MS"/>
-          <w:sz w:val="21"/>
-          <w:szCs w:val="21"/>
-        </w:rPr>
-        <w:t>13. Words that show action are called _ (a) nouns (b) verbs (c) pronouns</w:t>
-      </w:r>
-    </w:p>
-    <w:p>
-      <w:pPr>
-        <w:pStyle w:val="Normal"/>
-        <w:spacing w:before="0" w:after="9"/>
-        <w:rPr>
-          <w:rFonts w:ascii="Comic Sans MS" w:hAnsi="Comic Sans MS"/>
-          <w:sz w:val="21"/>
-          <w:szCs w:val="21"/>
-        </w:rPr>
-      </w:pPr>
-      <w:r>
-        <w:rPr>
-          <w:rFonts w:ascii="Comic Sans MS" w:hAnsi="Comic Sans MS"/>
-          <w:sz w:val="21"/>
-          <w:szCs w:val="21"/>
-        </w:rPr>
-        <w:t>14. Which of these is an action verb? (a) is (b) seems (c) run</w:t>
-      </w:r>
-    </w:p>
-    <w:p>
-      <w:pPr>
-        <w:pStyle w:val="Normal"/>
-        <w:spacing w:before="0" w:after="9"/>
-        <w:rPr>
-          <w:rFonts w:ascii="Comic Sans MS" w:hAnsi="Comic Sans MS"/>
-          <w:sz w:val="21"/>
-          <w:szCs w:val="21"/>
-        </w:rPr>
-      </w:pPr>
-      <w:r>
-        <w:rPr>
-          <w:rFonts w:ascii="Comic Sans MS" w:hAnsi="Comic Sans MS"/>
-          <w:sz w:val="21"/>
-          <w:szCs w:val="21"/>
-        </w:rPr>
-        <w:t>15. 'Think' is an example of a(n) _ verb (a) linking (b) action (c) helping</w:t>
-      </w:r>
-    </w:p>
-    <w:p>
-      <w:pPr>
-        <w:pStyle w:val="Normal"/>
-        <w:spacing w:before="0" w:after="9"/>
-        <w:rPr>
-          <w:rFonts w:ascii="Comic Sans MS" w:hAnsi="Comic Sans MS"/>
-          <w:sz w:val="21"/>
-          <w:szCs w:val="21"/>
-        </w:rPr>
-      </w:pPr>
-      <w:r>
-        <w:rPr>
-          <w:rFonts w:ascii="Comic Sans MS" w:hAnsi="Comic Sans MS"/>
-          <w:sz w:val="21"/>
-          <w:szCs w:val="21"/>
-        </w:rPr>
-        <w:t>16. Verbs that connect the subject to additional information are _ verbs (a) action (b) linking (c) helping</w:t>
-      </w:r>
-    </w:p>
-    <w:p>
-      <w:pPr>
-        <w:pStyle w:val="Normal"/>
-        <w:spacing w:before="0" w:after="9"/>
-        <w:rPr>
-          <w:rFonts w:ascii="Comic Sans MS" w:hAnsi="Comic Sans MS"/>
-          <w:sz w:val="21"/>
-          <w:szCs w:val="21"/>
-        </w:rPr>
-      </w:pPr>
-      <w:r>
-        <w:rPr>
-          <w:rFonts w:ascii="Comic Sans MS" w:hAnsi="Comic Sans MS"/>
-          <w:sz w:val="21"/>
-          <w:szCs w:val="21"/>
-        </w:rPr>
-        <w:t>17. 'Appears' is a type of _ verb (a) action (b) linking (c) helping</w:t>
-      </w:r>
-    </w:p>
-    <w:p>
-      <w:pPr>
-        <w:pStyle w:val="Normal"/>
-        <w:spacing w:before="0" w:after="9"/>
-        <w:rPr>
-          <w:rFonts w:ascii="Comic Sans MS" w:hAnsi="Comic Sans MS"/>
-          <w:sz w:val="21"/>
-          <w:szCs w:val="21"/>
-        </w:rPr>
-      </w:pPr>
-      <w:r>
-        <w:rPr>
-          <w:rFonts w:ascii="Comic Sans MS" w:hAnsi="Comic Sans MS"/>
-          <w:sz w:val="21"/>
-          <w:szCs w:val="21"/>
-        </w:rPr>
-        <w:t>18. Which word is a common noun? (a) London (b) Google (c) book</w:t>
-      </w:r>
-    </w:p>
-    <w:p>
-      <w:pPr>
-        <w:pStyle w:val="Normal"/>
-        <w:spacing w:before="0" w:after="9"/>
-        <w:rPr>
-          <w:rFonts w:ascii="Comic Sans MS" w:hAnsi="Comic Sans MS"/>
-          <w:sz w:val="21"/>
-          <w:szCs w:val="21"/>
-        </w:rPr>
-      </w:pPr>
-      <w:r>
-        <w:rPr>
-          <w:rFonts w:ascii="Comic Sans MS" w:hAnsi="Comic Sans MS"/>
-          <w:sz w:val="21"/>
-          <w:szCs w:val="21"/>
-        </w:rPr>
-        <w:t>19. 'Cat' is an example of a (n) _ (a) proper noun (b) common noun (c) abstract noun</w:t>
-      </w:r>
-    </w:p>
-    <w:p>
-      <w:pPr>
-        <w:pStyle w:val="Normal"/>
-        <w:spacing w:before="0" w:after="9"/>
-        <w:rPr>
-          <w:rFonts w:ascii="Comic Sans MS" w:hAnsi="Comic Sans MS"/>
-          <w:sz w:val="21"/>
-          <w:szCs w:val="21"/>
-        </w:rPr>
-      </w:pPr>
-      <w:r>
-        <w:rPr>
-          <w:rFonts w:ascii="Comic Sans MS" w:hAnsi="Comic Sans MS"/>
-          <w:sz w:val="21"/>
-          <w:szCs w:val="21"/>
-        </w:rPr>
-        <w:t>20. A word like 'us' is a _ pronoun (a) possessive (b) personal (c) collective</w:t>
+          <w:sz w:val="20"/>
+          <w:szCs w:val="20"/>
+        </w:rPr>
+      </w:pPr>
+      <w:r>
+        <w:rPr>
+          <w:rFonts w:ascii="Comic Sans MS" w:hAnsi="Comic Sans MS"/>
+          <w:sz w:val="20"/>
+          <w:szCs w:val="20"/>
+        </w:rPr>
+        <w:t>1. Words like few, some, and many are called _? (a) verbs (b) nouns (c) determiners (d) adjectives</w:t>
+      </w:r>
+    </w:p>
+    <w:p>
+      <w:pPr>
+        <w:pStyle w:val="Normal"/>
+        <w:spacing w:before="0" w:after="9"/>
+        <w:rPr>
+          <w:rFonts w:ascii="Comic Sans MS" w:hAnsi="Comic Sans MS"/>
+          <w:sz w:val="20"/>
+          <w:szCs w:val="20"/>
+        </w:rPr>
+      </w:pPr>
+      <w:r>
+        <w:rPr>
+          <w:rFonts w:ascii="Comic Sans MS" w:hAnsi="Comic Sans MS"/>
+          <w:sz w:val="20"/>
+          <w:szCs w:val="20"/>
+        </w:rPr>
+        <w:t>2. Determiners describe _? (a) actions (b) nouns (c) adverbs (d) prepositions</w:t>
+      </w:r>
+    </w:p>
+    <w:p>
+      <w:pPr>
+        <w:pStyle w:val="Normal"/>
+        <w:spacing w:before="0" w:after="9"/>
+        <w:rPr>
+          <w:rFonts w:ascii="Comic Sans MS" w:hAnsi="Comic Sans MS"/>
+          <w:sz w:val="20"/>
+          <w:szCs w:val="20"/>
+        </w:rPr>
+      </w:pPr>
+      <w:r>
+        <w:rPr>
+          <w:rFonts w:ascii="Comic Sans MS" w:hAnsi="Comic Sans MS"/>
+          <w:sz w:val="20"/>
+          <w:szCs w:val="20"/>
+        </w:rPr>
+        <w:t>3. Which word is a determiner? (a) walked (b) beautiful (c) few (d) slowly</w:t>
+      </w:r>
+    </w:p>
+    <w:p>
+      <w:pPr>
+        <w:pStyle w:val="Normal"/>
+        <w:spacing w:before="0" w:after="9"/>
+        <w:rPr>
+          <w:rFonts w:ascii="Comic Sans MS" w:hAnsi="Comic Sans MS"/>
+          <w:sz w:val="20"/>
+          <w:szCs w:val="20"/>
+        </w:rPr>
+      </w:pPr>
+      <w:r>
+        <w:rPr>
+          <w:rFonts w:ascii="Comic Sans MS" w:hAnsi="Comic Sans MS"/>
+          <w:sz w:val="20"/>
+          <w:szCs w:val="20"/>
+        </w:rPr>
+        <w:t>4. Adjectives describe _? (a) verbs (b) nouns (c) adverbs (d) prepositions</w:t>
+      </w:r>
+    </w:p>
+    <w:p>
+      <w:pPr>
+        <w:pStyle w:val="Normal"/>
+        <w:spacing w:before="0" w:after="9"/>
+        <w:rPr>
+          <w:rFonts w:ascii="Comic Sans MS" w:hAnsi="Comic Sans MS"/>
+          <w:sz w:val="20"/>
+          <w:szCs w:val="20"/>
+        </w:rPr>
+      </w:pPr>
+      <w:r>
+        <w:rPr>
+          <w:rFonts w:ascii="Comic Sans MS" w:hAnsi="Comic Sans MS"/>
+          <w:sz w:val="20"/>
+          <w:szCs w:val="20"/>
+        </w:rPr>
+        <w:t>5. Which word is an adjective? (a) slowly (b) beautiful (c) arrived (d) in</w:t>
+      </w:r>
+    </w:p>
+    <w:p>
+      <w:pPr>
+        <w:pStyle w:val="Normal"/>
+        <w:spacing w:before="0" w:after="9"/>
+        <w:rPr>
+          <w:rFonts w:ascii="Comic Sans MS" w:hAnsi="Comic Sans MS"/>
+          <w:sz w:val="20"/>
+          <w:szCs w:val="20"/>
+        </w:rPr>
+      </w:pPr>
+      <w:r>
+        <w:rPr>
+          <w:rFonts w:ascii="Comic Sans MS" w:hAnsi="Comic Sans MS"/>
+          <w:sz w:val="20"/>
+          <w:szCs w:val="20"/>
+        </w:rPr>
+        <w:t>6. Adverbs tell more about _ or words for actions? (a) nouns (b) adjectives (c) verbs (d) prepositions</w:t>
+      </w:r>
+    </w:p>
+    <w:p>
+      <w:pPr>
+        <w:pStyle w:val="Normal"/>
+        <w:spacing w:before="0" w:after="9"/>
+        <w:rPr>
+          <w:rFonts w:ascii="Comic Sans MS" w:hAnsi="Comic Sans MS"/>
+          <w:sz w:val="20"/>
+          <w:szCs w:val="20"/>
+        </w:rPr>
+      </w:pPr>
+      <w:r>
+        <w:rPr>
+          <w:rFonts w:ascii="Comic Sans MS" w:hAnsi="Comic Sans MS"/>
+          <w:sz w:val="20"/>
+          <w:szCs w:val="20"/>
+        </w:rPr>
+        <w:t>7. Many adverbs end in _? (a) -ed (b) -ing (c) -ly (d) -er</w:t>
+      </w:r>
+    </w:p>
+    <w:p>
+      <w:pPr>
+        <w:pStyle w:val="Normal"/>
+        <w:spacing w:before="0" w:after="9"/>
+        <w:rPr>
+          <w:rFonts w:ascii="Comic Sans MS" w:hAnsi="Comic Sans MS"/>
+          <w:sz w:val="20"/>
+          <w:szCs w:val="20"/>
+        </w:rPr>
+      </w:pPr>
+      <w:r>
+        <w:rPr>
+          <w:rFonts w:ascii="Comic Sans MS" w:hAnsi="Comic Sans MS"/>
+          <w:sz w:val="20"/>
+          <w:szCs w:val="20"/>
+        </w:rPr>
+        <w:t>8. Adverbs of manner tell you _ actions happen? (a) when (b) where (c) how (d) why</w:t>
+      </w:r>
+    </w:p>
+    <w:p>
+      <w:pPr>
+        <w:pStyle w:val="Normal"/>
+        <w:spacing w:before="0" w:after="9"/>
+        <w:rPr>
+          <w:rFonts w:ascii="Comic Sans MS" w:hAnsi="Comic Sans MS"/>
+          <w:sz w:val="20"/>
+          <w:szCs w:val="20"/>
+        </w:rPr>
+      </w:pPr>
+      <w:r>
+        <w:rPr>
+          <w:rFonts w:ascii="Comic Sans MS" w:hAnsi="Comic Sans MS"/>
+          <w:sz w:val="20"/>
+          <w:szCs w:val="20"/>
+        </w:rPr>
+        <w:t>9. Adverbs of time tell you _ actions happen? (a) how (b) when (c) where (d) why</w:t>
+      </w:r>
+    </w:p>
+    <w:p>
+      <w:pPr>
+        <w:pStyle w:val="Normal"/>
+        <w:spacing w:before="0" w:after="9"/>
+        <w:rPr>
+          <w:rFonts w:ascii="Comic Sans MS" w:hAnsi="Comic Sans MS"/>
+          <w:sz w:val="20"/>
+          <w:szCs w:val="20"/>
+        </w:rPr>
+      </w:pPr>
+      <w:r>
+        <w:rPr>
+          <w:rFonts w:ascii="Comic Sans MS" w:hAnsi="Comic Sans MS"/>
+          <w:sz w:val="20"/>
+          <w:szCs w:val="20"/>
+        </w:rPr>
+        <w:t>10. Adverbs of place tell you _ actions happen? (a) how (b) when (c) where (d) why</w:t>
+      </w:r>
+    </w:p>
+    <w:p>
+      <w:pPr>
+        <w:pStyle w:val="Normal"/>
+        <w:spacing w:before="0" w:after="9"/>
+        <w:rPr>
+          <w:rFonts w:ascii="Comic Sans MS" w:hAnsi="Comic Sans MS"/>
+          <w:sz w:val="20"/>
+          <w:szCs w:val="20"/>
+        </w:rPr>
+      </w:pPr>
+      <w:r>
+        <w:rPr>
+          <w:rFonts w:ascii="Comic Sans MS" w:hAnsi="Comic Sans MS"/>
+          <w:sz w:val="20"/>
+          <w:szCs w:val="20"/>
+        </w:rPr>
+        <w:t>11. In "The old lady walked slowly," 'slowly' is an adverb of _? (a) time (b) place (c) manner (d) degree</w:t>
+      </w:r>
+    </w:p>
+    <w:p>
+      <w:pPr>
+        <w:pStyle w:val="Normal"/>
+        <w:spacing w:before="0" w:after="9"/>
+        <w:rPr>
+          <w:rFonts w:ascii="Comic Sans MS" w:hAnsi="Comic Sans MS"/>
+          <w:sz w:val="20"/>
+          <w:szCs w:val="20"/>
+        </w:rPr>
+      </w:pPr>
+      <w:r>
+        <w:rPr>
+          <w:rFonts w:ascii="Comic Sans MS" w:hAnsi="Comic Sans MS"/>
+          <w:sz w:val="20"/>
+          <w:szCs w:val="20"/>
+        </w:rPr>
+        <w:t>12. In "All the guests arrived late," 'late' is an adverb of _? (a) manner (b) place (c) time (d) frequency</w:t>
+      </w:r>
+    </w:p>
+    <w:p>
+      <w:pPr>
+        <w:pStyle w:val="Normal"/>
+        <w:spacing w:before="0" w:after="9"/>
+        <w:rPr>
+          <w:rFonts w:ascii="Comic Sans MS" w:hAnsi="Comic Sans MS"/>
+          <w:sz w:val="20"/>
+          <w:szCs w:val="20"/>
+        </w:rPr>
+      </w:pPr>
+      <w:r>
+        <w:rPr>
+          <w:rFonts w:ascii="Comic Sans MS" w:hAnsi="Comic Sans MS"/>
+          <w:sz w:val="20"/>
+          <w:szCs w:val="20"/>
+        </w:rPr>
+        <w:t>13. A word that tells you where or when something is in relation to something else is a _? (a) verb (b) noun (c) adjective (d) preposition</w:t>
+      </w:r>
+    </w:p>
+    <w:p>
+      <w:pPr>
+        <w:pStyle w:val="Normal"/>
+        <w:spacing w:before="0" w:after="9"/>
+        <w:rPr>
+          <w:rFonts w:ascii="Comic Sans MS" w:hAnsi="Comic Sans MS"/>
+          <w:sz w:val="20"/>
+          <w:szCs w:val="20"/>
+        </w:rPr>
+      </w:pPr>
+      <w:r>
+        <w:rPr>
+          <w:rFonts w:ascii="Comic Sans MS" w:hAnsi="Comic Sans MS"/>
+          <w:sz w:val="20"/>
+          <w:szCs w:val="20"/>
+        </w:rPr>
+        <w:t>14. Prepositions usually have a _ or pronoun after them? (a) verb (b) adverb (c) noun (d) adjective</w:t>
+      </w:r>
+    </w:p>
+    <w:p>
+      <w:pPr>
+        <w:pStyle w:val="Normal"/>
+        <w:spacing w:before="0" w:after="9"/>
+        <w:rPr>
+          <w:rFonts w:ascii="Comic Sans MS" w:hAnsi="Comic Sans MS"/>
+          <w:sz w:val="20"/>
+          <w:szCs w:val="20"/>
+        </w:rPr>
+      </w:pPr>
+      <w:r>
+        <w:rPr>
+          <w:rFonts w:ascii="Comic Sans MS" w:hAnsi="Comic Sans MS"/>
+          <w:sz w:val="20"/>
+          <w:szCs w:val="20"/>
+        </w:rPr>
+        <w:t>15. Which word is a preposition? (a) slowly (b) beautiful (c) in (d) arrived</w:t>
+      </w:r>
+    </w:p>
+    <w:p>
+      <w:pPr>
+        <w:pStyle w:val="Normal"/>
+        <w:spacing w:before="0" w:after="9"/>
+        <w:rPr>
+          <w:rFonts w:ascii="Comic Sans MS" w:hAnsi="Comic Sans MS"/>
+          <w:sz w:val="20"/>
+          <w:szCs w:val="20"/>
+        </w:rPr>
+      </w:pPr>
+      <w:r>
+        <w:rPr>
+          <w:rFonts w:ascii="Comic Sans MS" w:hAnsi="Comic Sans MS"/>
+          <w:sz w:val="20"/>
+          <w:szCs w:val="20"/>
+        </w:rPr>
+        <w:t>16. 'Is' and 'are' are forms of the verb _? (a) do (b) be (c) have (d) go</w:t>
+      </w:r>
+    </w:p>
+    <w:p>
+      <w:pPr>
+        <w:pStyle w:val="Normal"/>
+        <w:spacing w:before="0" w:after="9"/>
+        <w:rPr>
+          <w:rFonts w:ascii="Comic Sans MS" w:hAnsi="Comic Sans MS"/>
+          <w:sz w:val="20"/>
+          <w:szCs w:val="20"/>
+        </w:rPr>
+      </w:pPr>
+      <w:r>
+        <w:rPr>
+          <w:rFonts w:ascii="Comic Sans MS" w:hAnsi="Comic Sans MS"/>
+          <w:sz w:val="20"/>
+          <w:szCs w:val="20"/>
+        </w:rPr>
+        <w:t>17. You use 'is' with _ nouns? (a) plural (b) singular (c) uncountable (d) collective</w:t>
+      </w:r>
+    </w:p>
+    <w:p>
+      <w:pPr>
+        <w:pStyle w:val="Normal"/>
+        <w:spacing w:before="0" w:after="9"/>
+        <w:rPr>
+          <w:rFonts w:ascii="Comic Sans MS" w:hAnsi="Comic Sans MS"/>
+          <w:sz w:val="20"/>
+          <w:szCs w:val="20"/>
+        </w:rPr>
+      </w:pPr>
+      <w:r>
+        <w:rPr>
+          <w:rFonts w:ascii="Comic Sans MS" w:hAnsi="Comic Sans MS"/>
+          <w:sz w:val="20"/>
+          <w:szCs w:val="20"/>
+        </w:rPr>
+        <w:t>18. You use 'are' with _ nouns? (a) singular (b) plural (c) proper (d) common</w:t>
+      </w:r>
+    </w:p>
+    <w:p>
+      <w:pPr>
+        <w:pStyle w:val="Normal"/>
+        <w:spacing w:before="0" w:after="9"/>
+        <w:rPr>
+          <w:rFonts w:ascii="Comic Sans MS" w:hAnsi="Comic Sans MS"/>
+          <w:sz w:val="20"/>
+          <w:szCs w:val="20"/>
+        </w:rPr>
+      </w:pPr>
+      <w:r>
+        <w:rPr>
+          <w:rFonts w:ascii="Comic Sans MS" w:hAnsi="Comic Sans MS"/>
+          <w:sz w:val="20"/>
+          <w:szCs w:val="20"/>
+        </w:rPr>
+        <w:t>19. The word 'isn't' is used with _ nouns? (a) plural (b) singular (c) both (d) none</w:t>
+      </w:r>
+    </w:p>
+    <w:p>
+      <w:pPr>
+        <w:pStyle w:val="Normal"/>
+        <w:spacing w:before="0" w:after="9"/>
+        <w:rPr>
+          <w:rFonts w:ascii="Comic Sans MS" w:hAnsi="Comic Sans MS"/>
+          <w:sz w:val="20"/>
+          <w:szCs w:val="20"/>
+        </w:rPr>
+      </w:pPr>
+      <w:r>
+        <w:rPr>
+          <w:rFonts w:ascii="Comic Sans MS" w:hAnsi="Comic Sans MS"/>
+          <w:sz w:val="20"/>
+          <w:szCs w:val="20"/>
+        </w:rPr>
+        <w:t>20. The word 'aren't' is used with _ nouns? (a) singular (b) plural (c) both (d) none</w:t>
       </w:r>
     </w:p>
     <w:p>
@@ -621,15 +638,15 @@
         <w:spacing w:before="54" w:after="9"/>
         <w:rPr>
           <w:rFonts w:ascii="Comic Sans MS" w:hAnsi="Comic Sans MS"/>
-          <w:sz w:val="21"/>
-          <w:szCs w:val="21"/>
-        </w:rPr>
-      </w:pPr>
-      <w:r>
-        <w:rPr>
-          <w:rFonts w:ascii="Comic Sans MS" w:hAnsi="Comic Sans MS"/>
-          <w:sz w:val="21"/>
-          <w:szCs w:val="21"/>
+          <w:sz w:val="20"/>
+          <w:szCs w:val="20"/>
+        </w:rPr>
+      </w:pPr>
+      <w:r>
+        <w:rPr>
+          <w:rFonts w:ascii="Comic Sans MS" w:hAnsi="Comic Sans MS"/>
+          <w:sz w:val="20"/>
+          <w:szCs w:val="20"/>
         </w:rPr>
         <w:t>Section B</w:t>
       </w:r>
@@ -640,93 +657,93 @@
         <w:spacing w:before="0" w:after="9"/>
         <w:rPr>
           <w:rFonts w:ascii="Comic Sans MS" w:hAnsi="Comic Sans MS"/>
-          <w:sz w:val="21"/>
-          <w:szCs w:val="21"/>
-        </w:rPr>
-      </w:pPr>
-      <w:r>
-        <w:rPr>
-          <w:rFonts w:ascii="Comic Sans MS" w:hAnsi="Comic Sans MS"/>
-          <w:sz w:val="21"/>
-          <w:szCs w:val="21"/>
-        </w:rPr>
-        <w:t>1. What part of speech names people, places, things, and animals? _________</w:t>
-      </w:r>
-    </w:p>
-    <w:p>
-      <w:pPr>
-        <w:pStyle w:val="Normal"/>
-        <w:spacing w:before="0" w:after="9"/>
-        <w:rPr>
-          <w:rFonts w:ascii="Comic Sans MS" w:hAnsi="Comic Sans MS"/>
-          <w:sz w:val="21"/>
-          <w:szCs w:val="21"/>
-        </w:rPr>
-      </w:pPr>
-      <w:r>
-        <w:rPr>
-          <w:rFonts w:ascii="Comic Sans MS" w:hAnsi="Comic Sans MS"/>
-          <w:sz w:val="21"/>
-          <w:szCs w:val="21"/>
-        </w:rPr>
-        <w:t>2. What type of noun is 'London'? _________</w:t>
-      </w:r>
-    </w:p>
-    <w:p>
-      <w:pPr>
-        <w:pStyle w:val="Normal"/>
-        <w:spacing w:before="0" w:after="9"/>
-        <w:rPr>
-          <w:rFonts w:ascii="Comic Sans MS" w:hAnsi="Comic Sans MS"/>
-          <w:sz w:val="21"/>
-          <w:szCs w:val="21"/>
-        </w:rPr>
-      </w:pPr>
-      <w:r>
-        <w:rPr>
-          <w:rFonts w:ascii="Comic Sans MS" w:hAnsi="Comic Sans MS"/>
-          <w:sz w:val="21"/>
-          <w:szCs w:val="21"/>
-        </w:rPr>
-        <w:t>3. What type of noun represents a group of people or things? _________</w:t>
-      </w:r>
-    </w:p>
-    <w:p>
-      <w:pPr>
-        <w:pStyle w:val="Normal"/>
-        <w:spacing w:before="0" w:after="9"/>
-        <w:rPr>
-          <w:rFonts w:ascii="Comic Sans MS" w:hAnsi="Comic Sans MS"/>
-          <w:sz w:val="21"/>
-          <w:szCs w:val="21"/>
-        </w:rPr>
-      </w:pPr>
-      <w:r>
-        <w:rPr>
-          <w:rFonts w:ascii="Comic Sans MS" w:hAnsi="Comic Sans MS"/>
-          <w:sz w:val="21"/>
-          <w:szCs w:val="21"/>
-        </w:rPr>
-        <w:t>4. What part of speech replaces a noun in a sentence? _________</w:t>
-      </w:r>
-    </w:p>
-    <w:p>
-      <w:pPr>
-        <w:pStyle w:val="Normal"/>
-        <w:spacing w:before="0" w:after="9"/>
-        <w:rPr>
-          <w:rFonts w:ascii="Comic Sans MS" w:hAnsi="Comic Sans MS"/>
-          <w:sz w:val="21"/>
-          <w:szCs w:val="21"/>
-        </w:rPr>
-      </w:pPr>
-      <w:r>
-        <w:rPr>
-          <w:rFonts w:ascii="Comic Sans MS" w:hAnsi="Comic Sans MS"/>
-          <w:sz w:val="21"/>
-          <w:szCs w:val="21"/>
-        </w:rPr>
-        <w:t>5. What type of verb shows physical or mental action? _________</w:t>
+          <w:sz w:val="20"/>
+          <w:szCs w:val="20"/>
+        </w:rPr>
+      </w:pPr>
+      <w:r>
+        <w:rPr>
+          <w:rFonts w:ascii="Comic Sans MS" w:hAnsi="Comic Sans MS"/>
+          <w:sz w:val="20"/>
+          <w:szCs w:val="20"/>
+        </w:rPr>
+        <w:t>1. What part of speech are words like 'few' and 'some'? _________</w:t>
+      </w:r>
+    </w:p>
+    <w:p>
+      <w:pPr>
+        <w:pStyle w:val="Normal"/>
+        <w:spacing w:before="0" w:after="9"/>
+        <w:rPr>
+          <w:rFonts w:ascii="Comic Sans MS" w:hAnsi="Comic Sans MS"/>
+          <w:sz w:val="20"/>
+          <w:szCs w:val="20"/>
+        </w:rPr>
+      </w:pPr>
+      <w:r>
+        <w:rPr>
+          <w:rFonts w:ascii="Comic Sans MS" w:hAnsi="Comic Sans MS"/>
+          <w:sz w:val="20"/>
+          <w:szCs w:val="20"/>
+        </w:rPr>
+        <w:t>2. What kind of words describe nouns? _________</w:t>
+      </w:r>
+    </w:p>
+    <w:p>
+      <w:pPr>
+        <w:pStyle w:val="Normal"/>
+        <w:spacing w:before="0" w:after="9"/>
+        <w:rPr>
+          <w:rFonts w:ascii="Comic Sans MS" w:hAnsi="Comic Sans MS"/>
+          <w:sz w:val="20"/>
+          <w:szCs w:val="20"/>
+        </w:rPr>
+      </w:pPr>
+      <w:r>
+        <w:rPr>
+          <w:rFonts w:ascii="Comic Sans MS" w:hAnsi="Comic Sans MS"/>
+          <w:sz w:val="20"/>
+          <w:szCs w:val="20"/>
+        </w:rPr>
+        <w:t>3. What kind of words tell you more about verbs? _________</w:t>
+      </w:r>
+    </w:p>
+    <w:p>
+      <w:pPr>
+        <w:pStyle w:val="Normal"/>
+        <w:spacing w:before="0" w:after="9"/>
+        <w:rPr>
+          <w:rFonts w:ascii="Comic Sans MS" w:hAnsi="Comic Sans MS"/>
+          <w:sz w:val="20"/>
+          <w:szCs w:val="20"/>
+        </w:rPr>
+      </w:pPr>
+      <w:r>
+        <w:rPr>
+          <w:rFonts w:ascii="Comic Sans MS" w:hAnsi="Comic Sans MS"/>
+          <w:sz w:val="20"/>
+          <w:szCs w:val="20"/>
+        </w:rPr>
+        <w:t>4. Many words that tell you more about verbs end in what letters? _________</w:t>
+      </w:r>
+    </w:p>
+    <w:p>
+      <w:pPr>
+        <w:pStyle w:val="Normal"/>
+        <w:spacing w:before="0" w:after="9"/>
+        <w:rPr>
+          <w:rFonts w:ascii="Comic Sans MS" w:hAnsi="Comic Sans MS"/>
+          <w:sz w:val="20"/>
+          <w:szCs w:val="20"/>
+        </w:rPr>
+      </w:pPr>
+      <w:r>
+        <w:rPr>
+          <w:rFonts w:ascii="Comic Sans MS" w:hAnsi="Comic Sans MS"/>
+          <w:sz w:val="20"/>
+          <w:szCs w:val="20"/>
+        </w:rPr>
+        <w:t>5. What two words are forms of the verb 'be'? _________</w:t>
       </w:r>
     </w:p>
     <w:p>
@@ -735,15 +752,15 @@
         <w:spacing w:before="54" w:after="9"/>
         <w:rPr>
           <w:rFonts w:ascii="Comic Sans MS" w:hAnsi="Comic Sans MS"/>
-          <w:sz w:val="21"/>
-          <w:szCs w:val="21"/>
-        </w:rPr>
-      </w:pPr>
-      <w:r>
-        <w:rPr>
-          <w:rFonts w:ascii="Comic Sans MS" w:hAnsi="Comic Sans MS"/>
-          <w:sz w:val="21"/>
-          <w:szCs w:val="21"/>
+          <w:sz w:val="20"/>
+          <w:szCs w:val="20"/>
+        </w:rPr>
+      </w:pPr>
+      <w:r>
+        <w:rPr>
+          <w:rFonts w:ascii="Comic Sans MS" w:hAnsi="Comic Sans MS"/>
+          <w:sz w:val="20"/>
+          <w:szCs w:val="20"/>
         </w:rPr>
         <w:t>Section C</w:t>
       </w:r>
@@ -754,74 +771,74 @@
         <w:spacing w:before="0" w:after="9"/>
         <w:rPr>
           <w:rFonts w:ascii="Comic Sans MS" w:hAnsi="Comic Sans MS"/>
-          <w:sz w:val="21"/>
-          <w:szCs w:val="21"/>
-        </w:rPr>
-      </w:pPr>
-      <w:r>
-        <w:rPr>
-          <w:rFonts w:ascii="Comic Sans MS" w:hAnsi="Comic Sans MS"/>
-          <w:sz w:val="21"/>
-          <w:szCs w:val="21"/>
-        </w:rPr>
-        <w:t>1. Name one type of noun.</w:t>
-      </w:r>
-    </w:p>
-    <w:p>
-      <w:pPr>
-        <w:pStyle w:val="Normal"/>
-        <w:spacing w:before="0" w:after="9"/>
-        <w:rPr>
-          <w:rFonts w:ascii="Comic Sans MS" w:hAnsi="Comic Sans MS"/>
-          <w:sz w:val="21"/>
-          <w:szCs w:val="21"/>
-        </w:rPr>
-      </w:pPr>
-      <w:r>
-        <w:rPr>
-          <w:rFonts w:ascii="Comic Sans MS" w:hAnsi="Comic Sans MS"/>
-          <w:sz w:val="21"/>
-          <w:szCs w:val="21"/>
-        </w:rPr>
-        <w:t>2. Give an example of a proper noun.</w:t>
-      </w:r>
-    </w:p>
-    <w:p>
-      <w:pPr>
-        <w:pStyle w:val="Normal"/>
-        <w:spacing w:before="0" w:after="9"/>
-        <w:rPr>
-          <w:rFonts w:ascii="Comic Sans MS" w:hAnsi="Comic Sans MS"/>
-          <w:sz w:val="21"/>
-          <w:szCs w:val="21"/>
-        </w:rPr>
-      </w:pPr>
-      <w:r>
-        <w:rPr>
-          <w:rFonts w:ascii="Comic Sans MS" w:hAnsi="Comic Sans MS"/>
-          <w:sz w:val="21"/>
-          <w:szCs w:val="21"/>
-        </w:rPr>
-        <w:t>3. Give an example of an abstract noun.</w:t>
-      </w:r>
-    </w:p>
-    <w:p>
-      <w:pPr>
-        <w:pStyle w:val="Normal"/>
-        <w:spacing w:before="0" w:after="9"/>
-        <w:rPr>
-          <w:rFonts w:ascii="Comic Sans MS" w:hAnsi="Comic Sans MS"/>
-          <w:sz w:val="21"/>
-          <w:szCs w:val="21"/>
-        </w:rPr>
-      </w:pPr>
-      <w:r>
-        <w:rPr>
-          <w:rFonts w:ascii="Comic Sans MS" w:hAnsi="Comic Sans MS"/>
-          <w:sz w:val="21"/>
-          <w:szCs w:val="21"/>
-        </w:rPr>
-        <w:t>4. Name one type of pronoun.</w:t>
+          <w:sz w:val="20"/>
+          <w:szCs w:val="20"/>
+        </w:rPr>
+      </w:pPr>
+      <w:r>
+        <w:rPr>
+          <w:rFonts w:ascii="Comic Sans MS" w:hAnsi="Comic Sans MS"/>
+          <w:sz w:val="20"/>
+          <w:szCs w:val="20"/>
+        </w:rPr>
+        <w:t>1. What is the main function of an adjective?</w:t>
+      </w:r>
+    </w:p>
+    <w:p>
+      <w:pPr>
+        <w:pStyle w:val="Normal"/>
+        <w:spacing w:before="0" w:after="9"/>
+        <w:rPr>
+          <w:rFonts w:ascii="Comic Sans MS" w:hAnsi="Comic Sans MS"/>
+          <w:sz w:val="20"/>
+          <w:szCs w:val="20"/>
+        </w:rPr>
+      </w:pPr>
+      <w:r>
+        <w:rPr>
+          <w:rFonts w:ascii="Comic Sans MS" w:hAnsi="Comic Sans MS"/>
+          <w:sz w:val="20"/>
+          <w:szCs w:val="20"/>
+        </w:rPr>
+        <w:t>2. List three types of adverbs mentioned.</w:t>
+      </w:r>
+    </w:p>
+    <w:p>
+      <w:pPr>
+        <w:pStyle w:val="Normal"/>
+        <w:spacing w:before="0" w:after="9"/>
+        <w:rPr>
+          <w:rFonts w:ascii="Comic Sans MS" w:hAnsi="Comic Sans MS"/>
+          <w:sz w:val="20"/>
+          <w:szCs w:val="20"/>
+        </w:rPr>
+      </w:pPr>
+      <w:r>
+        <w:rPr>
+          <w:rFonts w:ascii="Comic Sans MS" w:hAnsi="Comic Sans MS"/>
+          <w:sz w:val="20"/>
+          <w:szCs w:val="20"/>
+        </w:rPr>
+        <w:t>3. What is the primary role of a preposition in a sentence?</w:t>
+      </w:r>
+    </w:p>
+    <w:p>
+      <w:pPr>
+        <w:pStyle w:val="Normal"/>
+        <w:spacing w:before="0" w:after="9"/>
+        <w:rPr>
+          <w:rFonts w:ascii="Comic Sans MS" w:hAnsi="Comic Sans MS"/>
+          <w:sz w:val="20"/>
+          <w:szCs w:val="20"/>
+        </w:rPr>
+      </w:pPr>
+      <w:r>
+        <w:rPr>
+          <w:rFonts w:ascii="Comic Sans MS" w:hAnsi="Comic Sans MS"/>
+          <w:sz w:val="20"/>
+          <w:szCs w:val="20"/>
+        </w:rPr>
+        <w:t>4. Explain when to use 'is' versus 'are' from the verb 'be'.</w:t>
       </w:r>
     </w:p>
     <w:p>
@@ -830,17 +847,17 @@
         <w:spacing w:before="0" w:after="160"/>
         <w:rPr>
           <w:rFonts w:ascii="Comic Sans MS" w:hAnsi="Comic Sans MS"/>
-          <w:sz w:val="21"/>
-          <w:szCs w:val="21"/>
-        </w:rPr>
-      </w:pPr>
-      <w:r>
-        <w:rPr>
-          <w:rFonts w:ascii="Comic Sans MS" w:hAnsi="Comic Sans MS"/>
-          <w:sz w:val="21"/>
-          <w:szCs w:val="21"/>
-        </w:rPr>
-        <w:t>5. Give an example of an action verb.</w:t>
+          <w:sz w:val="20"/>
+          <w:szCs w:val="20"/>
+        </w:rPr>
+      </w:pPr>
+      <w:r>
+        <w:rPr>
+          <w:rFonts w:ascii="Comic Sans MS" w:hAnsi="Comic Sans MS"/>
+          <w:sz w:val="20"/>
+          <w:szCs w:val="20"/>
+        </w:rPr>
+        <w:t>5. What do adverbs tell you about actions?</w:t>
       </w:r>
     </w:p>
     <w:p>
@@ -848,7 +865,7 @@
         <w:sectPr>
           <w:type w:val="continuous"/>
           <w:pgSz w:w="11909" w:h="16834"/>
-          <w:pgMar w:left="274" w:right="288" w:gutter="0" w:header="0" w:top="274" w:footer="288" w:bottom="345"/>
+          <w:pgMar w:left="389" w:right="389" w:gutter="0" w:header="0" w:top="389" w:footer="389" w:bottom="446"/>
           <w:cols w:num="2" w:space="566" w:equalWidth="true" w:sep="true"/>
           <w:formProt w:val="false"/>
           <w:textDirection w:val="lrTb"/>
@@ -856,34 +873,11 @@
         </w:sectPr>
       </w:pPr>
     </w:p>
-    <w:p>
-      <w:pPr>
-        <w:pStyle w:val="Normal"/>
-        <w:widowControl/>
-        <w:suppressAutoHyphens w:val="true"/>
-        <w:overflowPunct w:val="false"/>
-        <w:bidi w:val="0"/>
-        <w:spacing w:lineRule="auto" w:line="360" w:before="0" w:after="160"/>
-        <w:ind w:right="6"/>
-        <w:jc w:val="left"/>
-        <w:rPr>
-          <w:rFonts w:ascii="Comic Sans MS" w:hAnsi="Comic Sans MS"/>
-          <w:sz w:val="22"/>
-          <w:szCs w:val="22"/>
-        </w:rPr>
-      </w:pPr>
-      <w:r>
-        <w:rPr>
-          <w:rFonts w:ascii="Comic Sans MS" w:hAnsi="Comic Sans MS"/>
-          <w:sz w:val="22"/>
-          <w:szCs w:val="22"/>
-        </w:rPr>
-      </w:r>
-    </w:p>
     <w:sectPr>
       <w:type w:val="continuous"/>
       <w:pgSz w:w="11909" w:h="16834"/>
-      <w:pgMar w:left="274" w:right="288" w:gutter="0" w:header="0" w:top="274" w:footer="288" w:bottom="345"/>
+      <w:pgMar w:left="389" w:right="389" w:gutter="0" w:header="0" w:top="389" w:footer="389" w:bottom="446"/>
+      <w:pgNumType w:fmt="decimal"/>
       <w:formProt w:val="false"/>
       <w:textDirection w:val="lrTb"/>
       <w:docGrid w:type="default" w:linePitch="360" w:charSpace="4096"/>
@@ -958,7 +952,7 @@
     <w:pPr>
       <w:widowControl/>
       <w:suppressAutoHyphens w:val="true"/>
-      <w:overflowPunct w:val="false"/>
+      <w:overflowPunct w:val="true"/>
       <w:bidi w:val="0"/>
       <w:spacing w:lineRule="auto" w:line="360" w:before="0" w:after="160"/>
       <w:ind w:right="6"/>
@@ -1182,7 +1176,7 @@
     <w:pPr>
       <w:widowControl/>
       <w:suppressAutoHyphens w:val="true"/>
-      <w:overflowPunct w:val="false"/>
+      <w:overflowPunct w:val="true"/>
       <w:bidi w:val="0"/>
       <w:spacing w:lineRule="auto" w:line="276" w:before="0" w:after="200"/>
       <w:jc w:val="left"/>

--- a/files/output/g1/e.docx
+++ b/files/output/g1/e.docx
@@ -1,6 +1,6 @@
 
 <file path=word/document.xml><?xml version="1.0" encoding="utf-8"?>
-<w:document xmlns:o="urn:schemas-microsoft-com:office:office" xmlns:r="http://schemas.openxmlformats.org/officeDocument/2006/relationships" xmlns:v="urn:schemas-microsoft-com:vml" xmlns:w="http://schemas.openxmlformats.org/wordprocessingml/2006/main" xmlns:w10="urn:schemas-microsoft-com:office:word" xmlns:wp="http://schemas.openxmlformats.org/drawingml/2006/wordprocessingDrawing" xmlns:pic="http://schemas.openxmlformats.org/drawingml/2006/picture" xmlns:wps="http://schemas.microsoft.com/office/word/2010/wordprocessingShape" xmlns:wpg="http://schemas.microsoft.com/office/word/2010/wordprocessingGroup" xmlns:mc="http://schemas.openxmlformats.org/markup-compatibility/2006" xmlns:wp14="http://schemas.microsoft.com/office/word/2010/wordprocessingDrawing" xmlns:w14="http://schemas.microsoft.com/office/word/2010/wordml" xmlns:w15="http://schemas.microsoft.com/office/word/2012/wordml" xmlns:m="http://schemas.openxmlformats.org/officeDocument/2006/math" mc:Ignorable="w14 wp14 w15 w15">
+<w:document xmlns:o="urn:schemas-microsoft-com:office:office" xmlns:r="http://schemas.openxmlformats.org/officeDocument/2006/relationships" xmlns:v="urn:schemas-microsoft-com:vml" xmlns:w="http://schemas.openxmlformats.org/wordprocessingml/2006/main" xmlns:w10="urn:schemas-microsoft-com:office:word" xmlns:wp="http://schemas.openxmlformats.org/drawingml/2006/wordprocessingDrawing" xmlns:pic="http://schemas.openxmlformats.org/drawingml/2006/picture" xmlns:wps="http://schemas.microsoft.com/office/word/2010/wordprocessingShape" xmlns:wpg="http://schemas.microsoft.com/office/word/2010/wordprocessingGroup" xmlns:mc="http://schemas.openxmlformats.org/markup-compatibility/2006" xmlns:wp14="http://schemas.microsoft.com/office/word/2010/wordprocessingDrawing" xmlns:w14="http://schemas.microsoft.com/office/word/2010/wordml" xmlns:w15="http://schemas.microsoft.com/office/word/2012/wordml" mc:Ignorable="w14 wp14 w15">
   <w:body>
     <w:p>
       <w:pPr>
@@ -177,26 +177,13 @@
             </w:r>
             <w:r>
               <w:rPr>
-                <w:rFonts w:ascii="Comic Sans MS" w:hAnsi="Comic Sans MS"/>
+                <w:rFonts w:eastAsia="Comic Sans MS" w:cs="Comic Sans MS" w:ascii="Comic Sans MS" w:hAnsi="Comic Sans MS"/>
                 <w:b/>
                 <w:bCs/>
                 <w:sz w:val="24"/>
                 <w:szCs w:val="24"/>
               </w:rPr>
-              <w:rPr>
-                <w:rFonts w:ascii="Comic Sans MS" w:cs="Comic Sans MS" w:eastAsia="Comic Sans MS" w:hAnsi="Comic Sans MS"/>
-              </w:rPr>
-              <w:t xml:space="preserve">English Language</w:t>
-            </w:r>
-            <w:r>
-              <w:rPr>
-                <w:rFonts w:ascii="Comic Sans MS" w:hAnsi="Comic Sans MS"/>
-                <w:b/>
-                <w:bCs/>
-                <w:sz w:val="24"/>
-                <w:szCs w:val="24"/>
-              </w:rPr>
-              <w:t xml:space="preserve"/>
+              <w:t>English Language</w:t>
             </w:r>
           </w:p>
         </w:tc>
@@ -231,26 +218,13 @@
             </w:r>
             <w:r>
               <w:rPr>
-                <w:rFonts w:ascii="Comic Sans MS" w:hAnsi="Comic Sans MS"/>
+                <w:rFonts w:eastAsia="Comic Sans MS" w:cs="Comic Sans MS" w:ascii="Comic Sans MS" w:hAnsi="Comic Sans MS"/>
                 <w:b/>
                 <w:bCs/>
                 <w:sz w:val="24"/>
                 <w:szCs w:val="24"/>
               </w:rPr>
-              <w:rPr>
-                <w:rFonts w:ascii="Comic Sans MS" w:cs="Comic Sans MS" w:eastAsia="Comic Sans MS" w:hAnsi="Comic Sans MS"/>
-              </w:rPr>
-              <w:t xml:space="preserve">ONE</w:t>
-            </w:r>
-            <w:r>
-              <w:rPr>
-                <w:rFonts w:ascii="Comic Sans MS" w:hAnsi="Comic Sans MS"/>
-                <w:b/>
-                <w:bCs/>
-                <w:sz w:val="24"/>
-                <w:szCs w:val="24"/>
-              </w:rPr>
-              <w:t xml:space="preserve"/>
+              <w:t>ONE</w:t>
             </w:r>
           </w:p>
         </w:tc>
@@ -258,25 +232,12 @@
     </w:tbl>
     <w:p>
       <w:pPr>
-        <w:pStyle w:val="Normal"/>
-        <w:rPr>
-          <w:rFonts w:ascii="Comic Sans MS" w:hAnsi="Comic Sans MS"/>
-        </w:rPr>
-      </w:pPr>
-      <w:r>
-        <w:rPr>
-          <w:rFonts w:ascii="Comic Sans MS" w:hAnsi="Comic Sans MS"/>
-        </w:rPr>
-      </w:r>
-    </w:p>
-    <w:p>
-      <w:pPr>
         <w:sectPr>
           <w:footerReference w:type="even" r:id="rId3"/>
           <w:footerReference w:type="default" r:id="rId4"/>
           <w:footerReference w:type="first" r:id="rId5"/>
           <w:type w:val="nextPage"/>
-          <w:pgSz w:w="11909" w:h="16834"/>
+          <w:pgSz w:w="11906" w:h="16838"/>
           <w:pgMar w:left="389" w:right="389" w:gutter="0" w:header="0" w:top="389" w:footer="389" w:bottom="446"/>
           <w:pgNumType w:fmt="decimal"/>
           <w:formProt w:val="false"/>
@@ -287,365 +248,429 @@
     </w:p>
     <w:p>
       <w:pPr>
-        <w:spacing w:after="9"/>
-      </w:pPr>
-      <w:r>
-        <w:rPr>
-          <w:rFonts w:ascii="Comic Sans MS" w:cs="Comic Sans MS" w:eastAsia="Comic Sans MS" w:hAnsi="Comic Sans MS"/>
-        </w:rPr>
-        <w:t xml:space="preserve">1. What is the name of the mother mentioned in the composition (a) Mrs Sandi Seriki (b) Mrs Mary Jones (c) Mrs Jane Doe</w:t>
-      </w:r>
-    </w:p>
-    <w:p>
-      <w:pPr>
-        <w:spacing w:after="9"/>
-      </w:pPr>
-      <w:r>
-        <w:rPr>
-          <w:rFonts w:ascii="Comic Sans MS" w:cs="Comic Sans MS" w:eastAsia="Comic Sans MS" w:hAnsi="Comic Sans MS"/>
-        </w:rPr>
-        <w:t xml:space="preserve">2. How old is the mother in the composition (a) 38 years old (b) 28 years old (c) 48 years old</w:t>
-      </w:r>
-    </w:p>
-    <w:p>
-      <w:pPr>
-        <w:spacing w:after="9"/>
-      </w:pPr>
-      <w:r>
-        <w:rPr>
-          <w:rFonts w:ascii="Comic Sans MS" w:cs="Comic Sans MS" w:eastAsia="Comic Sans MS" w:hAnsi="Comic Sans MS"/>
-        </w:rPr>
-        <w:t xml:space="preserve">3. The mother in the composition is described as short and _ (a) tall (b) fat (c) thin</w:t>
-      </w:r>
-    </w:p>
-    <w:p>
-      <w:pPr>
-        <w:spacing w:after="9"/>
-      </w:pPr>
-      <w:r>
-        <w:rPr>
-          <w:rFonts w:ascii="Comic Sans MS" w:cs="Comic Sans MS" w:eastAsia="Comic Sans MS" w:hAnsi="Comic Sans MS"/>
-        </w:rPr>
-        <w:t xml:space="preserve">4. What is the mother's complexion (a) white (b) brown (c) black</w:t>
-      </w:r>
-    </w:p>
-    <w:p>
-      <w:pPr>
-        <w:spacing w:after="9"/>
-      </w:pPr>
-      <w:r>
-        <w:rPr>
-          <w:rFonts w:ascii="Comic Sans MS" w:cs="Comic Sans MS" w:eastAsia="Comic Sans MS" w:hAnsi="Comic Sans MS"/>
-        </w:rPr>
-        <w:t xml:space="preserve">5. Her face is _ (a) square (b) round (c) oval</w:t>
-      </w:r>
-    </w:p>
-    <w:p>
-      <w:pPr>
-        <w:spacing w:after="9"/>
-      </w:pPr>
-      <w:r>
-        <w:rPr>
-          <w:rFonts w:ascii="Comic Sans MS" w:cs="Comic Sans MS" w:eastAsia="Comic Sans MS" w:hAnsi="Comic Sans MS"/>
-        </w:rPr>
-        <w:t xml:space="preserve">6. What color is her hair (a) brown (b) black (c) blonde</w:t>
-      </w:r>
-    </w:p>
-    <w:p>
-      <w:pPr>
-        <w:spacing w:after="9"/>
-      </w:pPr>
-      <w:r>
-        <w:rPr>
-          <w:rFonts w:ascii="Comic Sans MS" w:cs="Comic Sans MS" w:eastAsia="Comic Sans MS" w:hAnsi="Comic Sans MS"/>
-        </w:rPr>
-        <w:t xml:space="preserve">7. A hospital is a place where _ people are treated (a) healthy (b) sick (c) happy</w:t>
-      </w:r>
-    </w:p>
-    <w:p>
-      <w:pPr>
-        <w:spacing w:after="9"/>
-      </w:pPr>
-      <w:r>
-        <w:rPr>
-          <w:rFonts w:ascii="Comic Sans MS" w:cs="Comic Sans MS" w:eastAsia="Comic Sans MS" w:hAnsi="Comic Sans MS"/>
-        </w:rPr>
-        <w:t xml:space="preserve">8. Sick people in the hospital are called _ (a) doctors (b) nurses (c) patients</w:t>
-      </w:r>
-    </w:p>
-    <w:p>
-      <w:pPr>
-        <w:spacing w:after="9"/>
-      </w:pPr>
-      <w:r>
-        <w:rPr>
-          <w:rFonts w:ascii="Comic Sans MS" w:cs="Comic Sans MS" w:eastAsia="Comic Sans MS" w:hAnsi="Comic Sans MS"/>
-        </w:rPr>
-        <w:t xml:space="preserve">9. Who takes care of sick people in the hospital (a) teachers and students (b) doctors and nurses (c) police and firefighters</w:t>
-      </w:r>
-    </w:p>
-    <w:p>
-      <w:pPr>
-        <w:spacing w:after="9"/>
-      </w:pPr>
-      <w:r>
-        <w:rPr>
-          <w:rFonts w:ascii="Comic Sans MS" w:cs="Comic Sans MS" w:eastAsia="Comic Sans MS" w:hAnsi="Comic Sans MS"/>
-        </w:rPr>
-        <w:t xml:space="preserve">10. We use capital letters to begin people's _ (a) names (b) houses (c) cars</w:t>
-      </w:r>
-    </w:p>
-    <w:p>
-      <w:pPr>
-        <w:spacing w:after="9"/>
-      </w:pPr>
-      <w:r>
-        <w:rPr>
-          <w:rFonts w:ascii="Comic Sans MS" w:cs="Comic Sans MS" w:eastAsia="Comic Sans MS" w:hAnsi="Comic Sans MS"/>
-        </w:rPr>
-        <w:t xml:space="preserve">11. We also begin the days and _ with capital letters (a) weeks (b) months (c) years</w:t>
-      </w:r>
-    </w:p>
-    <w:p>
-      <w:pPr>
-        <w:spacing w:after="9"/>
-      </w:pPr>
-      <w:r>
-        <w:rPr>
-          <w:rFonts w:ascii="Comic Sans MS" w:cs="Comic Sans MS" w:eastAsia="Comic Sans MS" w:hAnsi="Comic Sans MS"/>
-        </w:rPr>
-        <w:t xml:space="preserve">12. Which word is a pronoun (a) table (b) she (c) run</w:t>
-      </w:r>
-    </w:p>
-    <w:p>
-      <w:pPr>
-        <w:spacing w:after="9"/>
-      </w:pPr>
-      <w:r>
-        <w:rPr>
-          <w:rFonts w:ascii="Comic Sans MS" w:cs="Comic Sans MS" w:eastAsia="Comic Sans MS" w:hAnsi="Comic Sans MS"/>
-        </w:rPr>
-        <w:t xml:space="preserve">13. Pronouns are words used instead of a _ (a) verb (b) adjective (c) noun</w:t>
-      </w:r>
-    </w:p>
-    <w:p>
-      <w:pPr>
-        <w:spacing w:after="9"/>
-      </w:pPr>
-      <w:r>
-        <w:rPr>
-          <w:rFonts w:ascii="Comic Sans MS" w:cs="Comic Sans MS" w:eastAsia="Comic Sans MS" w:hAnsi="Comic Sans MS"/>
-        </w:rPr>
-        <w:t xml:space="preserve">14. The present continuous tense is used for actions happening _ (a) yesterday (b) now (c) tomorrow</w:t>
-      </w:r>
-    </w:p>
-    <w:p>
-      <w:pPr>
-        <w:spacing w:after="9"/>
-      </w:pPr>
-      <w:r>
-        <w:rPr>
-          <w:rFonts w:ascii="Comic Sans MS" w:cs="Comic Sans MS" w:eastAsia="Comic Sans MS" w:hAnsi="Comic Sans MS"/>
-        </w:rPr>
-        <w:t xml:space="preserve">15. To form the present continuous tense, we add _ to the verb (a) -ed (b) -s (c) -ing</w:t>
-      </w:r>
-    </w:p>
-    <w:p>
-      <w:pPr>
-        <w:spacing w:after="9"/>
-      </w:pPr>
-      <w:r>
-        <w:rPr>
-          <w:rFonts w:ascii="Comic Sans MS" w:cs="Comic Sans MS" w:eastAsia="Comic Sans MS" w:hAnsi="Comic Sans MS"/>
-        </w:rPr>
-        <w:t xml:space="preserve">16. An abbreviation is the _ form of a word (a) long (b) short (c) full</w:t>
-      </w:r>
-    </w:p>
-    <w:p>
-      <w:pPr>
-        <w:spacing w:after="9"/>
-      </w:pPr>
-      <w:r>
-        <w:rPr>
-          <w:rFonts w:ascii="Comic Sans MS" w:cs="Comic Sans MS" w:eastAsia="Comic Sans MS" w:hAnsi="Comic Sans MS"/>
-        </w:rPr>
-        <w:t xml:space="preserve">17. What is the abbreviation for Doctor (a) Dr (b) Dctr (c) Doc</w:t>
-      </w:r>
-    </w:p>
-    <w:p>
-      <w:pPr>
-        <w:spacing w:after="9"/>
-      </w:pPr>
-      <w:r>
-        <w:rPr>
-          <w:rFonts w:ascii="Comic Sans MS" w:cs="Comic Sans MS" w:eastAsia="Comic Sans MS" w:hAnsi="Comic Sans MS"/>
-        </w:rPr>
-        <w:t xml:space="preserve">18. We use a full stop at the end of a _ (a) question (b) statement (c) command</w:t>
-      </w:r>
-    </w:p>
-    <w:p>
-      <w:pPr>
-        <w:spacing w:after="9"/>
-      </w:pPr>
-      <w:r>
-        <w:rPr>
-          <w:rFonts w:ascii="Comic Sans MS" w:cs="Comic Sans MS" w:eastAsia="Comic Sans MS" w:hAnsi="Comic Sans MS"/>
-        </w:rPr>
-        <w:t xml:space="preserve">19. A question mark is used at the end of a _ (a) statement (b) question (c) exclamation</w:t>
-      </w:r>
-    </w:p>
-    <w:p>
-      <w:pPr>
-        <w:spacing w:after="9"/>
-      </w:pPr>
-      <w:r>
-        <w:rPr>
-          <w:rFonts w:ascii="Comic Sans MS" w:cs="Comic Sans MS" w:eastAsia="Comic Sans MS" w:hAnsi="Comic Sans MS"/>
-        </w:rPr>
-        <w:t xml:space="preserve">20. An antonym is a word that has an _ meaning to another word (a) similar (b) opposite (c) same</w:t>
-      </w:r>
-    </w:p>
-    <w:p>
-      <w:pPr>
-        <w:spacing w:after="9" w:before="54"/>
-      </w:pPr>
-      <w:r>
-        <w:rPr>
+        <w:pStyle w:val="Normal"/>
+        <w:spacing w:before="0" w:after="9"/>
+        <w:rPr/>
+      </w:pPr>
+      <w:r>
+        <w:rPr>
+          <w:rFonts w:eastAsia="Comic Sans MS" w:cs="Comic Sans MS" w:ascii="Comic Sans MS" w:hAnsi="Comic Sans MS"/>
+        </w:rPr>
+        <w:t>1. What is the name of the mother mentioned in the composition (a) Mrs Sandi Seriki (b) Mrs Mary Jones (c) Mrs Jane Doe</w:t>
+      </w:r>
+    </w:p>
+    <w:p>
+      <w:pPr>
+        <w:pStyle w:val="Normal"/>
+        <w:spacing w:before="0" w:after="9"/>
+        <w:rPr/>
+      </w:pPr>
+      <w:r>
+        <w:rPr>
+          <w:rFonts w:eastAsia="Comic Sans MS" w:cs="Comic Sans MS" w:ascii="Comic Sans MS" w:hAnsi="Comic Sans MS"/>
+        </w:rPr>
+        <w:t>2. How old is the mother in the composition (a) 38 years old (b) 28 years old (c) 48 years old</w:t>
+      </w:r>
+    </w:p>
+    <w:p>
+      <w:pPr>
+        <w:pStyle w:val="Normal"/>
+        <w:spacing w:before="0" w:after="9"/>
+        <w:rPr/>
+      </w:pPr>
+      <w:r>
+        <w:rPr>
+          <w:rFonts w:eastAsia="Comic Sans MS" w:cs="Comic Sans MS" w:ascii="Comic Sans MS" w:hAnsi="Comic Sans MS"/>
+        </w:rPr>
+        <w:t>3. The mother in the composition is described as short and _ (a) tall (b) fat (c) thin</w:t>
+      </w:r>
+    </w:p>
+    <w:p>
+      <w:pPr>
+        <w:pStyle w:val="Normal"/>
+        <w:spacing w:before="0" w:after="9"/>
+        <w:rPr/>
+      </w:pPr>
+      <w:r>
+        <w:rPr>
+          <w:rFonts w:eastAsia="Comic Sans MS" w:cs="Comic Sans MS" w:ascii="Comic Sans MS" w:hAnsi="Comic Sans MS"/>
+        </w:rPr>
+        <w:t>4. What is the mother's complexion (a) white (b) brown (c) black</w:t>
+      </w:r>
+    </w:p>
+    <w:p>
+      <w:pPr>
+        <w:pStyle w:val="Normal"/>
+        <w:spacing w:before="0" w:after="9"/>
+        <w:rPr/>
+      </w:pPr>
+      <w:r>
+        <w:rPr>
+          <w:rFonts w:eastAsia="Comic Sans MS" w:cs="Comic Sans MS" w:ascii="Comic Sans MS" w:hAnsi="Comic Sans MS"/>
+        </w:rPr>
+        <w:t>5. Her face is _ (a) square (b) round (c) oval</w:t>
+      </w:r>
+    </w:p>
+    <w:p>
+      <w:pPr>
+        <w:pStyle w:val="Normal"/>
+        <w:spacing w:before="0" w:after="9"/>
+        <w:rPr/>
+      </w:pPr>
+      <w:r>
+        <w:rPr>
+          <w:rFonts w:eastAsia="Comic Sans MS" w:cs="Comic Sans MS" w:ascii="Comic Sans MS" w:hAnsi="Comic Sans MS"/>
+        </w:rPr>
+        <w:t>6. What color is her hair (a) brown (b) black (c) blonde</w:t>
+      </w:r>
+    </w:p>
+    <w:p>
+      <w:pPr>
+        <w:pStyle w:val="Normal"/>
+        <w:spacing w:before="0" w:after="9"/>
+        <w:rPr/>
+      </w:pPr>
+      <w:r>
+        <w:rPr>
+          <w:rFonts w:eastAsia="Comic Sans MS" w:cs="Comic Sans MS" w:ascii="Comic Sans MS" w:hAnsi="Comic Sans MS"/>
+        </w:rPr>
+        <w:t>7. A hospital is a place where _ people are treated (a) healthy (b) sick (c) happy</w:t>
+      </w:r>
+    </w:p>
+    <w:p>
+      <w:pPr>
+        <w:pStyle w:val="Normal"/>
+        <w:spacing w:before="0" w:after="9"/>
+        <w:rPr/>
+      </w:pPr>
+      <w:r>
+        <w:rPr>
+          <w:rFonts w:eastAsia="Comic Sans MS" w:cs="Comic Sans MS" w:ascii="Comic Sans MS" w:hAnsi="Comic Sans MS"/>
+        </w:rPr>
+        <w:t>8. Sick people in the hospital are called _ (a) doctors (b) nurses (c) patients</w:t>
+      </w:r>
+    </w:p>
+    <w:p>
+      <w:pPr>
+        <w:pStyle w:val="Normal"/>
+        <w:spacing w:before="0" w:after="9"/>
+        <w:rPr/>
+      </w:pPr>
+      <w:r>
+        <w:rPr>
+          <w:rFonts w:eastAsia="Comic Sans MS" w:cs="Comic Sans MS" w:ascii="Comic Sans MS" w:hAnsi="Comic Sans MS"/>
+        </w:rPr>
+        <w:t>9. Who takes care of sick people in the hospital (a) teachers and students (b) doctors and nurses (c) police and firefighters</w:t>
+      </w:r>
+    </w:p>
+    <w:p>
+      <w:pPr>
+        <w:pStyle w:val="Normal"/>
+        <w:spacing w:before="0" w:after="9"/>
+        <w:rPr/>
+      </w:pPr>
+      <w:r>
+        <w:rPr>
+          <w:rFonts w:eastAsia="Comic Sans MS" w:cs="Comic Sans MS" w:ascii="Comic Sans MS" w:hAnsi="Comic Sans MS"/>
+        </w:rPr>
+        <w:t>10. We use capital letters to begin people's _ (a) names (b) houses (c) cars</w:t>
+      </w:r>
+    </w:p>
+    <w:p>
+      <w:pPr>
+        <w:pStyle w:val="Normal"/>
+        <w:spacing w:before="0" w:after="9"/>
+        <w:rPr/>
+      </w:pPr>
+      <w:r>
+        <w:rPr>
+          <w:rFonts w:eastAsia="Comic Sans MS" w:cs="Comic Sans MS" w:ascii="Comic Sans MS" w:hAnsi="Comic Sans MS"/>
+        </w:rPr>
+        <w:t>11. We also begin the days and _ with capital letters (a) weeks (b) months (c) years</w:t>
+      </w:r>
+    </w:p>
+    <w:p>
+      <w:pPr>
+        <w:pStyle w:val="Normal"/>
+        <w:spacing w:before="0" w:after="9"/>
+        <w:rPr/>
+      </w:pPr>
+      <w:r>
+        <w:rPr>
+          <w:rFonts w:eastAsia="Comic Sans MS" w:cs="Comic Sans MS" w:ascii="Comic Sans MS" w:hAnsi="Comic Sans MS"/>
+        </w:rPr>
+        <w:t>12. Which [word] is a pronoun (a) table (b) she (c) run</w:t>
+      </w:r>
+    </w:p>
+    <w:p>
+      <w:pPr>
+        <w:pStyle w:val="Normal"/>
+        <w:spacing w:before="0" w:after="9"/>
+        <w:rPr/>
+      </w:pPr>
+      <w:r>
+        <w:rPr>
+          <w:rFonts w:eastAsia="Comic Sans MS" w:cs="Comic Sans MS" w:ascii="Comic Sans MS" w:hAnsi="Comic Sans MS"/>
+        </w:rPr>
+        <w:t>13. Pronouns are words used instead of a _ (a) verb (b) adjective (c) noun</w:t>
+      </w:r>
+    </w:p>
+    <w:p>
+      <w:pPr>
+        <w:pStyle w:val="Normal"/>
+        <w:spacing w:before="0" w:after="9"/>
+        <w:rPr/>
+      </w:pPr>
+      <w:r>
+        <w:rPr>
+          <w:rFonts w:eastAsia="Comic Sans MS" w:cs="Comic Sans MS" w:ascii="Comic Sans MS" w:hAnsi="Comic Sans MS"/>
+        </w:rPr>
+        <w:t>14. The present continuous tense is used for actions happening _ (a) yesterday (b) now (c) tomorrow</w:t>
+      </w:r>
+    </w:p>
+    <w:p>
+      <w:pPr>
+        <w:pStyle w:val="Normal"/>
+        <w:spacing w:before="0" w:after="9"/>
+        <w:rPr/>
+      </w:pPr>
+      <w:r>
+        <w:rPr>
+          <w:rFonts w:eastAsia="Comic Sans MS" w:cs="Comic Sans MS" w:ascii="Comic Sans MS" w:hAnsi="Comic Sans MS"/>
+        </w:rPr>
+        <w:t>15. To form the present continuous tense, we add _ to the verb (a) -ed (b) -s (c) -ing</w:t>
+      </w:r>
+    </w:p>
+    <w:p>
+      <w:pPr>
+        <w:pStyle w:val="Normal"/>
+        <w:spacing w:before="0" w:after="9"/>
+        <w:rPr/>
+      </w:pPr>
+      <w:r>
+        <w:rPr>
+          <w:rFonts w:eastAsia="Comic Sans MS" w:cs="Comic Sans MS" w:ascii="Comic Sans MS" w:hAnsi="Comic Sans MS"/>
+        </w:rPr>
+        <w:t>16. An abbreviation is the _ form of a word (a) long (b) short (c) full</w:t>
+      </w:r>
+    </w:p>
+    <w:p>
+      <w:pPr>
+        <w:pStyle w:val="Normal"/>
+        <w:spacing w:before="0" w:after="9"/>
+        <w:rPr/>
+      </w:pPr>
+      <w:r>
+        <w:rPr>
+          <w:rFonts w:eastAsia="Comic Sans MS" w:cs="Comic Sans MS" w:ascii="Comic Sans MS" w:hAnsi="Comic Sans MS"/>
+        </w:rPr>
+        <w:t>17. What is the abbreviation for Doctor (a) Dr (b) Dctr (c) Doc</w:t>
+      </w:r>
+    </w:p>
+    <w:p>
+      <w:pPr>
+        <w:pStyle w:val="Normal"/>
+        <w:spacing w:before="0" w:after="9"/>
+        <w:rPr/>
+      </w:pPr>
+      <w:r>
+        <w:rPr>
+          <w:rFonts w:eastAsia="Comic Sans MS" w:cs="Comic Sans MS" w:ascii="Comic Sans MS" w:hAnsi="Comic Sans MS"/>
+        </w:rPr>
+        <w:t>18. We use a full stop at the end of a _ (a) question (b) statement (c) command</w:t>
+      </w:r>
+    </w:p>
+    <w:p>
+      <w:pPr>
+        <w:pStyle w:val="Normal"/>
+        <w:spacing w:before="0" w:after="9"/>
+        <w:rPr/>
+      </w:pPr>
+      <w:r>
+        <w:rPr>
+          <w:rFonts w:eastAsia="Comic Sans MS" w:cs="Comic Sans MS" w:ascii="Comic Sans MS" w:hAnsi="Comic Sans MS"/>
+        </w:rPr>
+        <w:t>19. A question mark is used at the end of a _ (a) statement (b) question (c) exclamation</w:t>
+      </w:r>
+    </w:p>
+    <w:p>
+      <w:pPr>
+        <w:pStyle w:val="Normal"/>
+        <w:spacing w:before="0" w:after="9"/>
+        <w:rPr/>
+      </w:pPr>
+      <w:r>
+        <w:rPr>
+          <w:rFonts w:eastAsia="Comic Sans MS" w:cs="Comic Sans MS" w:ascii="Comic Sans MS" w:hAnsi="Comic Sans MS"/>
+        </w:rPr>
+        <w:t>20. An antonym is a word that has an _ meaning to another word (a) similar (b) opposite (c) same</w:t>
+      </w:r>
+    </w:p>
+    <w:p>
+      <w:pPr>
+        <w:pStyle w:val="Normal"/>
+        <w:spacing w:before="54" w:after="9"/>
+        <w:rPr/>
+      </w:pPr>
+      <w:r>
+        <w:rPr>
+          <w:rFonts w:eastAsia="Comic Sans MS" w:cs="Comic Sans MS" w:ascii="Comic Sans MS" w:hAnsi="Comic Sans MS"/>
           <w:b/>
           <w:bCs/>
-          <w:rFonts w:ascii="Comic Sans MS" w:cs="Comic Sans MS" w:eastAsia="Comic Sans MS" w:hAnsi="Comic Sans MS"/>
-        </w:rPr>
-        <w:t xml:space="preserve">Section B</w:t>
-      </w:r>
-    </w:p>
-    <w:p>
-      <w:pPr>
-        <w:spacing w:after="9"/>
-      </w:pPr>
-      <w:r>
-        <w:rPr>
-          <w:rFonts w:ascii="Comic Sans MS" w:cs="Comic Sans MS" w:eastAsia="Comic Sans MS" w:hAnsi="Comic Sans MS"/>
-        </w:rPr>
-        <w:t xml:space="preserve">1. The short form of Mister is _________.</w:t>
-      </w:r>
-    </w:p>
-    <w:p>
-      <w:pPr>
-        <w:spacing w:after="9"/>
-      </w:pPr>
-      <w:r>
-        <w:rPr>
-          <w:rFonts w:ascii="Comic Sans MS" w:cs="Comic Sans MS" w:eastAsia="Comic Sans MS" w:hAnsi="Comic Sans MS"/>
-        </w:rPr>
-        <w:t xml:space="preserve">2. The short form of Professor is _________.</w:t>
-      </w:r>
-    </w:p>
-    <w:p>
-      <w:pPr>
-        <w:spacing w:after="9"/>
-      </w:pPr>
-      <w:r>
-        <w:rPr>
-          <w:rFonts w:ascii="Comic Sans MS" w:cs="Comic Sans MS" w:eastAsia="Comic Sans MS" w:hAnsi="Comic Sans MS"/>
-        </w:rPr>
-        <w:t xml:space="preserve">3. The short form of Reverend is _________.</w:t>
-      </w:r>
-    </w:p>
-    <w:p>
-      <w:pPr>
-        <w:spacing w:after="9"/>
-      </w:pPr>
-      <w:r>
-        <w:rPr>
-          <w:rFonts w:ascii="Comic Sans MS" w:cs="Comic Sans MS" w:eastAsia="Comic Sans MS" w:hAnsi="Comic Sans MS"/>
-        </w:rPr>
-        <w:t xml:space="preserve">4. The short form of Engineer is _________.</w:t>
-      </w:r>
-    </w:p>
-    <w:p>
-      <w:pPr>
-        <w:spacing w:after="9"/>
-      </w:pPr>
-      <w:r>
-        <w:rPr>
-          <w:rFonts w:ascii="Comic Sans MS" w:cs="Comic Sans MS" w:eastAsia="Comic Sans MS" w:hAnsi="Comic Sans MS"/>
-        </w:rPr>
-        <w:t xml:space="preserve">5. The short form of Mistress is _________.</w:t>
-      </w:r>
-    </w:p>
-    <w:p>
-      <w:pPr>
-        <w:spacing w:after="9" w:before="54"/>
-      </w:pPr>
-      <w:r>
-        <w:rPr>
+        </w:rPr>
+        <w:t>Section B</w:t>
+      </w:r>
+    </w:p>
+    <w:p>
+      <w:pPr>
+        <w:pStyle w:val="Normal"/>
+        <w:spacing w:before="0" w:after="9"/>
+        <w:rPr/>
+      </w:pPr>
+      <w:r>
+        <w:rPr>
+          <w:rFonts w:eastAsia="Comic Sans MS" w:cs="Comic Sans MS" w:ascii="Comic Sans MS" w:hAnsi="Comic Sans MS"/>
+        </w:rPr>
+        <w:t>1. The short form of Mister is _________.</w:t>
+      </w:r>
+    </w:p>
+    <w:p>
+      <w:pPr>
+        <w:pStyle w:val="Normal"/>
+        <w:spacing w:before="0" w:after="9"/>
+        <w:rPr/>
+      </w:pPr>
+      <w:r>
+        <w:rPr>
+          <w:rFonts w:eastAsia="Comic Sans MS" w:cs="Comic Sans MS" w:ascii="Comic Sans MS" w:hAnsi="Comic Sans MS"/>
+        </w:rPr>
+        <w:t>2. The short form of Professor is _________.</w:t>
+      </w:r>
+    </w:p>
+    <w:p>
+      <w:pPr>
+        <w:pStyle w:val="Normal"/>
+        <w:spacing w:before="0" w:after="9"/>
+        <w:rPr/>
+      </w:pPr>
+      <w:r>
+        <w:rPr>
+          <w:rFonts w:eastAsia="Comic Sans MS" w:cs="Comic Sans MS" w:ascii="Comic Sans MS" w:hAnsi="Comic Sans MS"/>
+        </w:rPr>
+        <w:t>3. The short form of Reverend is _________.</w:t>
+      </w:r>
+    </w:p>
+    <w:p>
+      <w:pPr>
+        <w:pStyle w:val="Normal"/>
+        <w:spacing w:before="0" w:after="9"/>
+        <w:rPr/>
+      </w:pPr>
+      <w:r>
+        <w:rPr>
+          <w:rFonts w:eastAsia="Comic Sans MS" w:cs="Comic Sans MS" w:ascii="Comic Sans MS" w:hAnsi="Comic Sans MS"/>
+        </w:rPr>
+        <w:t>4. The short form of Engineer is _________.</w:t>
+      </w:r>
+    </w:p>
+    <w:p>
+      <w:pPr>
+        <w:pStyle w:val="Normal"/>
+        <w:spacing w:before="0" w:after="9"/>
+        <w:rPr/>
+      </w:pPr>
+      <w:r>
+        <w:rPr>
+          <w:rFonts w:eastAsia="Comic Sans MS" w:cs="Comic Sans MS" w:ascii="Comic Sans MS" w:hAnsi="Comic Sans MS"/>
+        </w:rPr>
+        <w:t>5. The short form of Mistress is _________.</w:t>
+      </w:r>
+    </w:p>
+    <w:p>
+      <w:pPr>
+        <w:pStyle w:val="Normal"/>
+        <w:spacing w:before="54" w:after="9"/>
+        <w:rPr/>
+      </w:pPr>
+      <w:r>
+        <w:rPr>
+          <w:rFonts w:eastAsia="Comic Sans MS" w:cs="Comic Sans MS" w:ascii="Comic Sans MS" w:hAnsi="Comic Sans MS"/>
           <w:b/>
           <w:bCs/>
-          <w:rFonts w:ascii="Comic Sans MS" w:cs="Comic Sans MS" w:eastAsia="Comic Sans MS" w:hAnsi="Comic Sans MS"/>
-        </w:rPr>
-        <w:t xml:space="preserve">Section C</w:t>
-      </w:r>
-    </w:p>
-    <w:p>
-      <w:pPr>
-        <w:spacing w:after="9"/>
-      </w:pPr>
-      <w:r>
-        <w:rPr>
-          <w:rFonts w:ascii="Comic Sans MS" w:cs="Comic Sans MS" w:eastAsia="Comic Sans MS" w:hAnsi="Comic Sans MS"/>
-        </w:rPr>
-        <w:t xml:space="preserve">1. What is a hospital?</w:t>
-      </w:r>
-    </w:p>
-    <w:p>
-      <w:pPr>
-        <w:spacing w:after="9"/>
-      </w:pPr>
-      <w:r>
-        <w:rPr>
-          <w:rFonts w:ascii="Comic Sans MS" w:cs="Comic Sans MS" w:eastAsia="Comic Sans MS" w:hAnsi="Comic Sans MS"/>
-        </w:rPr>
-        <w:t xml:space="preserve">2. What is a pronoun?</w:t>
-      </w:r>
-    </w:p>
-    <w:p>
-      <w:pPr>
-        <w:spacing w:after="9"/>
-      </w:pPr>
-      <w:r>
-        <w:rPr>
-          <w:rFonts w:ascii="Comic Sans MS" w:cs="Comic Sans MS" w:eastAsia="Comic Sans MS" w:hAnsi="Comic Sans MS"/>
-        </w:rPr>
-        <w:t xml:space="preserve">3. What is the present continuous tense used for?</w:t>
-      </w:r>
-    </w:p>
-    <w:p>
-      <w:pPr>
-        <w:spacing w:after="9"/>
-      </w:pPr>
-      <w:r>
-        <w:rPr>
-          <w:rFonts w:ascii="Comic Sans MS" w:cs="Comic Sans MS" w:eastAsia="Comic Sans MS" w:hAnsi="Comic Sans MS"/>
-        </w:rPr>
-        <w:t xml:space="preserve">4. What is an abbreviation?</w:t>
-      </w:r>
-    </w:p>
-    <w:p>
-      <w:pPr>
-        <w:spacing w:after="9"/>
-      </w:pPr>
-      <w:r>
-        <w:rPr>
-          <w:rFonts w:ascii="Comic Sans MS" w:cs="Comic Sans MS" w:eastAsia="Comic Sans MS" w:hAnsi="Comic Sans MS"/>
-        </w:rPr>
-        <w:t xml:space="preserve">5. What is an antonym?</w:t>
+        </w:rPr>
+        <w:t>Section C</w:t>
+      </w:r>
+    </w:p>
+    <w:p>
+      <w:pPr>
+        <w:pStyle w:val="Normal"/>
+        <w:spacing w:before="0" w:after="9"/>
+        <w:rPr/>
+      </w:pPr>
+      <w:r>
+        <w:rPr>
+          <w:rFonts w:eastAsia="Comic Sans MS" w:cs="Comic Sans MS" w:ascii="Comic Sans MS" w:hAnsi="Comic Sans MS"/>
+        </w:rPr>
+        <w:t>1. What is a hospital?</w:t>
+      </w:r>
+    </w:p>
+    <w:p>
+      <w:pPr>
+        <w:pStyle w:val="Normal"/>
+        <w:spacing w:before="0" w:after="9"/>
+        <w:rPr/>
+      </w:pPr>
+      <w:r>
+        <w:rPr>
+          <w:rFonts w:eastAsia="Comic Sans MS" w:cs="Comic Sans MS" w:ascii="Comic Sans MS" w:hAnsi="Comic Sans MS"/>
+        </w:rPr>
+        <w:t>2. What is a pronoun?</w:t>
+      </w:r>
+    </w:p>
+    <w:p>
+      <w:pPr>
+        <w:pStyle w:val="Normal"/>
+        <w:spacing w:before="0" w:after="9"/>
+        <w:rPr/>
+      </w:pPr>
+      <w:r>
+        <w:rPr>
+          <w:rFonts w:eastAsia="Comic Sans MS" w:cs="Comic Sans MS" w:ascii="Comic Sans MS" w:hAnsi="Comic Sans MS"/>
+        </w:rPr>
+        <w:t>3. What is the present continuous tense used for?</w:t>
+      </w:r>
+    </w:p>
+    <w:p>
+      <w:pPr>
+        <w:pStyle w:val="Normal"/>
+        <w:spacing w:before="0" w:after="9"/>
+        <w:rPr/>
+      </w:pPr>
+      <w:r>
+        <w:rPr>
+          <w:rFonts w:eastAsia="Comic Sans MS" w:cs="Comic Sans MS" w:ascii="Comic Sans MS" w:hAnsi="Comic Sans MS"/>
+        </w:rPr>
+        <w:t>4. What is an abbreviation?</w:t>
+      </w:r>
+    </w:p>
+    <w:p>
+      <w:pPr>
+        <w:pStyle w:val="Normal"/>
+        <w:spacing w:before="0" w:after="160"/>
+        <w:rPr/>
+      </w:pPr>
+      <w:r>
+        <w:rPr>
+          <w:rFonts w:eastAsia="Comic Sans MS" w:cs="Comic Sans MS" w:ascii="Comic Sans MS" w:hAnsi="Comic Sans MS"/>
+        </w:rPr>
+        <w:t>5. What is an antonym?</w:t>
       </w:r>
     </w:p>
     <w:p>
       <w:pPr>
         <w:sectPr>
           <w:type w:val="continuous"/>
-          <w:pgSz w:w="11909" w:h="16834"/>
+          <w:pgSz w:w="11906" w:h="16838"/>
           <w:pgMar w:left="389" w:right="389" w:gutter="0" w:header="0" w:top="389" w:footer="389" w:bottom="446"/>
           <w:cols w:num="2" w:space="566" w:equalWidth="true" w:sep="true"/>
           <w:formProt w:val="false"/>
@@ -659,7 +684,7 @@
         <w:pStyle w:val="Normal"/>
         <w:widowControl/>
         <w:suppressAutoHyphens w:val="true"/>
-        <w:overflowPunct w:val="true"/>
+        <w:overflowPunct w:val="false"/>
         <w:bidi w:val="0"/>
         <w:spacing w:lineRule="auto" w:line="360" w:before="0" w:after="160"/>
         <w:ind w:right="6"/>
@@ -676,7 +701,7 @@
     </w:p>
     <w:sectPr>
       <w:type w:val="continuous"/>
-      <w:pgSz w:w="11909" w:h="16834"/>
+      <w:pgSz w:w="11906" w:h="16838"/>
       <w:pgMar w:left="389" w:right="389" w:gutter="0" w:header="0" w:top="389" w:footer="389" w:bottom="446"/>
       <w:formProt w:val="false"/>
       <w:textDirection w:val="lrTb"/>
@@ -752,7 +777,7 @@
     <w:pPr>
       <w:widowControl/>
       <w:suppressAutoHyphens w:val="true"/>
-      <w:overflowPunct w:val="true"/>
+      <w:overflowPunct w:val="false"/>
       <w:bidi w:val="0"/>
       <w:spacing w:lineRule="auto" w:line="360" w:before="0" w:after="160"/>
       <w:ind w:right="6"/>
@@ -976,7 +1001,7 @@
     <w:pPr>
       <w:widowControl/>
       <w:suppressAutoHyphens w:val="true"/>
-      <w:overflowPunct w:val="true"/>
+      <w:overflowPunct w:val="false"/>
       <w:bidi w:val="0"/>
       <w:spacing w:lineRule="auto" w:line="276" w:before="0" w:after="200"/>
       <w:jc w:val="left"/>
